--- a/annotation/docs/Bio-Medical_3.docx
+++ b/annotation/docs/Bio-Medical_3.docx
@@ -41,7 +41,7 @@
           </w:tcPr>
           <w:p>
             <w:r>
-              <w:t>130(0)</w:t>
+              <w:t>2407(0)</w:t>
             </w:r>
           </w:p>
         </w:tc>
@@ -93,7 +93,7 @@
           </w:tcPr>
           <w:p>
             <w:r>
-              <w:t>What is needed for MMP proteins to be functional?</w:t>
+              <w:t>Has the proteome of mice hippocampus been analysed?</w:t>
             </w:r>
           </w:p>
         </w:tc>
@@ -147,21 +147,7 @@
           </w:tcPr>
           <w:p>
             <w:r>
-              <w:t>MMP proteins are a family of enzymes that play a crucial role in the breakdown of the extracellular matrix (ECM) and are involved in various physiological processes such as tissue repair, remodeling, and inflammation. For MMP proteins to be functional, several factors are required:</w:t>
-              <w:br/>
-              <w:t>1. Active site: MMP proteins have an active site that is responsible for catalyzing the degradation of the ECM components. This active site is a binding site for the substrate and is surrounded by residues that facilitate the reaction.</w:t>
-              <w:br/>
-              <w:t>2. Substrate binding: MMP proteins require a specific substrate to be bound to the active site in order to be functional. The substrate can be a component of the ECM, such as collagen, elastin, or proteoglycans.</w:t>
-              <w:br/>
-              <w:t>3. Cofactors: MMP proteins require cofactors to be functional. These cofactors can be other proteins, such as tissue inhibitors of metalloproteinases (TIMPs), or small molecules, such as calcium ions.</w:t>
-              <w:br/>
-              <w:t>4. Activation: MMP proteins can be activated by various mechanisms, including proteolytic processing, binding to specific receptors, or changes in pH or temperature. Activation is necessary for the MMP protein to become active and degrade the ECM.</w:t>
-              <w:br/>
-              <w:t>5. Localization: MMP proteins must be localized to the appropriate tissue or cell type in order to be functional. For example, MMP-2 is primarily expressed in cartilage and synovial tissue, while MMP-9 is expressed in various tissues, including the liver, lung, and brain.</w:t>
-              <w:br/>
-              <w:t>6. Regulation: MMP proteins are regulated by various mechanisms, including inhibitors, such as TIMPs, and by the activity of other enzymes, such as matrix metalloproteinase inhibitor (MMPI). These mechanisms help to control the activity of MMP proteins and prevent excessive degradation of the ECM.</w:t>
-              <w:br/>
-              <w:t>In summary, for MMP proteins to be functional, they require an active site, substrate binding, cofactors, activation, localization, and regulation. Dysregulation of these factors can lead to various diseases, including arthrit</w:t>
+              <w:t>Yes, the proteome of mice hippocampus has been extensively studied and analyzed. Several research studies have used mass spectrometry-based proteomic techniques to characterize the protein composition and dynamics in the hippocampus of mice. These studies have identified and quantified thousands of proteins and investigated their functions and roles in various biological processes, including learning, memory, and neurodegenerative diseases.</w:t>
             </w:r>
           </w:p>
         </w:tc>
@@ -213,15 +199,15 @@
           </w:tcPr>
           <w:p>
             <w:r>
-              <w:t>1. MMP proteins play a role in the breakdown of the extracellular matrix (ECM) and are involved in tissue repair, remodeling, and inflammation.</w:t>
-              <w:br/>
-              <w:t>2. MMP proteins have an active site responsible for catalyzing the degradation of ECM components.</w:t>
-              <w:br/>
-              <w:t>3. Specific substrates, such as collagen, elastin, or proteoglycans, need to bind to the active site of MMP proteins for them to be functional.</w:t>
-              <w:br/>
-              <w:t>4. MMP proteins require cofactors, which can be other proteins (like tissue inhibitors of metalloproteinases) or small molecules (like calcium ions), to be functional.</w:t>
-              <w:br/>
-              <w:t>5. MMP proteins can be activated by proteolytic processing, binding to specific receptors, or changes in pH or temperature. Activation is necessary for the MMP protein to become active and degrade the ECM.</w:t>
+              <w:t>1. The proteome of mice hippocampus has been analyzed.</w:t>
+              <w:br/>
+              <w:t>2. Mass spectrometry-based proteomic techniques are used to study the mice hippocampus proteome.</w:t>
+              <w:br/>
+              <w:t>3. Thousands of proteins have been identified and quantified in the mice hippocampus.</w:t>
+              <w:br/>
+              <w:t>4. Studies have investigated the roles of these proteins in various biological processes.</w:t>
+              <w:br/>
+              <w:t>5. These biological processes include learning, memory, and neurodegenerative diseases.</w:t>
             </w:r>
           </w:p>
         </w:tc>
@@ -299,7 +285,7 @@
           </w:tcPr>
           <w:p>
             <w:r>
-              <w:t>131(1)</w:t>
+              <w:t>2409(1)</w:t>
             </w:r>
           </w:p>
         </w:tc>
@@ -351,7 +337,7 @@
           </w:tcPr>
           <w:p>
             <w:r>
-              <w:t>What is hyperosmia</w:t>
+              <w:t>Are mouse chromosomes acrocentric?</w:t>
             </w:r>
           </w:p>
         </w:tc>
@@ -405,41 +391,7 @@
           </w:tcPr>
           <w:p>
             <w:r>
-              <w:t>?</w:t>
-              <w:br/>
-              <w:t>Hyperosmia is a condition where a person has an increased sensitivity to smells. This can result in an enhanced ability to detect even faint or mild odors, which can be uncomfortable or distressing for the individual.</w:t>
-              <w:br/>
-              <w:t>Hyperosmia can be caused by a variety of factors, including:</w:t>
-              <w:br/>
-              <w:t>1. Genetic predisposition: Some people may be more prone to hyperosmia due to their genetic makeup.</w:t>
-              <w:br/>
-              <w:t>2. Environmental factors: Exposure to strong smells, such as chemicals, perfumes, or pollution, can lead to hyperosmia.</w:t>
-              <w:br/>
-              <w:t>3. Medical conditions: Certain medical conditions, such as sinusitis, nasal polyps, or a deviated septum, can cause hyperosmia.</w:t>
-              <w:br/>
-              <w:t>4. Hormonal changes: Hormonal fluctuations during pregnancy, menstruation, or menopause can also lead to hyperosmia.</w:t>
-              <w:br/>
-              <w:t>5. Medications: Certain medications, such as chemotherapy drugs, can cause hyperosmia as a side effect.</w:t>
-              <w:br/>
-              <w:t>The symptoms of hyperosmia can vary in severity and may include:</w:t>
-              <w:br/>
-              <w:t>1. Increased sensitivity to smells: A person with hyperosmia may find that they are more sensitive to even mild or faint odors.</w:t>
-              <w:br/>
-              <w:t>2. Difficulty concentrating: Strong smells can be distracting and make it difficult for the individual to focus or concentrate.</w:t>
-              <w:br/>
-              <w:t>3. Anxiety or irritability: The constant exposure to strong smells can lead to feelings of anxiety or irritability.</w:t>
-              <w:br/>
-              <w:t>4. Headaches: Hyperosmia can cause headaches or migraines due to the increased sensitivity to smells.</w:t>
-              <w:br/>
-              <w:t>5. Difficulty sleeping: Strong smells can disrupt sleep patterns and make it difficult to fall asleep or stay asleep.</w:t>
-              <w:br/>
-              <w:t>There is no cure for hyperosmia, but there are several strategies that can help manage the condition:</w:t>
-              <w:br/>
-              <w:t>1. Avoiding triggers: Identifying and avoiding triggers, such as strong smells, can help reduce symptoms.</w:t>
-              <w:br/>
-              <w:t>2. Medications: In some cases, medications such as antidepressants or anti-anxiety drugs may be prescribed to help manage symptoms.</w:t>
-              <w:br/>
-              <w:t>3. Nasal irrigation:</w:t>
+              <w:t>No, mouse chromosomes are not acrocentric. Acrocentric chromosomes have a centromere located near one end, resulting in a very short "p arm" (the shorter arm of the chromosome). Mouse chromosomes, like most mammalian chromosomes, are metacentric or submetacentric, which means that the centromere is located towards the center of the chromosome, resulting in the two arms being relatively similar in length.</w:t>
             </w:r>
           </w:p>
         </w:tc>
@@ -491,13 +443,13 @@
           </w:tcPr>
           <w:p>
             <w:r>
-              <w:t>1. Hyperosmia is a condition where a person has an increased sensitivity to smells.</w:t>
-              <w:br/>
-              <w:t>2. Hyperosmia can be caused by genetic predisposition, environmental factors, medical conditions, hormonal changes, and medications.</w:t>
-              <w:br/>
-              <w:t>3. Symptoms of hyperosmia include increased sensitivity to smells, difficulty concentrating, anxiety or irritability, headaches, and difficulty sleeping.</w:t>
-              <w:br/>
-              <w:t>4. There is no cure for hyperosmia, but management strategies include avoiding triggers, medications, and nasal irrigation.</w:t>
+              <w:t>1. Acrocentric chromosomes have a centromere located near one end, resulting in a very short "p arm".</w:t>
+              <w:br/>
+              <w:t>2. Mouse chromosomes are not acrocentric.</w:t>
+              <w:br/>
+              <w:t>3. Most mammalian chromosomes, including those of mice, are either metacentric or submetacentric.</w:t>
+              <w:br/>
+              <w:t>4. Metacentric or submetacentric chromosomes have the centromere located towards the center which results in two arms of similar length.</w:t>
             </w:r>
           </w:p>
         </w:tc>
@@ -575,7 +527,7 @@
           </w:tcPr>
           <w:p>
             <w:r>
-              <w:t>132(2)</w:t>
+              <w:t>2417(2)</w:t>
             </w:r>
           </w:p>
         </w:tc>
@@ -627,7 +579,7 @@
           </w:tcPr>
           <w:p>
             <w:r>
-              <w:t>What is the number of long non coding RNAs in the human genome</w:t>
+              <w:t>Which siRNA based drug is in clinical trials for the treatment of pancreatic cancer?</w:t>
             </w:r>
           </w:p>
         </w:tc>
@@ -681,9 +633,7 @@
           </w:tcPr>
           <w:p>
             <w:r>
-              <w:t>?</w:t>
-              <w:br/>
-              <w:t>According to the most recent estimates, the human genome contains approximately 20,000-30,000 long non-coding RNAs (lncRNAs). These RNAs are defined as those that are longer than 200 nucleotides in length and do not encode proteins. LncRNAs play important roles in regulating gene expression, chromatin structure, and other cellular processes, and their dysregulation has been implicated in a wide range of diseases, including cancer and neurological disorders.</w:t>
+              <w:t>One siRNA based drug currently in clinical trials for the treatment of pancreatic cancer is "AZD 9150".</w:t>
             </w:r>
           </w:p>
         </w:tc>
@@ -735,13 +685,7 @@
           </w:tcPr>
           <w:p>
             <w:r>
-              <w:t>1. The human genome contains approximately 20,000-30,000 long non-coding RNAs (lncRNAs).</w:t>
-              <w:br/>
-              <w:t>2. LncRNAs are defined as RNAs that are longer than 200 nucleotides in length and do not encode proteins.</w:t>
-              <w:br/>
-              <w:t>3. LncRNAs play important roles in regulating gene expression, chromatin structure, and other cellular processes.</w:t>
-              <w:br/>
-              <w:t>4. Dysregulation of lncRNAs has been implicated in a wide range of diseases, including cancer and neurological disorders.</w:t>
+              <w:t>1. The drug "AZD 9150" is currently in clinical trials for the treatment of pancreatic cancer.</w:t>
             </w:r>
           </w:p>
         </w:tc>
@@ -819,7 +763,7 @@
           </w:tcPr>
           <w:p>
             <w:r>
-              <w:t>134(3)</w:t>
+              <w:t>2419(3)</w:t>
             </w:r>
           </w:p>
         </w:tc>
@@ -871,7 +815,7 @@
           </w:tcPr>
           <w:p>
             <w:r>
-              <w:t>What is the association of spermidine with α-synuclein neurotoxicity?</w:t>
+              <w:t>What is the HPG pore?</w:t>
             </w:r>
           </w:p>
         </w:tc>
@@ -925,7 +869,7 @@
           </w:tcPr>
           <w:p>
             <w:r>
-              <w:t>Spermidine, a compound that has been shown to have neuroprotective effects in various models of neurodegeneration, has been found to inhibit the aggregation and toxicity of α-synuclein, a protein that is implicated in the pathogenesis of Parkinson's disease and other neurodegenerative disorders.</w:t>
+              <w:t>The HPG pore refers to the High-Pressure Gas (HPG) Pore. It is a device used in scientific research to study the behavior of fluids and gases within porous materials under high-pressure conditions. The HPG pore can simulate and replicate the physical and chemical processes occurring in subsurface reservoirs, such as oil and gas formations, to better understand fluid flow, transport, and storage capacity within these porous materials. It helps scientists and engineers study various phenomena related to fluid behavior, including capillary pressure, relative permeability, and fluid-rock interactions. Ultimately, the HPG pore aids in the development and optimization of technologies and strategies for enhanced oil recovery, carbon sequestration, and other applications involving subsurface reservoirs.</w:t>
             </w:r>
           </w:p>
         </w:tc>
@@ -977,15 +921,15 @@
           </w:tcPr>
           <w:p>
             <w:r>
-              <w:t>1. Spermidine is a compound.</w:t>
-              <w:br/>
-              <w:t>2. Spermidine has been shown to have neuroprotective effects in various models of neurodegeneration.</w:t>
-              <w:br/>
-              <w:t>3. α-synuclein is a protein.</w:t>
-              <w:br/>
-              <w:t>4. α-synuclein is implicated in the pathogenesis of Parkinson's disease and other neurodegenerative disorders.</w:t>
-              <w:br/>
-              <w:t>5. Spermidine inhibits the aggregation and toxicity of α-synuclein.</w:t>
+              <w:t>1. The HPG pore, or High-Pressure Gas pore, is a device used in scientific research.</w:t>
+              <w:br/>
+              <w:t>2. The HPG pore is used to study the behavior of fluids and gases within porous materials under high-pressure conditions.</w:t>
+              <w:br/>
+              <w:t>3. It can simulate and replicate the physical and chemical processes in subsurface reservoirs such as oil and gas formations.</w:t>
+              <w:br/>
+              <w:t>4. It can be used in the study of various phenomena related to fluid behavior, including capillary pressure, relative permeability, and fluid-rock interactions.</w:t>
+              <w:br/>
+              <w:t>5. The HPG pore aids in the development of technologies and strategies for enhanced oil recovery, carbon sequestration, and other applications involving subsurface reservoirs.</w:t>
             </w:r>
           </w:p>
         </w:tc>
@@ -1063,7 +1007,7 @@
           </w:tcPr>
           <w:p>
             <w:r>
-              <w:t>137(4)</w:t>
+              <w:t>2472(4)</w:t>
             </w:r>
           </w:p>
         </w:tc>
@@ -1115,7 +1059,7 @@
           </w:tcPr>
           <w:p>
             <w:r>
-              <w:t>Is GAGA associated with nucleosome-free regions (NFR)?</w:t>
+              <w:t>What is the 959 Nematode Genomes initiative?</w:t>
             </w:r>
           </w:p>
         </w:tc>
@@ -1169,19 +1113,7 @@
           </w:tcPr>
           <w:p>
             <w:r>
-              <w:t>GAGA (GATA-activated gene activation) is a transcriptional activation domain that is associated with the activation of genes involved in various cellular processes, including cell growth, differentiation, and development. While GAGA can act independently of nucleosome-free regions (NFRs), it is also known to be associated with NFRs in certain contexts.</w:t>
-              <w:br/>
-              <w:t>NFRs are regions of DNA that are devoid of nucleosomes, which are the histone-protein complexes that make up the chromatin structure of eukaryotic DNA. NFRs are often associated with the activation of gene expression, as they provide a more accessible chromatin structure that can be more easily accessed by transcription factors and other regulatory proteins.</w:t>
-              <w:br/>
-              <w:t>Studies have shown that GAGA can interact with NFRs in a number of ways, including:</w:t>
-              <w:br/>
-              <w:t>1. Recruitment of GAGA to NFRs: GAGA can be recruited to NFRs by the binding of specific DNA sequences, such as the GAGA-binding site, which is often located upstream of the transcription start site of GAGA-regulated genes.</w:t>
-              <w:br/>
-              <w:t>2. GAGA-mediated chromatin remodeling: Once recruited to NFRs, GAGA can mediate chromatin remodeling by altering the positioning and arrangement of nucleosomes, allowing for greater accessibility of the DNA to transcription factors and other regulatory proteins.</w:t>
-              <w:br/>
-              <w:t>3. GAGA-dependent regulation of NFRs: GAGA can also regulate the stability and accessibility of NFRs, thereby controlling the expression of genes that are associated with these regions.</w:t>
-              <w:br/>
-              <w:t>In summary, while GAGA can act independently of NFRs, it is also known to be associated with these regions in certain contexts, where it can play a role in the regulation of gene expression.</w:t>
+              <w:t>The 959 Nematode Genomes initiative is a collaborative scientific project aimed at sequencing and analyzing the genomes of 959 different species of nematodes (roundworms). Nematodes are a large and diverse group of organisms that play important roles in various ecosystems, including agriculture, medicine, and ecology. By studying the genomes of these nematode species, researchers hope to gain insights into their biology, evolution, host-parasite interactions, and potential applications in areas such as agriculture, drug discovery, and understanding human diseases. The project involves a global network of scientists working together to generate, analyze, and share genomic data on these nematode species.</w:t>
             </w:r>
           </w:p>
         </w:tc>
@@ -1233,15 +1165,15 @@
           </w:tcPr>
           <w:p>
             <w:r>
-              <w:t>1. GAGA is a transcriptional activation domain associated with the activation of genes involved in cell growth, differentiation, and development.</w:t>
-              <w:br/>
-              <w:t>2. Nucleosome-free regions (NFRs) are regions of DNA that are devoid of nucleosomes and are associated with the activation of gene expression.</w:t>
-              <w:br/>
-              <w:t>3. GAGA can be recruited to NFRs by binding to specific DNA sequences, such as the GAGA-binding site.</w:t>
-              <w:br/>
-              <w:t>4. Once recruited to NFRs, GAGA can mediate chromatin remodeling by altering the positioning and arrangement of nucleosomes.</w:t>
-              <w:br/>
-              <w:t>5. GAGA can regulate the stability and accessibility of NFRs, thereby controlling the expression of genes associated with these regions.</w:t>
+              <w:t>1. The 959 Nematode Genomes initiative is a scientific project that aims to sequence and analyze the genomes of 959 different species of nematodes.</w:t>
+              <w:br/>
+              <w:t>2. Nematodes, also known as roundworms, are a large and diverse group of organisms.</w:t>
+              <w:br/>
+              <w:t>3. These nematodes play important roles in various ecosystems, including agriculture, medicine, and ecology.</w:t>
+              <w:br/>
+              <w:t>4. The project aims to study the biology, evolution and host-parasite interactions of these nematode species.</w:t>
+              <w:br/>
+              <w:t>5. The initiative involves a global network of scientists working together to generate, analyze, and share genomic data on these nematode species.</w:t>
             </w:r>
           </w:p>
         </w:tc>
@@ -1319,7 +1251,7 @@
           </w:tcPr>
           <w:p>
             <w:r>
-              <w:t>138(5)</w:t>
+              <w:t>2557(5)</w:t>
             </w:r>
           </w:p>
         </w:tc>
@@ -1371,7 +1303,7 @@
           </w:tcPr>
           <w:p>
             <w:r>
-              <w:t>Which are the plant DNA (cytosine-5) methyltransferase families?</w:t>
+              <w:t>Which R package has been developed for analyzing Non-invasive prenatal testing (NIPT) data?</w:t>
             </w:r>
           </w:p>
         </w:tc>
@@ -1425,17 +1357,7 @@
           </w:tcPr>
           <w:p>
             <w:r>
-              <w:t>There are three plant DNA (cytosine-5) methyltransferase families:</w:t>
-              <w:br/>
-              <w:t>1. Methyltransferases that recognize and methylate 5-methylcytosine (5-mC), a modified base found in DNA and RNA. These enzymes are involved in epigenetic regulation of gene expression and are found in all eukaryotic organisms.</w:t>
-              <w:br/>
-              <w:t>2. Methyltransferases that recognize and methylate 5-hydroxymethylcytosine (5-hmC), a modified base found in DNA and RNA. These enzymes are involved in epigenetic regulation of gene expression and are found in some eukaryotic organisms, including plants.</w:t>
-              <w:br/>
-              <w:t>3. Methyltransferases that recognize and methylate 5-methylcytosine-2-ylaminocytosine (5-mC2), a modified base found in DNA and RNA. These enzymes are involved in epigenetic regulation of gene expression and are found in some eukaryotic organisms, including plants.</w:t>
-              <w:br/>
-              <w:t>The first family, which includes the enzymes responsible for the methylation of 5-mC, is found in all eukaryotic organisms, including plants. The second family, which includes the enzymes responsible for the methylation of 5-hmC, is found in some eukaryotic organisms, including plants. The third family, which includes the enzymes responsible for the methylation of 5-mC2, is found in some eukaryotic organisms, including plants.</w:t>
-              <w:br/>
-              <w:t>Each of these families has a distinct substrate specificity and mechanism of action, and they are involved in different epigenetic processes. Understanding the different families of DNA (cytosine-5) methyltransferases and their functions can provide valuable insights into the epigenetic regulation of gene expression in plants.</w:t>
+              <w:t>One popular R package for analyzing Non-invasive prenatal testing (NIPT) data is called "nonnest2". It is a versatile software package that offers various statistical methods for analyzing NIPT data, including estimating fetal fraction, detecting aneuploidies (such as Down syndrome), and identifying copy number variations. The nonnest2 package provides users with visualization tools and statistical tests to assess the performance of NIPT assays, as well as tools for data preprocessing and quality control.</w:t>
             </w:r>
           </w:p>
         </w:tc>
@@ -1487,15 +1409,15 @@
           </w:tcPr>
           <w:p>
             <w:r>
-              <w:t>1. There are three plant DNA (cytosine-5) methyltransferase families.</w:t>
-              <w:br/>
-              <w:t>2. The first family of methyltransferases recognizes and methylates 5-methylcytosine (5-mC).</w:t>
-              <w:br/>
-              <w:t>3. The second family of methyltransferases recognizes and methylates 5-hydroxymethylcytosine (5-hmC).</w:t>
-              <w:br/>
-              <w:t>4. The third family of methyltransferases recognizes and methylates 5-methylcytosine-2-ylaminocytosine (5-mC2).</w:t>
-              <w:br/>
-              <w:t>5. The first family of methyltransferases is found in all eukaryotic organisms, including plants.</w:t>
+              <w:t>1. The "nonnest2" is a popular R package used for analyzing Non-invasive prenatal testing (NIPT) data.</w:t>
+              <w:br/>
+              <w:t>2. The "nonnest2" R package offers statistical methods for analyzing NIPT data.</w:t>
+              <w:br/>
+              <w:t>3. With "nonnest2", you can estimate fetal fraction, detect aneuploidies such as Down syndrome, and identify copy number variations.</w:t>
+              <w:br/>
+              <w:t>4. The "nonnest2" R package provides visualization tools and statistical tests to assess the performance of NIPT assays.</w:t>
+              <w:br/>
+              <w:t>5. The "nonnest2" R package also offers tools for data preprocessing and quality control.</w:t>
             </w:r>
           </w:p>
         </w:tc>
@@ -1573,7 +1495,7 @@
           </w:tcPr>
           <w:p>
             <w:r>
-              <w:t>140(6)</w:t>
+              <w:t>2560(6)</w:t>
             </w:r>
           </w:p>
         </w:tc>
@@ -1625,7 +1547,7 @@
           </w:tcPr>
           <w:p>
             <w:r>
-              <w:t>In which proteins is the chromodomain present?</w:t>
+              <w:t>Describe Achenbach’s syndrome.</w:t>
             </w:r>
           </w:p>
         </w:tc>
@@ -1679,19 +1601,17 @@
           </w:tcPr>
           <w:p>
             <w:r>
-              <w:t>The chromodomain is a protein domain that plays a crucial role in regulating chromatin structure and gene expression. It is found in a variety of proteins, including:</w:t>
-              <w:br/>
-              <w:t>1. Histone-modifying enzymes: Chromodomains are often found in enzymes that modify histones, such as histone acetyltransferases (HATs) and histone deacetylases (HDACs). These enzymes use the chromodomain to recognize and bind to specific histone residues, allowing them to perform their catalytic functions.</w:t>
-              <w:br/>
-              <w:t>2. Chromatin remodelers: Chromodomains are also found in proteins that remodel chromatin structure, such as SWI/SNF and ISWI chromatin remodelers. These proteins use the chromodomain to recognize and bind to specific DNA sequences, allowing them to move along the DNA strand and reorganize chromatin structure.</w:t>
-              <w:br/>
-              <w:t>3. Transcription factors: Some transcription factors contain chromodomains, which allow them to recognize and bind to specific DNA sequences and regulate gene expression.</w:t>
-              <w:br/>
-              <w:t>4. Non-histone chromatin proteins: Chromodomains are also found in non-histone chromatin proteins, such as HMG proteins and nucleosome assembly proteins. These proteins use the chromodomain to recognize and bind to specific DNA sequences, allowing them to regulate chromatin structure and gene expression.</w:t>
-              <w:br/>
-              <w:t>5. RNA polymerase II: Chromodomains are also found in RNA polymerase II, the enzyme responsible for transcribing DNA into RNA. The chromodomain in RNA polymerase II helps to recognize and bind to specific DNA sequences, allowing the enzyme to initiate transcription.</w:t>
-              <w:br/>
-              <w:t>In summary, the chromodomain is a protein domain that is found in a variety of proteins involved in regulating chromatin structure and gene expression, including histone-modifying enzymes, chromatin remodelers, transcription factors, non-histone chromatin proteins, and RNA polymerase II.</w:t>
+              <w:t>Achenbach syndrome, also known as arterial calcification of infancy or infantile calcification, is a rare genetic disorder characterized by the calcification of arterial walls in infants. This condition primarily affects medium to large-sized arteries in the body.</w:t>
+              <w:br/>
+              <w:t>The exact cause of Achenbach syndrome is not fully understood but it is believed to be a result of a defect in the metabolism of calcium and phosphate, leading to abnormal deposition of calcium in the arterial walls. This can cause the arteries to become rigid and narrowed, leading to decreased blood flow to certain organs.</w:t>
+              <w:br/>
+              <w:t>Symptoms of Achenbach syndrome typically appear shortly after birth or during early infancy. The most common symptom is ischemic necrosis, which occurs when an organ or tissue does not receive enough oxygen and nutrients due to decreased blood flow. This can lead to tissue damage and the formation of ulcers or necrotic lesions on the skin, especially on the fingers, toes, or other extremities. Other symptoms may include pain, swelling, and limited movement in the affected areas.</w:t>
+              <w:br/>
+              <w:t>Diagnosis of Achenbach syndrome involves a combination of clinical examination, imaging tests, and genetic testing. X-rays, ultrasound, or computed tomography (CT) scans can help identify calcifications in the arterial walls. Genetic testing can help confirm the presence of specific gene mutations associated with Achenbach syndrome.</w:t>
+              <w:br/>
+              <w:t>There is currently no cure for Achenbach syndrome, and treatment mainly focuses on managing the symptoms and preventing complications. This may include the use of medications to improve blood flow, surgical interventions to remove calcifications or restore blood flow, and wound care to manage ulcers or necrotic lesions. Physical therapy may also be recommended to improve mobility and prevent further complications.</w:t>
+              <w:br/>
+              <w:t>Achenbach syndrome has a variable prognosis, as it can range from mild cases with minimal symptoms to severe cases with significant complications. The long-term outlook depends on the extent and location of calcifications, as well as individual factors. Early diagnosis and appropriate treatment can help improve outcomes and quality of life for individuals with Achenbach syndrome.</w:t>
             </w:r>
           </w:p>
         </w:tc>
@@ -1743,15 +1663,15 @@
           </w:tcPr>
           <w:p>
             <w:r>
-              <w:t>1. Chromodomains are found in histone-modifying enzymes, such as histone acetyltransferases and histone deacetylases.</w:t>
-              <w:br/>
-              <w:t>2. Chromodomains are found in chromatin remodelers, such as SWI/SNF and ISWI chromatin remodelers.</w:t>
-              <w:br/>
-              <w:t>3. Chromodomains are found in some transcription factors.</w:t>
-              <w:br/>
-              <w:t>4. Chromodomains are found in non-histone chromatin proteins, such as HMG proteins and nucleosome assembly proteins.</w:t>
-              <w:br/>
-              <w:t>5. Chromodomains are found in RNA polymerase II.</w:t>
+              <w:t>1. Achenbach syndrome is a rare genetic disorder characterized by calcification of arterial walls in infants.</w:t>
+              <w:br/>
+              <w:t>2. The disease is believed to be caused by defects in the metabolism of calcium and phosphate.</w:t>
+              <w:br/>
+              <w:t>3. Symptoms of Achenbach syndrome typically appear shortly after birth or during early infancy and include ischemic necrosis, pain, swelling, and limited movement.</w:t>
+              <w:br/>
+              <w:t>4. Diagnosis of Achenbach syndrome involves clinical examination, imaging tests, and genetic testing.</w:t>
+              <w:br/>
+              <w:t>5. Achenbach syndrome has a variable prognosis ranging from mild to severe cases.</w:t>
             </w:r>
           </w:p>
         </w:tc>
@@ -1829,7 +1749,7 @@
           </w:tcPr>
           <w:p>
             <w:r>
-              <w:t>141(7)</w:t>
+              <w:t>2581(7)</w:t>
             </w:r>
           </w:p>
         </w:tc>
@@ -1881,7 +1801,7 @@
           </w:tcPr>
           <w:p>
             <w:r>
-              <w:t>What is Genomicus?</w:t>
+              <w:t>Which algorithm is used for detection of long repeat expansions?</w:t>
             </w:r>
           </w:p>
         </w:tc>
@@ -1935,7 +1855,7 @@
           </w:tcPr>
           <w:p>
             <w:r>
-              <w:t>Genomicus is a term used in bioinformatics and computational biology to describe the complete set of genetic information, including the DNA sequence, of a particular organism or species. This information is used to understand the evolutionary history of the organism, identify genetic variations that may be associated with specific traits or diseases, and develop new diagnostic and therapeutic approaches.</w:t>
+              <w:t>One algorithm commonly used for the detection of long repeat expansions is Repeat Finder. Repeat Finder is an algorithm specifically designed to identify long repeat expansions in genomic sequences. It utilizes a combination of suffix tree and pattern matching algorithms to efficiently detect and classify repeat expansions. Another popular algorithm used for this purpose is Tandem Repeats Finder (TRF), which employs a statistical method to detect tandem repeats in DNA sequences. Both algorithms have been extensively used in genomics research to identify and analyze repeat expansions associated with genetic disorders.</w:t>
             </w:r>
           </w:p>
         </w:tc>
@@ -1987,15 +1907,15 @@
           </w:tcPr>
           <w:p>
             <w:r>
-              <w:t>1. Genomicus is a term used in bioinformatics and computational biology.</w:t>
-              <w:br/>
-              <w:t>2. Genomicus refers to the complete set of genetic information, including the DNA sequence, of a particular organism or species.</w:t>
-              <w:br/>
-              <w:t>3. Genomicus is used to understand the evolutionary history of the organism.</w:t>
-              <w:br/>
-              <w:t>4. Genomicus is used to identify genetic variations associated with specific traits or diseases.</w:t>
-              <w:br/>
-              <w:t>5. Genomicus is used to develop new diagnostic and therapeutic approaches.</w:t>
+              <w:t>1. Repeat Finder is an algorithm used for the detection of long repeat expansions in genomic sequences.</w:t>
+              <w:br/>
+              <w:t>2. Repeat Finder combines suffix tree and pattern matching algorithms for detecting and classifying repeat expansions.</w:t>
+              <w:br/>
+              <w:t>3. Tandem Repeats Finder (TRF) is another algorithm used to detect repeats in DNA sequences.</w:t>
+              <w:br/>
+              <w:t>4. The Tandem Repeats Finder uses a statistical method for identifying tandem repeats.</w:t>
+              <w:br/>
+              <w:t>5. Both Repeat Finder and Tandem Repeats Finder are widely used in genomics research for identifying and analyzing repeat expansions associated with genetic disorders.</w:t>
             </w:r>
           </w:p>
         </w:tc>
@@ -2073,7 +1993,7 @@
           </w:tcPr>
           <w:p>
             <w:r>
-              <w:t>142(8)</w:t>
+              <w:t>2582(8)</w:t>
             </w:r>
           </w:p>
         </w:tc>
@@ -2125,7 +2045,7 @@
           </w:tcPr>
           <w:p>
             <w:r>
-              <w:t>Is amiodarone a class I anti-arrhythmic drug?</w:t>
+              <w:t>Which brain tumors does neuroligin-3 promote?</w:t>
             </w:r>
           </w:p>
         </w:tc>
@@ -2179,7 +2099,7 @@
           </w:tcPr>
           <w:p>
             <w:r>
-              <w:t>Amiodarone is a class III anti-arrhythmic drug, not a class I drug. Class I anti-arrhythmic drugs are those that slow the heart rate and decrease the excitability of the heart muscle. Examples of class I anti-arrhythmic drugs include quinidine, lidocaine, and procainamide. In contrast, class III anti-arrhythmic drugs, such as amiodarone, have a slower onset of action and are used to treat life-threatening arrhythmias, such as ventricular fibrillation and pulseless ventricular tachycardia.</w:t>
+              <w:t>Neuroligin-3 is a protein that plays a role in synaptic function and has been found to be overexpressed in several types of brain tumors. These include glioblastoma multiforme (GBM), the most common and aggressive form of brain cancer, as well as medulloblastoma and high-grade gliomas. Neuroligin-3 promotes tumor growth and invasion in these brain tumors and is associated with poorer prognosis.</w:t>
             </w:r>
           </w:p>
         </w:tc>
@@ -2231,15 +2151,15 @@
           </w:tcPr>
           <w:p>
             <w:r>
-              <w:t>1. Amiodarone is a class III anti-arrhythmic drug.</w:t>
-              <w:br/>
-              <w:t>2. Class III anti-arrhythmic drugs have a slower onset of action.</w:t>
-              <w:br/>
-              <w:t>3. Amiodarone is used to treat life-threatening arrhythmias, such as ventricular fibrillation and pulseless ventricular tachycardia.</w:t>
-              <w:br/>
-              <w:t>4. Class I anti-arrhythmic drugs slow the heart rate and decrease the excitability of the heart muscle.</w:t>
-              <w:br/>
-              <w:t>5. Quinidine, lidocaine, and procainamide are examples of class I anti-arrhythmic drugs.</w:t>
+              <w:t>1. Neuroligin-3 is a protein that plays a role in synaptic function.</w:t>
+              <w:br/>
+              <w:t>2. Neuroligin-3 is overexpressed in several types of brain tumors.</w:t>
+              <w:br/>
+              <w:t>3. Glioblastoma multiforme, medulloblastoma and high-grade gliomas are types of brain tumors where Neuroligin-3 is overexpressed.</w:t>
+              <w:br/>
+              <w:t>4. Neuroligin-3 promotes tumor growth and invasion in glioblastoma multiforme, medulloblastoma and high-grade gliomas.</w:t>
+              <w:br/>
+              <w:t>5. Neuroligin-3 is associated with poorer prognosis in brain tumor cases.</w:t>
             </w:r>
           </w:p>
         </w:tc>
@@ -2317,7 +2237,7 @@
           </w:tcPr>
           <w:p>
             <w:r>
-              <w:t>143(9)</w:t>
+              <w:t>2586(9)</w:t>
             </w:r>
           </w:p>
         </w:tc>
@@ -2369,7 +2289,7 @@
           </w:tcPr>
           <w:p>
             <w:r>
-              <w:t>Which is the prognostic meaning of delayed enhancement documented in patients hypertrophic cardiomyopathy?</w:t>
+              <w:t>What is the approximate size of gas vesicles?</w:t>
             </w:r>
           </w:p>
         </w:tc>
@@ -2423,21 +2343,7 @@
           </w:tcPr>
           <w:p>
             <w:r>
-              <w:t>Hypertrophic cardiomyopathy (HCM) is a genetic disorder that affects the heart muscle, leading to thickening of the heart walls (hypertrophy) and an increased risk of sudden death. Delayed enhancement (DE) on cardiac magnetic resonance imaging (MRI) is a common finding in patients with HCM, and it has been associated with adverse cardiovascular outcomes. In this article, we will discuss the prognostic meaning of DE in patients with HCM and the implications for clinical management.</w:t>
-              <w:br/>
-              <w:t>What is delayed enhancement in cardiac MRI?</w:t>
-              <w:br/>
-              <w:t>DE on cardiac MRI refers to the persistence of signal intensity in the myocardium after the initial contrast injection. In normal cardiac tissue, the contrast agent is rapidly cleared from the myocardium, and the signal intensity returns to baseline within a few minutes. In HCM patients, however, the myocardial tissue may retain some of the contrast agent, leading to delayed enhancement.</w:t>
-              <w:br/>
-              <w:t>What are the implications of delayed enhancement in HCM patients?</w:t>
-              <w:br/>
-              <w:t>Several studies have shown that DE on cardiac MRI is associated with an increased risk of adverse cardiovascular outcomes in HCM patients, including sudden death, heart failure, and arrhythmias. The prognostic significance of DE in HCM patients is thought to be related to the underlying pathophysiology of the disease, including the presence of scar tissue and fibrosis, which can lead to progressive cardiac dysfunction.</w:t>
-              <w:br/>
-              <w:t>How can delayed enhancement be used to improve patient outcomes?</w:t>
-              <w:br/>
-              <w:t>DE on cardiac MRI can be used to identify patients with HCM who are at high risk of adverse cardiovascular outcomes. By identifying these patients, clinicians can initiate more aggressive management strategies, including medications, device therapy, or surgical interventions, to reduce the risk of adverse events. Additionally, DE can be used to monitor the progression of the disease over time and to assess the response to treatment.</w:t>
-              <w:br/>
-              <w:t>In conclusion, delayed enhancement on cardiac MRI is a common finding in patients with hypertrophic cardiomyopathy and is associated with an increased risk of adverse cardiovascular outcomes. By identifying patients with HCM who</w:t>
+              <w:t>Gas vesicles typically have a size range between 45 to 200 nanometers (nm) in diameter and can reach lengths of several micrometers (μm).</w:t>
             </w:r>
           </w:p>
         </w:tc>
@@ -2489,15 +2395,9 @@
           </w:tcPr>
           <w:p>
             <w:r>
-              <w:t>1. Hypertrophic cardiomyopathy (HCM) is a genetic disorder that leads to thickening of the heart walls.</w:t>
-              <w:br/>
-              <w:t>2. Delayed enhancement (DE) is a common finding in patients with HCM on cardiac MRI.</w:t>
-              <w:br/>
-              <w:t>3. DE on cardiac MRI refers to the persistence of signal intensity in the myocardium after the initial contrast injection.</w:t>
-              <w:br/>
-              <w:t>4. DE in HCM patients is associated with adverse cardiovascular outcomes such as sudden death, heart failure, and arrhythmias.</w:t>
-              <w:br/>
-              <w:t>5. DE on cardiac MRI can be used to identify HCM patients at high risk of adverse cardiovascular outcomes and guide treatment strategies.</w:t>
+              <w:t>1. Gas vesicles typically have a diameter that is between 45 to 200 nanometers.</w:t>
+              <w:br/>
+              <w:t>2. Gas vesicles can reach lengths of several micrometers.</w:t>
             </w:r>
           </w:p>
         </w:tc>
@@ -2575,7 +2475,7 @@
           </w:tcPr>
           <w:p>
             <w:r>
-              <w:t>144(10)</w:t>
+              <w:t>2589(10)</w:t>
             </w:r>
           </w:p>
         </w:tc>
@@ -2627,7 +2527,7 @@
           </w:tcPr>
           <w:p>
             <w:r>
-              <w:t>What is the COUGER tool?</w:t>
+              <w:t>List BET proteins.</w:t>
             </w:r>
           </w:p>
         </w:tc>
@@ -2681,13 +2581,45 @@
           </w:tcPr>
           <w:p>
             <w:r>
-              <w:t>Cougar is a tool designed to help organizations assess their cybersecurity posture and identify potential vulnerabilities in their systems, networks, and applications. It is an open-source tool that provides a comprehensive framework for identifying and prioritizing cybersecurity risks, and it can be used by organizations of all sizes and industries.</w:t>
-              <w:br/>
-              <w:t>Cougar is based on the National Institute of Standards and Technology (NIST) Cybersecurity Framework, which provides a standardized approach to managing cybersecurity risks. The tool provides a set of templates and questionnaires that help organizations assess their cybersecurity posture across five core functions: Identify, Protect, Detect, Respond, and Recover.</w:t>
-              <w:br/>
-              <w:t>Cougar also provides a risk management framework that helps organizations prioritize their cybersecurity efforts based on the potential impact and likelihood of potential threats. It can be used to assess the security of systems, networks, and applications, as well as to identify potential vulnerabilities and gaps in an organization's cybersecurity posture.</w:t>
-              <w:br/>
-              <w:t>Overall, Cougar is a valuable tool for organizations looking to improve their cybersecurity posture and protect themselves against cyber threats. It provides a comprehensive and standardized approach to identifying and managing cybersecurity risks, and it can be used by organizations of all sizes and industries.</w:t>
+              <w:t>1. BRD2 (Bromodomain containing 2)</w:t>
+              <w:br/>
+              <w:t>2. BRD3 (Bromodomain containing 3)</w:t>
+              <w:br/>
+              <w:t>3. BRD4 (Bromodomain containing 4)</w:t>
+              <w:br/>
+              <w:t>4. BRDT (Bromodomain testis-specific protein)</w:t>
+              <w:br/>
+              <w:t>5. BRPF1 (Bromodomain and PHD finger-containing protein 1)</w:t>
+              <w:br/>
+              <w:t>6. BRPF3 (Bromodomain and PHD finger-containing protein 3)</w:t>
+              <w:br/>
+              <w:t>7. ZMYND8 (Zinc finger, MYND domain containing 8)</w:t>
+              <w:br/>
+              <w:t>8. BRD7 (Bromodomain containing 7)</w:t>
+              <w:br/>
+              <w:t>9. BRD9 (Bromodomain containing 9)</w:t>
+              <w:br/>
+              <w:t>10. BRDT (Bromodomain testis-specific protein)</w:t>
+              <w:br/>
+              <w:t>11. BRPF1 (Bromodomain and PHD finger-containing protein 1)</w:t>
+              <w:br/>
+              <w:t>12. BRPF3 (Bromodomain and PHD finger-containing protein 3)</w:t>
+              <w:br/>
+              <w:t>13. BRD8 (Bromodomain containing 8)</w:t>
+              <w:br/>
+              <w:t>14. BRD1 (Bromodomain-containing protein 1)</w:t>
+              <w:br/>
+              <w:t>15. BRWD1 (Bromodomain and WD repeat-containing protein 1)</w:t>
+              <w:br/>
+              <w:t>16. BRWD3 (Bromodomain and WD repeat-containing protein 3)</w:t>
+              <w:br/>
+              <w:t>17. BRWD2 (Bromodomain and WD repeat-containing protein 2)</w:t>
+              <w:br/>
+              <w:t>18. BAZ2A (Bromodomain adjacent to zinc finger domain protein 2A)</w:t>
+              <w:br/>
+              <w:t>19. BAZ2B (Bromodomain adjacent to zinc finger domain protein 2B)</w:t>
+              <w:br/>
+              <w:t>20. BAZ1A (Bromodomain adjacent to zinc finger domain protein 1A)</w:t>
             </w:r>
           </w:p>
         </w:tc>
@@ -2739,15 +2671,15 @@
           </w:tcPr>
           <w:p>
             <w:r>
-              <w:t>1. Cougar is a tool designed to help organizations assess their cybersecurity posture and identify potential vulnerabilities in their systems, networks, and applications.</w:t>
-              <w:br/>
-              <w:t>2. Cougar is an open-source tool.</w:t>
-              <w:br/>
-              <w:t>3. Cougar is based on the National Institute of Standards and Technology (NIST) Cybersecurity Framework.</w:t>
-              <w:br/>
-              <w:t>4. Cougar provides a set of templates and questionnaires to assess cybersecurity posture across five core functions: Identify, Protect, Detect, Respond, and Recover.</w:t>
-              <w:br/>
-              <w:t>5. Cougar helps organizations prioritize their cybersecurity efforts based on the potential impact and likelihood of potential threats.</w:t>
+              <w:t>1. BRD2 is a type of Bromodomain containing protein, which is also a BET protein.</w:t>
+              <w:br/>
+              <w:t>2. BRD4 and BRD7 are also Bromodomain containing proteins classified as BET proteins.</w:t>
+              <w:br/>
+              <w:t>3. BRPF1 and BRPF3 are categorized as Bromodomain and PHD finger-containing proteins and they belong to the BET proteins.</w:t>
+              <w:br/>
+              <w:t>4. ZMYND8, also known as Zinc finger, MYND domain containing 8, is a BET protein.</w:t>
+              <w:br/>
+              <w:t>5. BAZ2A and BAZ1A are examples of Bromodomain adjacent to zinc finger domain proteins that are classified as BET proteins.</w:t>
             </w:r>
           </w:p>
         </w:tc>
@@ -2825,7 +2757,7 @@
           </w:tcPr>
           <w:p>
             <w:r>
-              <w:t>145(11)</w:t>
+              <w:t>2610(11)</w:t>
             </w:r>
           </w:p>
         </w:tc>
@@ -2877,7 +2809,7 @@
           </w:tcPr>
           <w:p>
             <w:r>
-              <w:t>Are there drugs for Tick-borne Encephalitis?</w:t>
+              <w:t>Which algorithm has been developed for prediction of protein subcellular localization using deep learning?</w:t>
             </w:r>
           </w:p>
         </w:tc>
@@ -2931,21 +2863,19 @@
           </w:tcPr>
           <w:p>
             <w:r>
-              <w:t>There are no specific drugs that can cure tick-borne encephalitis (TBE), but there are antiviral medications that can help manage the symptoms and reduce the duration of the illness. These medications include:</w:t>
-              <w:br/>
-              <w:t>1. Ribavirin: This medication is commonly used to treat viral infections, including TBE. It can help reduce the severity of symptoms and the duration of the illness.</w:t>
-              <w:br/>
-              <w:t>2. Oseltamivir: This medication is commonly used to treat influenza (flu) and can also be used to treat TBE. It can help reduce the severity of symptoms and the duration of the illness.</w:t>
-              <w:br/>
-              <w:t>3. Valaciclovir: This medication is commonly used to treat herpesvirus infections, including TBE. It can help reduce the severity of symptoms and the duration of the illness.</w:t>
-              <w:br/>
-              <w:t>4. Aztreonam: This medication is an antibiotic that can help treat bacterial infections that may occur as a complication of TBE.</w:t>
-              <w:br/>
-              <w:t>5. Corticosteroids: These medications can help reduce inflammation in the brain and other parts of the body, which can occur as a complication of TBE.</w:t>
-              <w:br/>
-              <w:t>It's important to note that these medications may not be effective in all cases of TBE, and the best treatment approach will depend on the severity of the illness and the individual patient's condition. In severe cases of TBE, hospitalization may be necessary to provide supportive care, such as intravenous fluids, oxygen therapy, and mechanical ventilation.</w:t>
-              <w:br/>
-              <w:t>Prevention is the best approach to managing TBE, and this includes avoiding tick habitats, using insect repellents, and checking for ticks after spending time outdoors. Vaccines are also available for some types of TBE, and these can provide protection against the infection.</w:t>
+              <w:t>There are several algorithms that have been developed for the prediction of protein subcellular localization using deep learning. Some of them include:</w:t>
+              <w:br/>
+              <w:t>1. DeepLoc: This algorithm uses a deep recurrent neural network to predict protein subcellular localization from sequence information alone.</w:t>
+              <w:br/>
+              <w:t>2. DeepMIML-SSC: It is a multi-instance multi-label learning algorithm that uses deep learning to predict protein subcellular localization based on multiple sequence segments.</w:t>
+              <w:br/>
+              <w:t>3. DeepLoc-ES: This algorithm predicts protein subcellular localization using a deep learning-based ensemble system.</w:t>
+              <w:br/>
+              <w:t>4. DeepLoc-GO: It combines deep learning and Gene Ontology (GO) information to predict protein subcellular localization.</w:t>
+              <w:br/>
+              <w:t>5. DeepFusionGO: It is a deep fusion-based model that integrates both sequence information and GO annotations to predict protein subcellular localization.</w:t>
+              <w:br/>
+              <w:t>These are just a few examples, and there may be other algorithms developed using deep learning for protein subcellular localization prediction as well.</w:t>
             </w:r>
           </w:p>
         </w:tc>
@@ -2997,15 +2927,15 @@
           </w:tcPr>
           <w:p>
             <w:r>
-              <w:t>1. There are no specific drugs that can cure tick-borne encephalitis (TBE).</w:t>
-              <w:br/>
-              <w:t>2. Ribavirin, Oseltamivir, and Valaciclovir are antiviral medications commonly used to manage the symptoms and reduce the duration of TBE.</w:t>
-              <w:br/>
-              <w:t>3. Aztreonam is an antibiotic that can help treat bacterial infections that may occur as a complication of TBE.</w:t>
-              <w:br/>
-              <w:t>4. Corticosteroids can help reduce inflammation in the brain and other parts of the body, which can occur as a complication of TBE.</w:t>
-              <w:br/>
-              <w:t>5. Prevention measures for TBE include avoiding tick habitats, using insect repellents, checking for ticks after outdoor activities, and vaccination for some types of TBE.</w:t>
+              <w:t>1. DeepLoc algorithm uses a deep recurrent neural network to predict protein subcellular localization from sequence information.</w:t>
+              <w:br/>
+              <w:t>2. DeepMIML-SSC is a multi-instance multi-label learning algorithm that uses deep learning to predict protein subcellular localization based on multiple sequence segments.</w:t>
+              <w:br/>
+              <w:t>3. DeepLoc-ES is an algorithm that predicts protein subcellular localization using a deep learning-based ensemble system.</w:t>
+              <w:br/>
+              <w:t>4. DeepLoc-GO algorithm combines deep learning and Gene Ontology information to predict protein subcellular localization.</w:t>
+              <w:br/>
+              <w:t>5. DeepFusionGO is a model that integrates both sequence information and GO annotations to predict protein subcellular localization.</w:t>
             </w:r>
           </w:p>
         </w:tc>
@@ -3083,7 +3013,7 @@
           </w:tcPr>
           <w:p>
             <w:r>
-              <w:t>146(12)</w:t>
+              <w:t>2634(12)</w:t>
             </w:r>
           </w:p>
         </w:tc>
@@ -3135,7 +3065,7 @@
           </w:tcPr>
           <w:p>
             <w:r>
-              <w:t>Is SLC22A3 expressed in the brain?</w:t>
+              <w:t>What is MULTOVL?</w:t>
             </w:r>
           </w:p>
         </w:tc>
@@ -3189,17 +3119,7 @@
           </w:tcPr>
           <w:p>
             <w:r>
-              <w:t>Yes, SLC22A3 is expressed in the brain. SLC22A3 is a member of the solute carrier family 22 (SLC22A) of proteins, which are involved in the transport of polyamines (putrescine, spermidine, and spermine) across cell membranes. While SLC22A3 is primarily expressed in the gut, it is also expressed in various tissues, including the brain.</w:t>
-              <w:br/>
-              <w:t>Studies have shown that SLC22A3 is expressed in different regions of the brain, including the cerebral cortex, hippocampus, and cerebellum. For example, one study found that SLC22A3 mRNA is abundant in the cerebral cortex and hippocampus, and that the protein is localized to the plasma membrane of neurons in these regions (1). Another study found that SLC22A3 is expressed in the cerebellum, where it may play a role in regulating the transport of polyamines in Purkinje cells (2).</w:t>
-              <w:br/>
-              <w:t>The expression of SLC22A3 in the brain suggests that it may play a role in regulating polyamine levels in the brain, which are important for various cellular processes, including neuronal survival, differentiation, and synaptic plasticity. Dysregulation of SLC22A3 has been implicated in various neurological disorders, including epilepsy, Parkinson's disease, and Alzheimer's disease, highlighting the potential importance of this protein in brain function and disease.</w:t>
-              <w:br/>
-              <w:t>References:</w:t>
-              <w:br/>
-              <w:t>1. Kim JH, et al. (2010). Expression of the polyamine transporter SLC22A3 in the brain and its potential role in regulating polyamine levels. Brain Res. 1327, 102-111.</w:t>
-              <w:br/>
-              <w:t>2. Zhang J, et al. (2013). SLC22A3 is expressed in the cerebellum and regulates polyamine transport in Purkinje cells. J. Neurosci. 33, 1786-1796.</w:t>
+              <w:t>MULTOVL is an acronym that stands for Multipath Overlapping Virtual Link. It is a term commonly used in networking to describe a technique that allows multiple virtual links or paths to share the same physical link or network connection. This technique is often employed in network redundancy and load balancing strategies to enhance network performance and reliability. By utilizing multiple virtual links, MULTOVL can help distribute network traffic across different paths, increasing bandwidth utilization and providing fault tolerance in case of link failures.</w:t>
             </w:r>
           </w:p>
         </w:tc>
@@ -3251,15 +3171,15 @@
           </w:tcPr>
           <w:p>
             <w:r>
-              <w:t>1. SLC22A3 is expressed in the brain.</w:t>
-              <w:br/>
-              <w:t>2. SLC22A3 is a member of the solute carrier family 22 (SLC22A) of proteins.</w:t>
-              <w:br/>
-              <w:t>3. SLC22A3 is primarily expressed in the gut.</w:t>
-              <w:br/>
-              <w:t>4. SLC22A3 is also expressed in various tissues, including the brain.</w:t>
-              <w:br/>
-              <w:t>5. SLC22A3 is expressed in the cerebral cortex, hippocampus, and cerebellum of the brain.</w:t>
+              <w:t>1. MULTOVL stands for Multipath Overlapping Virtual Link.</w:t>
+              <w:br/>
+              <w:t>2. MULTOVL is a technique used in networking.</w:t>
+              <w:br/>
+              <w:t>3. MULTOVL allows multiple virtual links or paths to share the same physical link.</w:t>
+              <w:br/>
+              <w:t>4. The technique of MULTOVL is often employed in network redundancy and load balancing strategies.</w:t>
+              <w:br/>
+              <w:t>5. MULTOVL can help distribute network traffic across different paths.</w:t>
             </w:r>
           </w:p>
         </w:tc>
@@ -3337,7 +3257,7 @@
           </w:tcPr>
           <w:p>
             <w:r>
-              <w:t>148(13)</w:t>
+              <w:t>2660(13)</w:t>
             </w:r>
           </w:p>
         </w:tc>
@@ -3389,7 +3309,7 @@
           </w:tcPr>
           <w:p>
             <w:r>
-              <w:t>Which is the cellular localization of the protein Opa1?</w:t>
+              <w:t>Can GDF15 be a biomarker for metformin treatment?</w:t>
             </w:r>
           </w:p>
         </w:tc>
@@ -3443,7 +3363,11 @@
           </w:tcPr>
           <w:p>
             <w:r>
-              <w:t>Opa1 is a protein that is involved in the regulation of endosomal sorting and autophagy. It is localized to the endoplasmic reticulum (ER) and can also be found in the early endosomes and autophagosomes. Opa1 is a key regulator of the fusion between endosomes and lysosomes, and is also involved in the regulation of the autophagy-lysosome pathway.</w:t>
+              <w:t>Yes, GDF15 (Growth Differentiation Factor 15) has been suggested as a potential biomarker for metformin treatment. Metformin is a commonly prescribed medication for type 2 diabetes and has been shown to increase GDF15 levels in the blood.</w:t>
+              <w:br/>
+              <w:t>Research studies have found that GDF15 levels are elevated in patients taking metformin, and these levels correlate with metabolic improvements such as reduced glucose levels and improved insulin sensitivity. Additionally, GDF15 levels have been associated with metformin's effects on weight loss and appetite regulation.</w:t>
+              <w:br/>
+              <w:t>However, it should be noted that while GDF15 shows promise as a biomarker for metformin treatment, further research is needed to establish its clinical utility as a reliable marker for monitoring the response to metformin therapy.</w:t>
             </w:r>
           </w:p>
         </w:tc>
@@ -3495,15 +3419,15 @@
           </w:tcPr>
           <w:p>
             <w:r>
-              <w:t>1. Opa1 is involved in the regulation of endosomal sorting and autophagy.</w:t>
-              <w:br/>
-              <w:t>2. Opa1 is localized to the endoplasmic reticulum (ER).</w:t>
-              <w:br/>
-              <w:t>3. Opa1 can also be found in the early endosomes and autophagosomes.</w:t>
-              <w:br/>
-              <w:t>4. Opa1 is a key regulator of the fusion between endosomes and lysosomes.</w:t>
-              <w:br/>
-              <w:t>5. Opa1 is involved in the regulation of the autophagy-lysosome pathway.</w:t>
+              <w:t>1. GDF15 (Growth Differentiation Factor 15) is suggested as a potential biomarker for metformin treatment.</w:t>
+              <w:br/>
+              <w:t>2. Metformin is a medication commonly prescribed for type 2 diabetes.</w:t>
+              <w:br/>
+              <w:t>3. GDF15 levels have been found to increase in the blood in patients taking metformin.</w:t>
+              <w:br/>
+              <w:t>4. GDF15 levels are correlated with metabolic improvements such as lower glucose levels and improved insulin sensitivity.</w:t>
+              <w:br/>
+              <w:t>5. GDF15 levels have been associated with metformin's effects on weight loss and appetite regulation.</w:t>
             </w:r>
           </w:p>
         </w:tc>
@@ -3581,7 +3505,7 @@
           </w:tcPr>
           <w:p>
             <w:r>
-              <w:t>149(14)</w:t>
+              <w:t>2664(14)</w:t>
             </w:r>
           </w:p>
         </w:tc>
@@ -3633,7 +3557,7 @@
           </w:tcPr>
           <w:p>
             <w:r>
-              <w:t>Which are the drugs utilized for the burning mouth syndrome?</w:t>
+              <w:t>Is recursive splicing more common in short introns?</w:t>
             </w:r>
           </w:p>
         </w:tc>
@@ -3687,27 +3611,7 @@
           </w:tcPr>
           <w:p>
             <w:r>
-              <w:t>Burning mouth syndrome (BMS) is a chronic oral discomfort characterized by a burning sensation in the mouth without any identifiable cause. It is a prevalent condition that affects women more frequently than men, and its prevalence increases with age. The exact pathophysiology of BMS is not fully understood, but it is believed to be related to neurogenic inflammation and changes in the nervous system.</w:t>
-              <w:br/>
-              <w:t>There are several drugs that have been utilized to treat BMS, including:</w:t>
-              <w:br/>
-              <w:t>1. Benzodiazepines: These medications, such as clonazepam, can help to reduce the burning sensation in the mouth and promote relaxation.</w:t>
-              <w:br/>
-              <w:t>2. Antidepressants: Selective serotonin reuptake inhibitors (SSRIs), such as fluoxetine, and tricyclic antidepressants, such as amitriptyline, have been used to treat BMS. These medications can help to reduce the burning sensation and improve mood.</w:t>
-              <w:br/>
-              <w:t>3. Antihistamines: Diphenhydramine, a sedating antihistamine, has been used to treat BMS. It can help to reduce the burning sensation and promote relaxation.</w:t>
-              <w:br/>
-              <w:t>4. Pain relievers: Over-the-counter pain relievers, such as ibuprofen or acetaminophen, can help to reduce the burning sensation in the mouth.</w:t>
-              <w:br/>
-              <w:t>5. Steroids: Topical corticosteroids, such as hydrocortisone, can be applied to the affected area to reduce inflammation and relieve the burning sensation.</w:t>
-              <w:br/>
-              <w:t>6. Anticonvulsants: Valaciclovir, a antiviral medication, has been used to treat BMS. It can help to reduce the burning sensation and improve mood.</w:t>
-              <w:br/>
-              <w:t>7. Muscle relaxants: Baclofen, a muscle relaxant, has been used to treat BMS. It can help to reduce the burning sensation and promote relaxation.</w:t>
-              <w:br/>
-              <w:t>8. GABA receptor agonists: GABA (gamma-aminobutyric acid) receptor agonists, such as gabapentin, can help to reduce the burning sensation and promote relaxation.</w:t>
-              <w:br/>
-              <w:t>It is important to note that the effectiveness of these drugs may</w:t>
+              <w:t>Yes, recursive splicing is more common in short introns. Recursive splicing is a phenomenon where an intron is spliced into multiple smaller pieces before being completely removed from the pre-mRNA. This process involves the iterative cleavage and ligation of the intron, resulting in multiple rounds of splicing. Short introns provide a greater opportunity for recursive splicing because they can be more easily divided into smaller pieces. In contrast, longer introns may be too large to be efficiently processed through recursive splicing.</w:t>
             </w:r>
           </w:p>
         </w:tc>
@@ -3759,15 +3663,15 @@
           </w:tcPr>
           <w:p>
             <w:r>
-              <w:t>1. Burning mouth syndrome (BMS) is a chronic oral discomfort characterized by a burning sensation in the mouth.</w:t>
-              <w:br/>
-              <w:t>2. BMS is more prevalent in women than men.</w:t>
-              <w:br/>
-              <w:t>3. The prevalence of BMS increases with age.</w:t>
-              <w:br/>
-              <w:t>4. Benzodiazepines, antidepressants, antihistamines, pain relievers, steroids, anticonvulsants, muscle relaxants, and GABA receptor agonists have been used to treat BMS.</w:t>
-              <w:br/>
-              <w:t>5. Topical corticosteroids, such as hydrocortisone, can be applied to the affected area to reduce inflammation and relieve the burning sensation.</w:t>
+              <w:t>1. Recursive splicing refers to the process where an intron is spliced into multiple smaller pieces before being completely removed from the pre-mRNA.</w:t>
+              <w:br/>
+              <w:t>2. Recursive splicing involves the iterative cleavage and ligation of the intron, resulting in multiple rounds of splicing.</w:t>
+              <w:br/>
+              <w:t>3. The process of recursive splicing is more common in short introns.</w:t>
+              <w:br/>
+              <w:t>4. Short introns can be more easily divided into smaller pieces for recursive splicing.</w:t>
+              <w:br/>
+              <w:t>5. Longer introns may be too large to be efficiently processed through recursive splicing.</w:t>
             </w:r>
           </w:p>
         </w:tc>
@@ -3845,7 +3749,7 @@
           </w:tcPr>
           <w:p>
             <w:r>
-              <w:t>150(15)</w:t>
+              <w:t>2679(15)</w:t>
             </w:r>
           </w:p>
         </w:tc>
@@ -3897,7 +3801,7 @@
           </w:tcPr>
           <w:p>
             <w:r>
-              <w:t>Is PTEN involved in follicular thyroid carcinoma?</w:t>
+              <w:t>What is the TALE-iD method used for?</w:t>
             </w:r>
           </w:p>
         </w:tc>
@@ -3951,15 +3855,7 @@
           </w:tcPr>
           <w:p>
             <w:r>
-              <w:t>Yes, PTEN (phosphatase and tensin homolog deleted on chromosome 10) is involved in follicular thyroid carcinoma. PTEN is a tumor suppressor gene that plays a critical role in regulating cell growth and proliferation, and it is frequently mutated or lost in many types of cancer, including thyroid cancer.</w:t>
-              <w:br/>
-              <w:t>Follicular thyroid carcinoma is a type of thyroid cancer that arises in the follicular cells of the thyroid gland. It is the second most common type of thyroid cancer, accounting for approximately 5-10% of all thyroid cancer cases.</w:t>
-              <w:br/>
-              <w:t>Studies have shown that PTEN mutations are present in a significant proportion of follicular thyroid carcinomas, with an incidence ranging from 20% to 60%. These mutations are often found in the coding region of the PTEN gene and can result in the loss of PTEN function.</w:t>
-              <w:br/>
-              <w:t>The loss of PTEN function in follicular thyroid carcinoma is associated with aggressive tumor phenotypes, such as increased cell proliferation, migration, and invasion. PTEN mutations may also predict a poorer prognosis in patients with follicular thyroid carcinoma, particularly those with nodal metastases.</w:t>
-              <w:br/>
-              <w:t>In summary, PTEN is involved in the development and progression of follicular thyroid carcinoma, and its mutation is a key factor in the aggressive behavior of this type of thyroid cancer.</w:t>
+              <w:t>The TALE-iD method is used for talent identification in sports. It is a systematic process that assists in identifying individuals who have the potential to excel in a specific sport or athletic activity. The method combines various assessments and evaluations, including physical, technical, tactical, and psychological factors, to determine an individual's talent and potential for future success in their chosen sport.</w:t>
             </w:r>
           </w:p>
         </w:tc>
@@ -4011,15 +3907,15 @@
           </w:tcPr>
           <w:p>
             <w:r>
-              <w:t>1. PTEN is involved in follicular thyroid carcinoma.</w:t>
-              <w:br/>
-              <w:t>2. PTEN is a tumor suppressor gene.</w:t>
-              <w:br/>
-              <w:t>3. PTEN regulates cell growth and proliferation.</w:t>
-              <w:br/>
-              <w:t>4. PTEN is frequently mutated or lost in many types of cancer, including thyroid cancer.</w:t>
-              <w:br/>
-              <w:t>5. Follicular thyroid carcinoma is the second most common type of thyroid cancer, accounting for approximately 5-10% of all thyroid cancer cases.</w:t>
+              <w:t>1. The TALE-iD method is used for talent identification in sports.</w:t>
+              <w:br/>
+              <w:t>2. It is a systematic process that assists in identifying individuals' potential in a specific sport.</w:t>
+              <w:br/>
+              <w:t>3. The TALE-iD method uses various assessments and evaluations to determine individuals' talent and potential.</w:t>
+              <w:br/>
+              <w:t>4. The assessments and evaluations used by the TALE-iD method include physical, technical, tactical, and psychological factors.</w:t>
+              <w:br/>
+              <w:t>5. The TALE-iD method aids in determining individuals' potential for future success in their chosen sports.</w:t>
             </w:r>
           </w:p>
         </w:tc>
@@ -4097,7 +3993,7 @@
           </w:tcPr>
           <w:p>
             <w:r>
-              <w:t>151(16)</w:t>
+              <w:t>2747(16)</w:t>
             </w:r>
           </w:p>
         </w:tc>
@@ -4149,7 +4045,7 @@
           </w:tcPr>
           <w:p>
             <w:r>
-              <w:t>Which genome browser database for DNA shape annotations is available?</w:t>
+              <w:t>Which Lisp framework has been developed for image processing?</w:t>
             </w:r>
           </w:p>
         </w:tc>
@@ -4203,19 +4099,7 @@
           </w:tcPr>
           <w:p>
             <w:r>
-              <w:t>There are several genome browsers available that provide DNA shape annotations, including:</w:t>
-              <w:br/>
-              <w:t>1. UCSC Genome Browser: This is a widely used genome browser that provides DNA shape annotations for various organisms, including humans. The browser allows users to visualize and explore genomic sequences, as well as view annotations such as gene expression, variation, and DNA shape.</w:t>
-              <w:br/>
-              <w:t>2. Ensembl Genome Browser: Ensembl is another popular genome browser that provides DNA shape annotations for various organisms, including humans. The browser offers a variety of tools and features for exploring and analyzing genomic data, including DNA shape annotations.</w:t>
-              <w:br/>
-              <w:t>3. Genome Graph Browser: This is a specialized genome browser that focuses specifically on DNA shape annotations. It provides a graph-based representation of the genome, allowing users to visualize and explore the three-dimensional structure of DNA molecules.</w:t>
-              <w:br/>
-              <w:t>4. ChromHMM: This is a genome browser that provides DNA shape annotations for various organisms, including humans. It uses a hidden Markov model (HMM) to infer the three-dimensional structure of DNA molecules from their two-dimensional sequence data.</w:t>
-              <w:br/>
-              <w:t>5. 3D Genome Browser: This is a genome browser that provides DNA shape annotations for various organisms, including humans. It offers a variety of tools and features for exploring and analyzing genomic data, including DNA shape annotations.</w:t>
-              <w:br/>
-              <w:t>It's worth noting that these databases are constantly updated and new ones may be developed in the future, so it's always a good idea to check the latest information and availability of the databases you are interested in.</w:t>
+              <w:t>One Lisp framework that has been developed for image processing is the Common Lisp-based framework called "CL-IMAGE". CL-IMAGE provides functionalities for basic image manipulation such as loading, saving, resizing, cropping, and transforming images. It also supports various image file formats including BMP, PNG, JPEG, and TIFF.</w:t>
             </w:r>
           </w:p>
         </w:tc>
@@ -4267,15 +4151,15 @@
           </w:tcPr>
           <w:p>
             <w:r>
-              <w:t>1. The UCSC Genome Browser provides DNA shape annotations for various organisms, including humans.</w:t>
-              <w:br/>
-              <w:t>2. The Ensembl Genome Browser provides DNA shape annotations for various organisms, including humans.</w:t>
-              <w:br/>
-              <w:t>3. The Genome Graph Browser focuses specifically on DNA shape annotations and provides a graph-based representation of the genome.</w:t>
-              <w:br/>
-              <w:t>4. ChromHMM uses a hidden Markov model (HMM) to infer the three-dimensional structure of DNA molecules from their two-dimensional sequence data and provides DNA shape annotations.</w:t>
-              <w:br/>
-              <w:t>5. The 3D Genome Browser provides DNA shape annotations for various organisms, including humans.</w:t>
+              <w:t>1. CL-IMAGE is a Common Lisp-based framework.</w:t>
+              <w:br/>
+              <w:t>2. CL-IMAGE has been developed for image processing.</w:t>
+              <w:br/>
+              <w:t>3. This framework provides functionalities for basic image manipulation.</w:t>
+              <w:br/>
+              <w:t>4. CL-IMAGE supports loading, saving, resizing, cropping, and transforming images.</w:t>
+              <w:br/>
+              <w:t>5. The supported image file formats of CL-IMAGE include BMP, PNG, JPEG, and TIFF.</w:t>
             </w:r>
           </w:p>
         </w:tc>
@@ -4353,7 +4237,7 @@
           </w:tcPr>
           <w:p>
             <w:r>
-              <w:t>152(17)</w:t>
+              <w:t>2759(17)</w:t>
             </w:r>
           </w:p>
         </w:tc>
@@ -4405,7 +4289,7 @@
           </w:tcPr>
           <w:p>
             <w:r>
-              <w:t>What is known about clinical efficacy of ceftriaxone for treatment of amyotrophic lateral sclerosis?</w:t>
+              <w:t>How many genes in S. cerevisiae are the result of an ancient whole genome duplication?</w:t>
             </w:r>
           </w:p>
         </w:tc>
@@ -4459,19 +4343,9 @@
           </w:tcPr>
           <w:p>
             <w:r>
-              <w:t>Ceftriaxone is an antibiotic that has been investigated as a potential treatment for amyotrophic lateral sclerosis (ALS), a progressive neurodegenerative disease that affects nerve cells in the brain and spinal cord. While there is limited research on the use of ceftriaxone for ALS treatment, here are some key findings:</w:t>
-              <w:br/>
-              <w:t>1. Animal studies: Ceftriaxone has been shown to reduce inflammation and oxidative stress in animal models of ALS. For example, a study published in the Journal of Neurochemistry found that ceftriaxone treatment reduced inflammation and improved motor function in a rat model of ALS.</w:t>
-              <w:br/>
-              <w:t>2. Clinical trials: Ceftriaxone has been evaluated in small-scale clinical trials for ALS treatment. A phase II clinical trial published in the Journal of Neurology, Neurosurgery, and Psychiatry found that ceftriaxone treatment improved functional abilities in patients with ALS over a 12-month period. However, the trial was small (n=16) and had limited statistical power, so further research is needed to confirm these findings.</w:t>
-              <w:br/>
-              <w:t>3. Mechanism of action: Ceftriaxone works by inhibiting the production of bacterial cell walls, which can help reduce inflammation and oxidative stress. In ALS, inflammation and oxidative stress are thought to play a role in the degeneration of motor neurons. By reducing inflammation, ceftriaxone may help slow down the progression of ALS.</w:t>
-              <w:br/>
-              <w:t>4. Side effects: Ceftriaxone is generally well-tolerated, but it can cause side effects such as allergic reactions, diarrhea, and nausea. In ALS patients, ceftriaxone has been associated with a small increase in liver enzymes, but this is not thought to be a major concern.</w:t>
-              <w:br/>
-              <w:t>5. Combination therapy: Some researchers have suggested that combining ceftriaxone with other ALS therapies, such as riluzole, may be more effective than using either drug alone. However, there is limited data to support this idea, and more research is needed to determine whether combination therapy is beneficial in ALS treatment.</w:t>
-              <w:br/>
-              <w:t>In summary</w:t>
+              <w:t xml:space="preserve">In the species Saccharomyces cerevisiae (S. cerevisiae), also known as baker's yeast, an ancient whole genome duplication (WGD) event is widely accepted to have occurred. This event is estimated to have happened approximately 100 million years ago. </w:t>
+              <w:br/>
+              <w:t>As a result of this ancient WGD, the genome of S. cerevisiae contains numerous duplicated genes. Genome sequencing and analysis have revealed that approximately 90% of the genes in S. cerevisiae are the result of this WGD. This translates to around 5,800 genes out of the approximately 6,500 genes of S. cerevisiae being duplicated during this event.</w:t>
             </w:r>
           </w:p>
         </w:tc>
@@ -4523,15 +4397,15 @@
           </w:tcPr>
           <w:p>
             <w:r>
-              <w:t>1. Ceftriaxone is an antibiotic that has been investigated as a potential treatment for amyotrophic lateral sclerosis (ALS).</w:t>
-              <w:br/>
-              <w:t>2. Animal studies have shown that ceftriaxone can reduce inflammation and oxidative stress in ALS models.</w:t>
-              <w:br/>
-              <w:t>3. A small-scale clinical trial found that ceftriaxone treatment improved functional abilities in ALS patients over a 12-month period.</w:t>
-              <w:br/>
-              <w:t>4. Ceftriaxone works by inhibiting the production of bacterial cell walls, which can help reduce inflammation and oxidative stress in ALS.</w:t>
-              <w:br/>
-              <w:t>5. Ceftriaxone can cause side effects such as allergic reactions, diarrhea, and nausea, but the increase in liver enzymes is not considered a major concern in ALS patients.</w:t>
+              <w:t>1. An ancient whole genome duplication event occurred in the species Saccharomyces cerevisiae, also known as baker's yeast.</w:t>
+              <w:br/>
+              <w:t>2. This whole genome duplication event in S. cerevisiae is reckoned to have happened approximately 100 million years ago.</w:t>
+              <w:br/>
+              <w:t>3. The genome of S. cerevisiae contains numerous duplicated genes as a result of this ancient whole genome duplication.</w:t>
+              <w:br/>
+              <w:t>4. Genome sequencing and analysis indicated that about 90% of the genes in S. cerevisiae resulted from this whole genome duplication event.</w:t>
+              <w:br/>
+              <w:t>5. Around 5,800 genes out of 6,500 in S. cerevisiae are the result of duplication during this event.</w:t>
             </w:r>
           </w:p>
         </w:tc>
@@ -4609,7 +4483,7 @@
           </w:tcPr>
           <w:p>
             <w:r>
-              <w:t>154(18)</w:t>
+              <w:t>2763(18)</w:t>
             </w:r>
           </w:p>
         </w:tc>
@@ -4661,7 +4535,7 @@
           </w:tcPr>
           <w:p>
             <w:r>
-              <w:t>Does strenuous physical activity affect thyroid hormone metabolism?</w:t>
+              <w:t>Which complex is bound by estrogen-related receptor β (Esrrb)?</w:t>
             </w:r>
           </w:p>
         </w:tc>
@@ -4715,19 +4589,7 @@
           </w:tcPr>
           <w:p>
             <w:r>
-              <w:t>Yes, strenuous physical activity can affect thyroid hormone metabolism. Thyroid hormones are critical for regulating metabolism, growth, and development, and changes in physical activity can impact their metabolism. Here are some ways strenuous physical activity can affect thyroid hormone metabolism:</w:t>
-              <w:br/>
-              <w:t>1. Increased thyroid hormone production: During strenuous exercise, the body's demand for energy increases, leading to an increase in thyroid hormone production. This is because the thyroid gland senses the increased energy demand and produces more thyroid hormones to help the body meet that demand.</w:t>
-              <w:br/>
-              <w:t>2. Changes in thyroid hormone sensitivity: Exercise can also affect the sensitivity of the body's cells to thyroid hormones. After strenuous exercise, the body's cells may become less sensitive to thyroid hormones, which can lead to a decrease in the metabolic rate.</w:t>
-              <w:br/>
-              <w:t>3. Increased thyroid hormone breakdown: Exercise can also increase the breakdown of thyroid hormones. The thyroid gland can break down thyroid hormones more quickly after exercise, leading to a decrease in their levels.</w:t>
-              <w:br/>
-              <w:t>4. Changes in thyroid hormone transport: Exercise can also affect the transport of thyroid hormones within the body. Thyroid hormones are transported in the bloodstream by a protein called thyroxine-binding globulin (TBG). Exercise can increase the breakdown of TBG, leading to a decrease in the transport of thyroid hormones.</w:t>
-              <w:br/>
-              <w:t>5. Hormonal adaptations: Prolonged and intense exercise can lead to hormonal adaptations that can affect thyroid hormone metabolism. For example, the body may produce more cortisol, a hormone that can counteract the effects of thyroid hormones.</w:t>
-              <w:br/>
-              <w:t>It's important to note that the effects of exercise on thyroid hormone metabolism can vary depending on the intensity, duration, and frequency of exercise, as well as individual factors such as age, fitness level, and overall health. If you have concerns about your thyroid hormone levels or metabolism, it's best to speak with a healthcare professional.</w:t>
+              <w:t>The complex that is bound by estrogen-related receptor β (Esrrb) is referred to as the Esrrb complex.</w:t>
             </w:r>
           </w:p>
         </w:tc>
@@ -4779,15 +4641,7 @@
           </w:tcPr>
           <w:p>
             <w:r>
-              <w:t>1. Strenuous physical activity can lead to increased thyroid hormone production.</w:t>
-              <w:br/>
-              <w:t>2. Strenuous physical activity can decrease the sensitivity of the body's cells to thyroid hormones.</w:t>
-              <w:br/>
-              <w:t>3. Exercise can increase the breakdown of thyroid hormones.</w:t>
-              <w:br/>
-              <w:t>4. Thyroid hormones are transported in the bloodstream by a protein called thyroxine-binding globulin (TBG).</w:t>
-              <w:br/>
-              <w:t>5. Prolonged and intense exercise can lead to hormonal adaptations that can affect thyroid hormone metabolism.</w:t>
+              <w:t>1. The complex that is bound by estrogen-related receptor β (Esrrb) is referred to as the Esrrb complex.</w:t>
             </w:r>
           </w:p>
         </w:tc>
@@ -4865,7 +4719,7 @@
           </w:tcPr>
           <w:p>
             <w:r>
-              <w:t>155(19)</w:t>
+              <w:t>2842(19)</w:t>
             </w:r>
           </w:p>
         </w:tc>
@@ -4917,7 +4771,7 @@
           </w:tcPr>
           <w:p>
             <w:r>
-              <w:t>Which is the main function of "RNA sponges"?</w:t>
+              <w:t>What is the role of ZCCHC17?</w:t>
             </w:r>
           </w:p>
         </w:tc>
@@ -4971,21 +4825,13 @@
           </w:tcPr>
           <w:p>
             <w:r>
-              <w:t>RNA sponges are a type of RNA molecule that can bind to and neutralize toxic RNA molecules in the cell. They are found in bacteria, archaea, and some eukaryotes, and play a crucial role in regulating gene expression and preventing RNA misfolding and aggregation. RNA sponges are typically small RNA molecules that are composed of a central hub of nucleotides flanked by loops of RNA. These loops can be modified with chemical groups that allow them to bind to specific RNA sequences.</w:t>
-              <w:br/>
-              <w:t>The main function of RNA sponges is to:</w:t>
-              <w:br/>
-              <w:t>A) Act as a platform for the assembly of ribosomes.</w:t>
-              <w:br/>
-              <w:t>B) Transport proteins across the cell membrane.</w:t>
-              <w:br/>
-              <w:t>C) Regulate gene expression by binding to DNA.</w:t>
-              <w:br/>
-              <w:t>D) Neutralize toxic RNA molecules in the cell.</w:t>
-              <w:br/>
-              <w:t>E) Catalyze chemical reactions in the cell.</w:t>
-              <w:br/>
-              <w:t>The correct answer is (D) Neutralize toxic RNA molecules in the cell.</w:t>
+              <w:t>ZCCHC17, also known as zinc finger CCHC-type containing 17, is an enzyme that plays a role in RNA processing and regulation. Specifically, it functions as a poly(A) RNA polymerase, which adds the poly(A) tail to the 3' end of RNA molecules.</w:t>
+              <w:br/>
+              <w:t>The addition of the poly(A) tail is an important step in the maturation and stability of RNA molecules, including mRNA. The poly(A) tail helps protect the RNA from degradation and also plays a role in the process of mRNA export from the nucleus to the cytoplasm.</w:t>
+              <w:br/>
+              <w:t>In addition to its poly(A) polymerase activity, ZCCHC17 has been found to have other functions as well. It has been associated with regulating the stability and levels of specific RNA molecules, suggesting its involvement in gene expression control. Studies have also suggested its involvement in the regulation of cellular processes like cell proliferation and cell cycle progression.</w:t>
+              <w:br/>
+              <w:t>Overall, ZCCHC17 is an important enzyme involved in RNA metabolism and gene expression regulation, contributing to the proper maturation and function of RNA molecules.</w:t>
             </w:r>
           </w:p>
         </w:tc>
@@ -5037,15 +4883,15 @@
           </w:tcPr>
           <w:p>
             <w:r>
-              <w:t>1. RNA sponges can bind to and neutralize toxic RNA molecules in the cell.</w:t>
-              <w:br/>
-              <w:t>2. RNA sponges are found in bacteria, archaea, and some eukaryotes.</w:t>
-              <w:br/>
-              <w:t>3. RNA sponges play a crucial role in regulating gene expression and preventing RNA misfolding and aggregation.</w:t>
-              <w:br/>
-              <w:t>4. RNA sponges are typically composed of a central hub of nucleotides flanked by loops of RNA.</w:t>
-              <w:br/>
-              <w:t>5. The loops of RNA in RNA sponges can be modified with chemical groups that allow them to bind to specific RNA sequences.</w:t>
+              <w:t>1. ZCCHC17, also known as zinc finger CCHC-type containing 17, is an enzyme involved in RNA processing and regulation.</w:t>
+              <w:br/>
+              <w:t>2. ZCCHC17 functions as a poly(A) RNA polymerase, which adds the poly(A) tail to the 3' end of RNA molecules.</w:t>
+              <w:br/>
+              <w:t>3. The addition of the poly(A) tail to RNA molecules aids in their maturation and stability.</w:t>
+              <w:br/>
+              <w:t>4. The poly(A) tail on RNA molecules assists in the protection of the RNA from degradation and plays a role in mRNA export from the nucleus to the cytoplasm.</w:t>
+              <w:br/>
+              <w:t>5. ZCCHC17 has been associated with regulating the stability and levels of specific RNA molecules, suggesting its involvement in gene expression control.</w:t>
             </w:r>
           </w:p>
         </w:tc>
@@ -5123,7 +4969,7 @@
           </w:tcPr>
           <w:p>
             <w:r>
-              <w:t>156(20)</w:t>
+              <w:t>2861(20)</w:t>
             </w:r>
           </w:p>
         </w:tc>
@@ -5175,7 +5021,7 @@
           </w:tcPr>
           <w:p>
             <w:r>
-              <w:t>Is the gene MAOA epigenetically modified by methylation?</w:t>
+              <w:t>Which proteins form the nuclear pore basket in human cells?</w:t>
             </w:r>
           </w:p>
         </w:tc>
@@ -5229,13 +5075,7 @@
           </w:tcPr>
           <w:p>
             <w:r>
-              <w:t>Yes, the gene monoamine oxidase A (MAOA) has been shown to be epigenetically modified by methylation. Methylation of the MAOA gene has been associated with various psychiatric and neurological disorders, including major depressive disorder (MDD), bipolar disorder, and autism spectrum disorder (ASD).</w:t>
-              <w:br/>
-              <w:t>Studies have found that the promoter region of the MAOA gene is highly methylated in individuals with MDD, and that this methylation is associated with reduced MAOA expression. Similarly, methylation of the MAOA gene has been found to be increased in individuals with ASD, which is also associated with reduced MAOA expression.</w:t>
-              <w:br/>
-              <w:t>Additionally, methylation of the MAOA gene has been shown to be heritable, meaning that it can be passed down from parents to offspring through epigenetic changes. This heritability of methylation has been found to be as high as 40% in some studies.</w:t>
-              <w:br/>
-              <w:t>Overall, the evidence suggests that methylation of the MAOA gene is an important epigenetic mechanism that can influence the expression of this gene and potentially contribute to the development of psychiatric and neurological disorders.</w:t>
+              <w:t>The nuclear pore basket in human cells is mainly formed by a protein complex called Nup358/RanBP2.</w:t>
             </w:r>
           </w:p>
         </w:tc>
@@ -5287,15 +5127,7 @@
           </w:tcPr>
           <w:p>
             <w:r>
-              <w:t>1. The gene MAOA can be epigenetically modified by methylation.</w:t>
-              <w:br/>
-              <w:t>2. Methylation of the MAOA gene has been associated with major depressive disorder (MDD), bipolar disorder, and autism spectrum disorder (ASD).</w:t>
-              <w:br/>
-              <w:t>3. The promoter region of the MAOA gene is highly methylated in individuals with MDD, leading to reduced MAOA expression.</w:t>
-              <w:br/>
-              <w:t>4. Methylation of the MAOA gene is increased in individuals with ASD, also resulting in reduced MAOA expression.</w:t>
-              <w:br/>
-              <w:t>5. Methylation of the MAOA gene can be passed down from parents to offspring through epigenetic changes, with a heritability rate of up to 40%.</w:t>
+              <w:t>1. The nuclear pore basket in human cells is mainly formed by a protein complex called Nup358/RanBP2.</w:t>
             </w:r>
           </w:p>
         </w:tc>
@@ -5373,7 +5205,7 @@
           </w:tcPr>
           <w:p>
             <w:r>
-              <w:t>157(21)</w:t>
+              <w:t>2919(21)</w:t>
             </w:r>
           </w:p>
         </w:tc>
@@ -5425,7 +5257,7 @@
           </w:tcPr>
           <w:p>
             <w:r>
-              <w:t>Which mutations of phopspholamban have been found in patients with cardiomyopathy?</w:t>
+              <w:t>What type of topoisomerase inhibitor is gepotidacin?</w:t>
             </w:r>
           </w:p>
         </w:tc>
@@ -5479,23 +5311,7 @@
           </w:tcPr>
           <w:p>
             <w:r>
-              <w:t>Phospholamban (PLN) is a protein that plays a critical role in the regulation of cardiac contractility and is encoded by the gene (PHOSPHOLAMBAN). Mutations in the PLN gene have been associated with various cardiac disorders, including cardiomyopathy. Here are some of the mutations of phospholamban that have been found in patients with cardiomyopathy:</w:t>
-              <w:br/>
-              <w:t>1. Gly18Arg: This mutation is the most common mutation found in patients with cardiomyopathy and is associated with a decrease in the ability of phospholamban to bind to and regulate the activity of the enzyme phosphodiesterase 4D (PDE4D).</w:t>
-              <w:br/>
-              <w:t>2. Thr21Met: This mutation is also associated with a decrease in the ability of phospholamban to regulate PDE4D activity, leading to increased levels of cyclic adenosine monophosphate (cAMP) and an increase in cardiac contractility.</w:t>
-              <w:br/>
-              <w:t>3. Gly33Ser: This mutation is associated with a decrease in the ability of phospholamban to bind to and regulate the activity of the enzyme phosphatidylinositol 3-kinase (PI3K).</w:t>
-              <w:br/>
-              <w:t>4. Ser116Pro: This mutation is associated with a decrease in the ability of phospholamban to regulate the activity of the enzyme protein kinase C (PKC).</w:t>
-              <w:br/>
-              <w:t>5. Val14Ile: This mutation is associated with a decrease in the ability of phospholamban to regulate the activity of the enzyme phosphatidylinositol 4,5-bisphosphate 3-kinase (PIP3K).</w:t>
-              <w:br/>
-              <w:t>6. Asn155Thr: This mutation is associated with a decrease in the ability of phospholamban to regulate the activity of the enzyme PDE4D.</w:t>
-              <w:br/>
-              <w:t>7. Arg192Gly: This mutation is associated with a decrease in the ability of phospholamban to regulate the activity of the enzyme PDE4D.</w:t>
-              <w:br/>
-              <w:t>8. Gly209Ser: This mutation is associated with a decrease in the ability of phospholamban to regulate the</w:t>
+              <w:t>Gepotidacin is a bacterial topoisomerase inhibitor. Specifically, it is an inhibitor of topoisomerase II.</w:t>
             </w:r>
           </w:p>
         </w:tc>
@@ -5547,15 +5363,9 @@
           </w:tcPr>
           <w:p>
             <w:r>
-              <w:t>1. Phospholamban (PLN) is a protein that plays a critical role in the regulation of cardiac contractility.</w:t>
-              <w:br/>
-              <w:t>2. The PLN gene is responsible for encoding phospholamban.</w:t>
-              <w:br/>
-              <w:t>3. Mutations in the PLN gene have been associated with various cardiac disorders, including cardiomyopathy.</w:t>
-              <w:br/>
-              <w:t>4. The Gly18Arg mutation of phospholamban has been found in patients with cardiomyopathy and affects its ability to bind and regulate phosphodiesterase 4D (PDE4D).</w:t>
-              <w:br/>
-              <w:t>5. The Thr21Met mutation of phospholamban has been found in patients with cardiomyopathy and affects its ability to regulate PDE4D activity.</w:t>
+              <w:t>1. Gepotidacin is a bacterial topoisomerase inhibitor.</w:t>
+              <w:br/>
+              <w:t>2. Gepotidacin is an inhibitor of topoisomerase II.</w:t>
             </w:r>
           </w:p>
         </w:tc>
@@ -5633,7 +5443,7 @@
           </w:tcPr>
           <w:p>
             <w:r>
-              <w:t>158(22)</w:t>
+              <w:t>2943(22)</w:t>
             </w:r>
           </w:p>
         </w:tc>
@@ -5685,7 +5495,7 @@
           </w:tcPr>
           <w:p>
             <w:r>
-              <w:t>Which are the supplemental antioxidant in athletes?</w:t>
+              <w:t>Describe Canvas SPW</w:t>
             </w:r>
           </w:p>
         </w:tc>
@@ -5739,29 +5549,17 @@
           </w:tcPr>
           <w:p>
             <w:r>
-              <w:t>Athletes often use supplemental antioxidants to help protect their bodies from the oxidative stress caused by intense exercise. Some common supplemental antioxidants used by athletes include:</w:t>
-              <w:br/>
-              <w:t>1. Vitamin C: This antioxidant helps to neutralize free radicals and protect cells from damage.</w:t>
-              <w:br/>
-              <w:t>2. Vitamin E: This antioxidant helps to protect cells from damage caused by free radicals and can also help to reduce inflammation.</w:t>
-              <w:br/>
-              <w:t>3. Coenzyme Q10 (CoQ10): This antioxidant helps to protect cells from damage caused by free radicals and can also help to improve energy production in the body.</w:t>
-              <w:br/>
-              <w:t>4. Beta-carotene: This antioxidant helps to protect cells from damage caused by free radicals and can also help to improve vision.</w:t>
-              <w:br/>
-              <w:t>5. Selenium: This antioxidant helps to protect cells from damage caused by free radicals and can also help to improve immune function.</w:t>
-              <w:br/>
-              <w:t>6. Zinc: This mineral is important for immune function and can also help to protect cells from damage caused by free radicals.</w:t>
-              <w:br/>
-              <w:t>7. Polyphenols: These antioxidants are found in plant-based foods and can help to protect cells from damage caused by free radicals.</w:t>
-              <w:br/>
-              <w:t>8. N-acetyl cysteine (NAC): This amino acid is important for lung health and can also help to protect cells from damage caused by free radicals.</w:t>
-              <w:br/>
-              <w:t>9. L-glutamine: This amino acid is important for muscle health and can also help to protect cells from damage caused by free radicals.</w:t>
-              <w:br/>
-              <w:t>10. Adaptogenic herbs: These herbs, such as ashwagandha and rhodiola, can help to reduce stress and improve recovery from exercise.</w:t>
-              <w:br/>
-              <w:t>It is important to note that while these supplemental antioxidants may be beneficial for athletes, it is always best to consult with a healthcare professional before starting any new supplements. Additionally, it is important to remember that antioxidants are just one aspect of overall health and wellness, and that a balanced diet and regular exercise are also important for maintaining good health.</w:t>
+              <w:t>Canvas SPW refers to the Canvas Software Process Workbench, which is a platform that supports the development and execution of software processes. It provides a comprehensive set of tools and features to manage the entire software development lifecycle.</w:t>
+              <w:br/>
+              <w:t>Canvas SPW is designed to facilitate collaboration among team members, automate process execution, and provide real-time visibility into the progress of software projects. It allows users to define and customize their software processes using a graphical interface, making it easy to tailor the workflow to specific project requirements.</w:t>
+              <w:br/>
+              <w:t>With Canvas SPW, users can create and manage artifacts such as requirements, specifications, designs, and test cases. It also offers features for version control, issue tracking, and release management. These functionalities help to ensure that the development process is well-structured, organized, and efficiently executed.</w:t>
+              <w:br/>
+              <w:t>One of the key advantages of Canvas SPW is its ability to support agile methodologies such as Scrum and Kanban. It allows teams to easily create backlog items, plan sprints, and track progress using visual boards and charts. This enables teams to quickly adapt to changing requirements and deliver high-quality software in shorter iterations.</w:t>
+              <w:br/>
+              <w:t>Furthermore, Canvas SPW provides comprehensive reporting and analytics capabilities, allowing teams to monitor performance, identify bottlenecks, and make data-driven decisions. It offers customizable dashboards, metrics, and reports to provide stakeholders with insights into project status and progress.</w:t>
+              <w:br/>
+              <w:t>Overall, Canvas SPW is a powerful tool for managing software development processes. It streamlines the process, improves collaboration, and enhances visibility, ultimately leading to better software quality and delivery.</w:t>
             </w:r>
           </w:p>
         </w:tc>
@@ -5813,15 +5611,15 @@
           </w:tcPr>
           <w:p>
             <w:r>
-              <w:t>1. Vitamin C is a common supplemental antioxidant used by athletes to neutralize free radicals and protect cells from damage.</w:t>
-              <w:br/>
-              <w:t>2. Vitamin E is a common supplemental antioxidant used by athletes to protect cells from damage caused by free radicals and reduce inflammation.</w:t>
-              <w:br/>
-              <w:t>3. Coenzyme Q10 (CoQ10) is a common supplemental antioxidant used by athletes to protect cells from damage caused by free radicals and improve energy production.</w:t>
-              <w:br/>
-              <w:t>4. Beta-carotene is a common supplemental antioxidant used by athletes to protect cells from damage caused by free radicals and improve vision.</w:t>
-              <w:br/>
-              <w:t>5. Selenium is a common supplemental antioxidant used by athletes to protect cells from damage caused by free radicals and improve immune function.</w:t>
+              <w:t>1. Canvas SPW is a platform that supports the development and execution of software processes.</w:t>
+              <w:br/>
+              <w:t>2. The platform allows users to customize their software processes using a graphical interface.</w:t>
+              <w:br/>
+              <w:t>3. Canvas SPW offers features for version control, issue tracking, and release management in software development.</w:t>
+              <w:br/>
+              <w:t>4. Canvas SPW supports agile methodologies such as Scrum and Kanban, and allows teams to create backlog items, plan sprints and track progress using visual boards and charts.</w:t>
+              <w:br/>
+              <w:t>5. Canvas SPW provides comprehensive reporting and analytics capabilities, including customizable dashboards, metrics, and reports.</w:t>
             </w:r>
           </w:p>
         </w:tc>
@@ -5899,7 +5697,7 @@
           </w:tcPr>
           <w:p>
             <w:r>
-              <w:t>159(23)</w:t>
+              <w:t>2960(23)</w:t>
             </w:r>
           </w:p>
         </w:tc>
@@ -5951,7 +5749,7 @@
           </w:tcPr>
           <w:p>
             <w:r>
-              <w:t>Is glycyl-tRNA synthetase gene involved in the development of Charcot-Marie-Tooth disease?</w:t>
+              <w:t>List STING agonists.</w:t>
             </w:r>
           </w:p>
         </w:tc>
@@ -6005,7 +5803,25 @@
           </w:tcPr>
           <w:p>
             <w:r>
-              <w:t>Yes, the glycyl-tRNA synthetase gene (GARS) has been associated with Charcot-Marie-Tooth disease (CMT), a group of inherited disorders that affect the peripheral nervous system. GARS is responsible for encoding an enzyme that is involved in the synthesis of amino acids, including glycyl, which is a critical component of myelin sheaths in the peripheral nervous system. Mutations in the GARS gene have been identified in a subset of CMT patients, and these mutations are thought to disrupt the normal function of glycyl-tRNA synthetase, leading to impaired myelin synthesis and maintenance.</w:t>
+              <w:t>1. LPS (lipopolysaccharide)</w:t>
+              <w:br/>
+              <w:t>2. Poly(I:C) (polyinosinic:polycytidylic acid)</w:t>
+              <w:br/>
+              <w:t>3. Imiquimod</w:t>
+              <w:br/>
+              <w:t>4. CpG (CpG oligodeoxynucleotides)</w:t>
+              <w:br/>
+              <w:t>5. Resiquimod</w:t>
+              <w:br/>
+              <w:t>6. R848</w:t>
+              <w:br/>
+              <w:t>7. Flagellin</w:t>
+              <w:br/>
+              <w:t>8. Muramyl dipeptide</w:t>
+              <w:br/>
+              <w:t>9. Pam3CSK4</w:t>
+              <w:br/>
+              <w:t>10. Zymosan</w:t>
             </w:r>
           </w:p>
         </w:tc>
@@ -6057,15 +5873,15 @@
           </w:tcPr>
           <w:p>
             <w:r>
-              <w:t>1. The glycyl-tRNA synthetase gene (GARS) is associated with Charcot-Marie-Tooth disease (CMT).</w:t>
-              <w:br/>
-              <w:t>2. Charcot-Marie-Tooth disease is a group of inherited disorders that affect the peripheral nervous system.</w:t>
-              <w:br/>
-              <w:t>3. GARS gene encodes an enzyme involved in the synthesis of amino acids, including glycyl.</w:t>
-              <w:br/>
-              <w:t>4. Glycyl is a critical component of myelin sheaths in the peripheral nervous system.</w:t>
-              <w:br/>
-              <w:t>5. Mutations in the GARS gene disrupt the normal function of glycyl-tRNA synthetase, leading to impaired myelin synthesis and maintenance.</w:t>
+              <w:t>1. LPS (lipopolysaccharide) is a STING agonist.</w:t>
+              <w:br/>
+              <w:t>2. Poly(I:C) (polyinosinic:polycytidylic acid) is a STING agonist.</w:t>
+              <w:br/>
+              <w:t>3. Imiquimod is a STING agonist.</w:t>
+              <w:br/>
+              <w:t>4. CpG (CpG oligodeoxynucleotides) is a STING agonist.</w:t>
+              <w:br/>
+              <w:t>5. Resiquimod is a STING agonist.</w:t>
             </w:r>
           </w:p>
         </w:tc>
@@ -6143,7 +5959,7 @@
           </w:tcPr>
           <w:p>
             <w:r>
-              <w:t>160(24)</w:t>
+              <w:t>2964(24)</w:t>
             </w:r>
           </w:p>
         </w:tc>
@@ -6195,7 +6011,7 @@
           </w:tcPr>
           <w:p>
             <w:r>
-              <w:t>Is there any software for automated analysis of FISH images?</w:t>
+              <w:t>Describe SLIC-CAGE</w:t>
             </w:r>
           </w:p>
         </w:tc>
@@ -6249,19 +6065,17 @@
           </w:tcPr>
           <w:p>
             <w:r>
-              <w:t>Fluorescence in situ hybridization (FISH) is a powerful tool for visualizing and analyzing genomic structures, such as gene amplification, deletion, or rearrangement. However, the analysis of FISH images can be time-consuming and requires expertise in both FISH and image analysis. To address this challenge, several software tools have been developed for automated analysis of FISH images. Here are some examples:</w:t>
-              <w:br/>
-              <w:t>1. ImageJ: ImageJ is a free, open-source image processing software developed by the National Institutes of Health (NIH). It has a variety of plugins available for FISH image analysis, including the FISH-Analysis plugin, which provides tools for automated segmentation, feature detection, and quantification of FISH signals.</w:t>
-              <w:br/>
-              <w:t>2. CellProfiler: CellProfiler is an open-source image analysis software that can be used for FISH image analysis. It provides a range of tools for automated segmentation, feature detection, and quantification of FISH signals, as well as tools for visualizing and analyzing the results.</w:t>
-              <w:br/>
-              <w:t>3. FISH-Cyt: FISH-Cyt is a software tool specifically designed for the automated analysis of FISH images. It provides a range of tools for segmenting, quantifying, and visualizing FISH signals, as well as tools for comparing FISH signals between different samples.</w:t>
-              <w:br/>
-              <w:t>4. Genomic Viewer: Genomic Viewer is a software tool for visualizing and analyzing genomic data, including FISH images. It provides a range of tools for automated segmentation, feature detection, and quantification of FISH signals, as well as tools for visualizing and analyzing the results.</w:t>
-              <w:br/>
-              <w:t>5. FISH-Detect: FISH-Detect is a software tool for automated detection and quantification of FISH signals in microscopy images. It provides a range of tools for segmenting, quantifying, and visualizing FISH signals, as well as tools for comparing FISH signals between different samples.</w:t>
-              <w:br/>
-              <w:t>These software tools can help streamline the analysis of FISH images, reduce the time and effort required for analysis, and provide more accurate and consistent results. However, it is important to note that the specific software tool used will depend on the specific needs and goals of the analysis,</w:t>
+              <w:t>SLIC-CAGE is a unique segmentation algorithm used in computer vision and image processing. SLIC stands for Simple Linear Iterative Clustering, which is a powerful clustering technique, and CAGE stands for Compact Attribute Grid Extraction, which is a compact representation of image segments.</w:t>
+              <w:br/>
+              <w:t>The SLIC-CAGE algorithm combines the SLIC clustering technique with the CAGE representation to achieve efficient and accurate image segmentation. It starts by initializing a grid of evenly spaced superpixels in the image. These superpixels act as initial clusters. Then, the algorithm iteratively assigns pixels to their nearest superpixel based on color similarity and spatial proximity.</w:t>
+              <w:br/>
+              <w:t>In each iteration, the algorithm updates the position and color of each superpixel centroid by calculating the mean color and position of the assigned pixels. It continues the assignment and update process until convergence is reached, usually a predefined number of iterations.</w:t>
+              <w:br/>
+              <w:t>Once the clustering process is complete, the SLIC-CAGE algorithm constructs the Compact Attribute Grid (CAGE) representation. This representation encodes the attributes of each superpixel, including its centroid position and color. CAGE is a compact data structure that allows for efficient storage and processing of image segments.</w:t>
+              <w:br/>
+              <w:t>SLIC-CAGE offers several advantages over traditional segmentation algorithms. It is efficient, as it reduces the computational complexity by clustering only a subset of pixel pairs. It also provides high-quality segmentation results by considering both color similarity and spatial proximity.</w:t>
+              <w:br/>
+              <w:t>Overall, SLIC-CAGE is a robust and efficient algorithm that combines the power of SLIC clustering with the compactness of CAGE representation, making it a valuable tool for various applications in computer vision and image processing.</w:t>
             </w:r>
           </w:p>
         </w:tc>
@@ -6313,15 +6127,15 @@
           </w:tcPr>
           <w:p>
             <w:r>
-              <w:t>1. ImageJ is a free, open-source image processing software developed by the National Institutes of Health (NIH).</w:t>
-              <w:br/>
-              <w:t>2. CellProfiler is an open-source image analysis software.</w:t>
-              <w:br/>
-              <w:t>3. FISH-Cyt is a software tool specifically designed for the automated analysis of FISH images.</w:t>
-              <w:br/>
-              <w:t>4. Genomic Viewer is a software tool for visualizing and analyzing genomic data, including FISH images.</w:t>
-              <w:br/>
-              <w:t>5. FISH-Detect is a software tool for automated detection and quantification of FISH signals in microscopy images.</w:t>
+              <w:t>1. SLIC-CAGE is a segmentation algorithm used in computer vision and image processing.</w:t>
+              <w:br/>
+              <w:t>2. SLIC in SLIC-CAGE stands for Simple Linear Iterative Clustering, a clustering technique.</w:t>
+              <w:br/>
+              <w:t>3. CAGE in SLIC-CAGE stands for Compact Attribute Grid Extraction, a compact representation of image segments.</w:t>
+              <w:br/>
+              <w:t>4. The SLIC-CAGE algorithm combines SLIC clustering with CAGE representation in order to segment an image.</w:t>
+              <w:br/>
+              <w:t>5. The Compact Attribute Grid (CAGE) in SLIC-CAGE encodes the attributes of each superpixel, which includes its centroid position and color.</w:t>
             </w:r>
           </w:p>
         </w:tc>
@@ -6399,7 +6213,7 @@
           </w:tcPr>
           <w:p>
             <w:r>
-              <w:t>161(25)</w:t>
+              <w:t>2978(25)</w:t>
             </w:r>
           </w:p>
         </w:tc>
@@ -6451,7 +6265,7 @@
           </w:tcPr>
           <w:p>
             <w:r>
-              <w:t>How do histone methyltransferases cause histone modification?</w:t>
+              <w:t>What are the roles of LEM-3?</w:t>
             </w:r>
           </w:p>
         </w:tc>
@@ -6505,15 +6319,19 @@
           </w:tcPr>
           <w:p>
             <w:r>
-              <w:t>Histone methyltransferases (HMTs) are enzymes that catalyze the transfer of a methyl group from a donor molecule to a specific lysine or arginine residue on a histone protein. This process, known as histone methylation, can alter the chromatin structure and play a crucial role in various cellular processes, including gene expression, DNA repair, and cell division.</w:t>
-              <w:br/>
-              <w:t>There are several different types of HMTs, each of which targets a specific lysine residue on histone proteins. For example, histone methyltransferase 1 (HMT1) is responsible for methylating lysine 4 on histone H3 (H3K4), while histone methyltransferase 2A (HMT2A) methylates lysine 27 on histone H3 (H3K27). Methylation of these residues can result in changes to the chromatin structure, leading to either the activation or repression of gene transcription.</w:t>
-              <w:br/>
-              <w:t>HMTs recognize specific binding sites on the histone protein and use a catalytic domain to transfer the methyl group from the donor molecule to the target lysine residue. The specificity of HMTs is determined by the structure of their catalytic domain, which recognizes a particular binding site on the histone protein. Once the HMT has bound to the target site, the methyl group is transferred through a series of chemical reactions, resulting in the covalent attachment of the methyl group to the histone protein.</w:t>
-              <w:br/>
-              <w:t>In addition to their role in chromatin modification, HMTs have also been implicated in the regulation of non-histone proteins, such as transcription factors and DNA repair proteins. For example, HMTs have been shown to modify transcription factors, leading to changes in their activity and the regulation of gene expression. Similarly, HMTs have been implicated in the repair of DNA damage, where they modify DNA repair proteins to facilitate the repair process.</w:t>
-              <w:br/>
-              <w:t>Overall, histone methyltransferases play a crucial role in the regulation of chromatin structure and gene expression, and their dysregulation has been implicated in a variety of diseases, including cancer and neurolog</w:t>
+              <w:t>LEM-3, also known as Lucid Electro-Magnetic, is a protein involved in synaptic plasticity, a key process that underlies learning and memory formation in the brain. Here are some of the roles of LEM-3:</w:t>
+              <w:br/>
+              <w:t>1. Regulation of synaptic strength: LEM-3 plays a role in modulating the strength of synaptic connections between neurons. It has been shown to regulate the number and function of AMPA-type glutamate receptors, which are crucial for synaptic transmission and synaptic plasticity.</w:t>
+              <w:br/>
+              <w:t>2. Memory consolidation: LEM-3 is involved in the consolidation of memories, which is the process of stabilizing and integrating newly formed memories into long-term storage. It is specifically implicated in the strengthening or weakening of synapses in response to learning experiences.</w:t>
+              <w:br/>
+              <w:t>3. Long-term potentiation (LTP): LEM-3 is part of the molecular machinery that contributes to the induction and maintenance of long-term potentiation, a cellular mechanism underlying the strengthening of synaptic connections. LTP is considered one of the cellular bases for learning and memory.</w:t>
+              <w:br/>
+              <w:t>4. Dendritic spine structure: LEM-3 is involved in the regulation of dendritic spine morphology and density. Dendritic spines are small protrusions on the surface of dendrites that receive synaptic inputs. These structures are highly dynamic and are known to be important for synaptic plasticity and memory formation.</w:t>
+              <w:br/>
+              <w:t>5. Neuronal development: LEM-3 also plays a role in the development and maturation of neurons. It contributes to the formation and refinement of synaptic connections during early brain development.</w:t>
+              <w:br/>
+              <w:t>Overall, LEM-3 is a critical player in synaptic plasticity and memory processes, influencing synaptic strength, memory consolidation, dendritic spine structure, and neuronal development.</w:t>
             </w:r>
           </w:p>
         </w:tc>
@@ -6565,15 +6383,15 @@
           </w:tcPr>
           <w:p>
             <w:r>
-              <w:t>1. Histone methyltransferases catalyze the transfer of a methyl group from a donor molecule to a specific lysine or arginine residue on a histone protein.</w:t>
-              <w:br/>
-              <w:t>2. Histone methylation alters the chromatin structure and plays a role in gene expression, DNA repair, and cell division.</w:t>
-              <w:br/>
-              <w:t>3. There are different types of histone methyltransferases that target specific lysine residues on histone proteins.</w:t>
-              <w:br/>
-              <w:t>4. Methylation of lysine 4 on histone H3 (H3K4) and lysine 27 on histone H3 (H3K27) can result in changes to the chromatin structure and affect gene transcription.</w:t>
-              <w:br/>
-              <w:t>5. Histone methyltransferases modify non-histone proteins such as transcription factors and DNA repair proteins.</w:t>
+              <w:t>1. LEM-3 is a protein involved in synaptic plasticity which underlies learning and memory formation in the brain.</w:t>
+              <w:br/>
+              <w:t>2. LEM-3 helps in modulating the strength of synaptic connections between neurons.</w:t>
+              <w:br/>
+              <w:t>3. LEM-3 is involved in the consolidation of memories, a process of stabilizing and integrating new memories into long-term storage.</w:t>
+              <w:br/>
+              <w:t>4. LEM-3 contributes to the induction and maintenance of long-term potentiation - a cellular mechanism underlying the strengthening of synaptic connections.</w:t>
+              <w:br/>
+              <w:t>5. LEM-3 is involved in the regulation of dendritic spine morphology and density, as well as the development and maturation of neurons.</w:t>
             </w:r>
           </w:p>
         </w:tc>
@@ -6651,7 +6469,7 @@
           </w:tcPr>
           <w:p>
             <w:r>
-              <w:t>162(26)</w:t>
+              <w:t>2992(26)</w:t>
             </w:r>
           </w:p>
         </w:tc>
@@ -6703,7 +6521,7 @@
           </w:tcPr>
           <w:p>
             <w:r>
-              <w:t>Is there an increased risk for cancer in Dyskeratosis Congenita?</w:t>
+              <w:t>List the releases of tmVar</w:t>
             </w:r>
           </w:p>
         </w:tc>
@@ -6757,7 +6575,23 @@
           </w:tcPr>
           <w:p>
             <w:r>
-              <w:t>Dyskeratosis congenita (DC) is a rare genetic disorder that affects the bone marrow, lymphoid cells, and skin. It is characterized by a defect in the DNA that affects the production of blood cells, leading to a shortened telomere length, which can increase the risk of cancer.</w:t>
+              <w:t>Here are the releases of tmVar:</w:t>
+              <w:br/>
+              <w:t>1. Release 1.0: This was the initial release of tmVar and was made available on December 4, 2012. It provided the basic functionality of extracting genetic variant-disease relationships from the biomedical literature.</w:t>
+              <w:br/>
+              <w:t>2. Release 2.0: The second release of tmVar came on August 3, 2013. It included improvements in data extraction and entity recognition, making it more accurate and efficient in identifying genetic variant mentions and their associated diseases.</w:t>
+              <w:br/>
+              <w:t>3. Release 3.0: Released on July 14, 2014, tmVar 3.0 introduced new features such as the ability to recognize protein variant mentions and provide links to related databases, enhancing the usability and comprehensiveness of the tool.</w:t>
+              <w:br/>
+              <w:t>4. Release 4.0: On November 30, 2015, tmVar 4.0 was released with significant improvements in performance and coverage. It incorporated the latest version of the annotation pipeline and provided access to a larger collection of genetic variant-disease relationships.</w:t>
+              <w:br/>
+              <w:t>5. Release 5.0: The fifth major release of tmVar was made available on July 3, 2017. It introduced an updated algorithm for variant-disease relationship extraction, resulting in improved accuracy and a higher recall rate.</w:t>
+              <w:br/>
+              <w:t>6. Release 6.0: Released on April 30, 2019, tmVar 6.0 incorporated advancements in machine learning and natural language processing techniques. It provided enhanced recognition and normalization of genetic variant mentions and their associated diseases.</w:t>
+              <w:br/>
+              <w:t>7. Release 7.0: The most recent release, tmVar 7.0, was made available on October 19, 2020. It introduced several new features, including the recognition of copy number variants, improved entity recognition algorithms, and updated databases for variant-disease association information.</w:t>
+              <w:br/>
+              <w:t>Please note that the information provided above is based on the available data at the time of generating the response, and there might have been subsequent releases after tmVar 7.0.</w:t>
             </w:r>
           </w:p>
         </w:tc>
@@ -6809,15 +6643,15 @@
           </w:tcPr>
           <w:p>
             <w:r>
-              <w:t>1. Dyskeratosis congenita is a rare genetic disorder.</w:t>
-              <w:br/>
-              <w:t>2. Dyskeratosis congenita affects the bone marrow, lymphoid cells, and skin.</w:t>
-              <w:br/>
-              <w:t>3. Dyskeratosis congenita is characterized by a defect in the DNA.</w:t>
-              <w:br/>
-              <w:t>4. Dyskeratosis congenita results in a shortened telomere length.</w:t>
-              <w:br/>
-              <w:t>5. Dyskeratosis congenita can increase the risk of cancer.</w:t>
+              <w:t>1. The initial release of tmVar, Release 1.0, was made available on December 4, 2012, with the basic functionality of extracting genetic variant-disease relationships from literature.</w:t>
+              <w:br/>
+              <w:t>2. Release 2.0 of tmVar was released on August 3, 2013, featuring improvements in data extraction and entity recognition.</w:t>
+              <w:br/>
+              <w:t>3. tmVar 3.0 was released on July 14, 2014, introducing features such as recognizing protein variant mentions and providing links to related databases.</w:t>
+              <w:br/>
+              <w:t>4. On November 30, 2015, tmVar 4.0 was released incorporating the latest version of the annotation pipeline and greater access to genetic variant-disease relationships.</w:t>
+              <w:br/>
+              <w:t>5. tmVar 5.0, released on July 3, 2017, introduced an updated algorithm for variant-disease relationship extraction, improving accuracy and recall rate.</w:t>
             </w:r>
           </w:p>
         </w:tc>
@@ -6895,7 +6729,7 @@
           </w:tcPr>
           <w:p>
             <w:r>
-              <w:t>163(27)</w:t>
+              <w:t>3018(27)</w:t>
             </w:r>
           </w:p>
         </w:tc>
@@ -6947,7 +6781,7 @@
           </w:tcPr>
           <w:p>
             <w:r>
-              <w:t>Does MicroRNA-21 (miR-21) contribute to cardiovascular disease?</w:t>
+              <w:t>Which is the database of somatic mutations in normal cells?</w:t>
             </w:r>
           </w:p>
         </w:tc>
@@ -7001,15 +6835,7 @@
           </w:tcPr>
           <w:p>
             <w:r>
-              <w:t>MicroRNA-21 (miR-21) is a small non-coding RNA molecule that plays a critical role in regulating gene expression by binding to messenger RNA (mRNA) and preventing its translation into protein. Recent studies have suggested that miR-21 may play a role in the development and progression of cardiovascular disease (CVD).</w:t>
-              <w:br/>
-              <w:t>One of the key mechanisms by which miR-21 contributes to CVD is through its regulation of inflammatory pathways. miR-21 has been shown to suppress the expression of pro-inflammatory genes, such as interleukin-6 (IL-6) and tumor necrosis factor-alpha (TNF-α), which are involved in the development of atherosclerosis and cardiac fibrosis. By reducing the expression of these genes, miR-21 may help to reduce the inflammatory response that occurs in the cardiovascular system.</w:t>
-              <w:br/>
-              <w:t>In addition to its anti-inflammatory effects, miR-21 has been shown to regulate the expression of genes involved in cell survival and proliferation. For example, miR-21 has been shown to promote the proliferation of vascular smooth muscle cells, which are involved in the development of atherosclerosis. MiR-21 has also been shown to inhibit the expression of genes involved in apoptosis, or programmed cell death, which can contribute to the development of cardiac hypertrophy and fibrosis.</w:t>
-              <w:br/>
-              <w:t>Another mechanism by which miR-21 may contribute to CVD is through its regulation of the angiogenic response. miR-21 has been shown to inhibit the expression of genes involved in angiogenesis, such as vascular endothelial growth factor (VEGF), which is involved in the formation of new blood vessels. This may help to limit the growth of atherosclerotic plaques and reduce the risk of cardiac events.</w:t>
-              <w:br/>
-              <w:t>Overall, these studies suggest that miR-21 plays a critical role in the development and progression of CVD by regulating inflammatory pathways, cell survival and proliferation, and the angiogenic</w:t>
+              <w:t>The database of somatic mutations in normal cells is known as The Cancer Genome Atlas (TCGA). It is a comprehensive database that catalogues genomic alterations, including somatic mutations, in various cancer types. TCGA provides valuable information about the genetic changes occurring in both tumor and normal cells, facilitating the understanding of cancer biology and the development of targeted therapies.</w:t>
             </w:r>
           </w:p>
         </w:tc>
@@ -7061,15 +6887,15 @@
           </w:tcPr>
           <w:p>
             <w:r>
-              <w:t>1. MicroRNA-21 (miR-21) is a small non-coding RNA molecule.</w:t>
-              <w:br/>
-              <w:t>2. miR-21 regulates gene expression by binding to messenger RNA (mRNA) and preventing its translation into protein.</w:t>
-              <w:br/>
-              <w:t>3. miR-21 suppresses the expression of pro-inflammatory genes such as interleukin-6 (IL-6) and tumor necrosis factor-alpha (TNF-α).</w:t>
-              <w:br/>
-              <w:t>4. miR-21 promotes the proliferation of vascular smooth muscle cells.</w:t>
-              <w:br/>
-              <w:t>5. miR-21 inhibits the expression of genes involved in angiogenesis.</w:t>
+              <w:t>1. The Cancer Genome Atlas (TCGA) is the database of somatic mutations in normal cells.</w:t>
+              <w:br/>
+              <w:t>2. TCGA catalogues genomic alterations, including somatic mutations, in various cancer types.</w:t>
+              <w:br/>
+              <w:t>3. The Cancer Genome Atlas provides information about the genetic changes occurring in tumor and normal cells.</w:t>
+              <w:br/>
+              <w:t>4. TCGA is used in facilitating the understanding of cancer biology.</w:t>
+              <w:br/>
+              <w:t>5. The development of targeted therapies is one of the applications of The Cancer Genome Atlas.</w:t>
             </w:r>
           </w:p>
         </w:tc>
@@ -7147,7 +6973,7 @@
           </w:tcPr>
           <w:p>
             <w:r>
-              <w:t>164(28)</w:t>
+              <w:t>3037(28)</w:t>
             </w:r>
           </w:p>
         </w:tc>
@@ -7199,7 +7025,7 @@
           </w:tcPr>
           <w:p>
             <w:r>
-              <w:t>What is the enzymatic activity of the breast cancer associated gene BRCA1?</w:t>
+              <w:t>Are there graph kernel libraries available implemented in JAVA?</w:t>
             </w:r>
           </w:p>
         </w:tc>
@@ -7253,13 +7079,17 @@
           </w:tcPr>
           <w:p>
             <w:r>
-              <w:t>Breast cancer associated gene BRCA1 is a tumor suppressor gene that plays a crucial role in maintaining genomic stability by repairing DNA double-strand breaks through homologous recombination. The enzymatic activity of BRCA1 involves the repair of DNA interstrand cross-links (ICLs), which are a type of DNA damage that can lead to genome instability and cancer.</w:t>
-              <w:br/>
-              <w:t>BRCA1 is a member of the DNA damage response (DDR) protein family and is activated in response to DNA damage. Once activated, BRCA1 recruits and coordinates the assembly of various repair proteins to repair DNA damage through homologous recombination.</w:t>
-              <w:br/>
-              <w:t>In addition to its role in DNA repair, BRCA1 also plays a role in transcriptional regulation, cell cycle checkpoint control, and apoptosis. The deregulation of BRCA1 has been implicated in various cancers, including breast, ovarian, and pancreatic cancer.</w:t>
-              <w:br/>
-              <w:t>Overall, the enzymatic activity of BRCA1 is crucial for maintaining genomic stability and preventing cancer, and its deregulation can lead to the development of cancer.</w:t>
+              <w:t>Yes, there are several graph kernel libraries implemented in Java. Some of the popular ones are:</w:t>
+              <w:br/>
+              <w:t>1. Kernels4J: This is an open-source library that provides various graph kernel algorithms and implementations, including the classic random walk kernel and subtree kernel. It offers an easy-to-use API for computing and comparing graph kernels in Java.</w:t>
+              <w:br/>
+              <w:t>2. GraphKernels: This library provides a set of graph kernel algorithms and implements them using efficient data structures and algorithms for graph processing. It supports various types of kernels, including graphlet kernels, shortest-path kernels, and Weisfeiler-Lehman kernels.</w:t>
+              <w:br/>
+              <w:t>3. GEDLIB: GEDLIB is a Java library specifically designed for graph edit distance calculation. It provides graph similarity measures based on graph edit distance algorithms and offers graph kernel-based similarity measures as well.</w:t>
+              <w:br/>
+              <w:t>4. MLlib: Apache Spark's MLlib library includes several graph algorithms and utilities that can be used for analyzing large-scale graphs. Although it is primarily focused on distributed computing, it provides various graph processing and mining functionalities, including graph kernel computation.</w:t>
+              <w:br/>
+              <w:t>These libraries offer different types of graph kernels and functionalities, so you can choose the one that best suits your requirements.</w:t>
             </w:r>
           </w:p>
         </w:tc>
@@ -7311,15 +7141,15 @@
           </w:tcPr>
           <w:p>
             <w:r>
-              <w:t>1. BRCA1 is a tumor suppressor gene associated with breast cancer.</w:t>
-              <w:br/>
-              <w:t>2. The enzymatic activity of BRCA1 involves repairing DNA double-strand breaks through homologous recombination.</w:t>
-              <w:br/>
-              <w:t>3. BRCA1 also repairs DNA interstrand cross-links (ICLs), a type of DNA damage.</w:t>
-              <w:br/>
-              <w:t>4. BRCA1 is a member of the DNA damage response (DDR) protein family.</w:t>
-              <w:br/>
-              <w:t>5. BRCA1 plays a role in transcriptional regulation, cell cycle checkpoint control, and apoptosis.</w:t>
+              <w:t>1. Kernels4J is an open-source library that provides various graph kernel algorithms and implementations in Java.</w:t>
+              <w:br/>
+              <w:t>2. GraphKernels is a Java library that provides a set of graph kernel algorithms and implements them efficiently for graph processing.</w:t>
+              <w:br/>
+              <w:t>3. GEDLIB, a Java library, is specifically designed for graph edit distance calculation.</w:t>
+              <w:br/>
+              <w:t>4. Apache Spark's MLlib library includes several graph algorithms and utilities that can be used for analyzing large-scale graphs.</w:t>
+              <w:br/>
+              <w:t>5. These libraries offer a variety of graph kernels and functionalities allowing options for different requirements.</w:t>
             </w:r>
           </w:p>
         </w:tc>
@@ -7397,7 +7227,7 @@
           </w:tcPr>
           <w:p>
             <w:r>
-              <w:t>165(29)</w:t>
+              <w:t>3045(29)</w:t>
             </w:r>
           </w:p>
         </w:tc>
@@ -7449,7 +7279,7 @@
           </w:tcPr>
           <w:p>
             <w:r>
-              <w:t>List markers for autophagy.</w:t>
+              <w:t>List the four advances integrated into the SHERLOCKv2 platform.</w:t>
             </w:r>
           </w:p>
         </w:tc>
@@ -7503,37 +7333,15 @@
           </w:tcPr>
           <w:p>
             <w:r>
-              <w:t>| Marker | Description |</w:t>
-              <w:br/>
-              <w:t>| --- | --- |</w:t>
-              <w:br/>
-              <w:t>| LC3 | LC3 (Microtubule-Associated Protein 1 Light Chain 3) is a key component of the autophagosome |</w:t>
-              <w:br/>
-              <w:t>| Atg1 | Autophagy-related protein 1 (Atg1) is a key regulator of autophagy |</w:t>
-              <w:br/>
-              <w:t>| Atg5 | Autophagy-related protein 5 (Atg5) is a protein that plays a role in the formation of the autophagosome |</w:t>
-              <w:br/>
-              <w:t>| Atg12 | Autophagy-related protein 12 (Atg12) is a protein that plays a role in the formation of the autophagosome |</w:t>
-              <w:br/>
-              <w:t>| Atg16L1 | Autophagy-related protein 16-like 1 (Atg16L1) is a protein that plays a role in the formation of the autophagosome |</w:t>
-              <w:br/>
-              <w:t>| P62 | P62 (Protein 62) is a protein that is involved in the process of autophagy |</w:t>
-              <w:br/>
-              <w:t>| SQSTM1 | Squamous cell carcinoma antigen 1 (SQSTM1) is a protein that is involved in the process of autophagy |</w:t>
-              <w:br/>
-              <w:t>| ULK1 | Unc-51-like kinase 1 (ULK1) is a protein that plays a role in the regulation of autophagy |</w:t>
-              <w:br/>
-              <w:t>| AMPK | AMP-activated protein kinase (AMPK) is a protein that regulates the process of autophagy |</w:t>
-              <w:br/>
-              <w:t>| mTOR | Mechanistic target of rapamycin (mTOR) is a protein that regulates the process of autophagy |</w:t>
-              <w:br/>
-              <w:t>| PI3K | Phosphatidylinositol 3-kinase (PI3K) is a protein that regulates the process of autophagy |</w:t>
-              <w:br/>
-              <w:t>| NF-κB | Nuclear factor kappa B (NF-κB) is a protein that regulates the process of autophagy |</w:t>
-              <w:br/>
-              <w:t>| FOXO | Forkhead box O (FOXO) is a protein that regulates the process of autophagy |</w:t>
-              <w:br/>
-              <w:t>| Beclin1 | Beclin-1 is a protein that plays a role in the process of autophagy |</w:t>
+              <w:t>The four advances integrated into the SHERLOCKv2 platform are:</w:t>
+              <w:br/>
+              <w:t>1. SHERLOCKv2 incorporates a Cas13d protein, which is a more compact version of Cas13a. This allows for improved delivery and scalability of the platform.</w:t>
+              <w:br/>
+              <w:t>2. The SHERLOCKv2 platform includes a pre-amplification step, in which a DNA template is first amplified prior to detection. This increases the sensitivity of the assay and enables detection of even low levels of target nucleic acids.</w:t>
+              <w:br/>
+              <w:t>3. SHERLOCKv2 incorporates non-target CRISPR RNA molecules, called excess triggers, which enhance the specificity and reliability of the platform. These excess triggers competitively bind to the target RNA, reducing the chance of false positives.</w:t>
+              <w:br/>
+              <w:t>4. The SHERLOCKv2 platform includes SHERLOCKv2.0 software, which facilitates automated analysis and interpretation of the results. This software allows for high-throughput analysis of multiple samples simultaneously and provides a user-friendly interface for easy data interpretation.</w:t>
             </w:r>
           </w:p>
         </w:tc>
@@ -7585,15 +7393,15 @@
           </w:tcPr>
           <w:p>
             <w:r>
-              <w:t>1. LC3 is a marker for autophagy and is a key component of the autophagosome.</w:t>
-              <w:br/>
-              <w:t>2. Atg1 is a marker for autophagy and is a key regulator of autophagy.</w:t>
-              <w:br/>
-              <w:t>3. Atg5 is a marker for autophagy and plays a role in the formation of the autophagosome.</w:t>
-              <w:br/>
-              <w:t>4. Atg12 is a marker for autophagy and plays a role in the formation of the autophagosome.</w:t>
-              <w:br/>
-              <w:t>5. Atg16L1 is a marker for autophagy and plays a role in the formation of the autophagosome.</w:t>
+              <w:t>1. The SHERLOCKv2 platform incorporates a Cas13d protein, which is a more compact version of Cas13a.</w:t>
+              <w:br/>
+              <w:t>2. The SHERLOCKv2 platform includes a pre-amplification step in which a DNA template is first amplified prior to detection.</w:t>
+              <w:br/>
+              <w:t>3. SHERLOCKv2 uses non-target CRISPR RNA molecules also known as excess triggers.</w:t>
+              <w:br/>
+              <w:t>4. The SHERLOCKv2 platform includes SHERLOCKv2.0 software which facilitates automated analysis and interpretation of the results.</w:t>
+              <w:br/>
+              <w:t>5. The excess triggers in SHERLOCKv2 competitively bind to the target RNA.</w:t>
             </w:r>
           </w:p>
         </w:tc>
@@ -7671,7 +7479,7 @@
           </w:tcPr>
           <w:p>
             <w:r>
-              <w:t>166(30)</w:t>
+              <w:t>3078(30)</w:t>
             </w:r>
           </w:p>
         </w:tc>
@@ -7723,7 +7531,7 @@
           </w:tcPr>
           <w:p>
             <w:r>
-              <w:t>Are there any statistical methods for normalizing and identifying differential regions in histone modification ChIP-seq data?</w:t>
+              <w:t>Describe the bartender algorithm</w:t>
             </w:r>
           </w:p>
         </w:tc>
@@ -7777,25 +7585,27 @@
           </w:tcPr>
           <w:p>
             <w:r>
-              <w:t>Yes, there are several statistical methods that can be used to normalize and identify differential regions in histone modification ChIP-seq data. Here are some common methods:</w:t>
-              <w:br/>
-              <w:t>1. Background subtraction: This involves subtracting the average signal from each sample at each position to remove the background signal.</w:t>
-              <w:br/>
-              <w:t>2. Normalization methods: There are several normalization methods that can be used to normalize the ChIP-seq data, including TMM (Trimmed Mean of M-values) normalization, DESeq normalization, and BWA normalization.</w:t>
-              <w:br/>
-              <w:t>3. Differential region identification: There are several methods that can be used to identify differential regions between samples, including the DEseq package in R, the limma package in R, and the HISAT2 package in Bioconductor. These methods typically involve fitting a statistical model to the data and testing for significant differences between samples.</w:t>
-              <w:br/>
-              <w:t>4. Clustering methods: Clustering methods, such as k-means or hierarchical clustering, can be used to identify regions of the genome that are enriched for a particular histone modification.</w:t>
-              <w:br/>
-              <w:t>5. Machine learning methods: Machine learning methods, such as random forests or support vector machines, can be used to identify patterns in the ChIP-seq data that are associated with specific histone modifications.</w:t>
-              <w:br/>
-              <w:t>6. Peak calling methods: Peak calling methods, such as HISAT2 or MACS2, can be used to identify regions of the genome that are enriched for a particular histone modification. These methods typically involve fitting a statistical model to the data and identifying regions that meet a certain threshold for significance.</w:t>
-              <w:br/>
-              <w:t>7. Spatial profiling methods: Spatial profiling methods, such as ChIP-seq with high-throughput sequencing, can be used to identify regions of the genome that are enriched for a particular histone modification.</w:t>
-              <w:br/>
-              <w:t>8. Motif discovery methods: Motif discovery methods, such as MEME or HMMER, can be used to identify specific DNA sequences that are associated with a particular histone modification.</w:t>
-              <w:br/>
-              <w:t>It is important to note that the specific method used will depend on the goals of the analysis and the characteristics of the data. For example, if the goal is to identify regions that are differentially modified between two samples, then a differential region identification method may be more appropriate. If the goal is to identify specific DNA sequences that are associated with a particular</w:t>
+              <w:t>The bartender algorithm is a hypothetical algorithm that is often used as an example in computer science and artificial intelligence to demonstrate complex decision-making processes. It is an algorithm that simulates the behavior of a bartender taking drink orders from customers.</w:t>
+              <w:br/>
+              <w:t>The goal of the bartender algorithm is to efficiently and accurately take customer orders, prioritize them, and prepare the drinks in the most optimal manner. The algorithm considers various factors while making decisions, such as the type and complexity of the drink, the order in which the orders were received, and the available resources and time constraints.</w:t>
+              <w:br/>
+              <w:t>Here is a high-level description of the bartender algorithm:</w:t>
+              <w:br/>
+              <w:t>1. Receive drink orders: The bartender algorithm starts by receiving drink orders from customers. It may receive multiple orders simultaneously or one at a time.</w:t>
+              <w:br/>
+              <w:t>2. Analyze order complexity: The algorithm analyzes the complexity of each drink order, considering the number of ingredients and the required preparation steps. More complex orders may take longer to prepare.</w:t>
+              <w:br/>
+              <w:t>3. Prioritize orders: The algorithm determines the priority of each order based on factors like waiting time, order complexity, and any special requests. It aims to optimize efficiency and customer satisfaction.</w:t>
+              <w:br/>
+              <w:t>4. Prepare the drinks: The algorithm starts preparing the drinks in the order of priority. It manages available resources, such as ingredients, bartending tools, and equipment to efficiently make the drinks in the shortest possible time.</w:t>
+              <w:br/>
+              <w:t>5. Handle interruptions and emergencies: If any unexpected events occur, such as an equipment failure or running out of certain ingredients, the algorithm adjusts its decision-making process to handle such interruptions and make alternative arrangements.</w:t>
+              <w:br/>
+              <w:t>6. Serve the drinks: Once the drinks are prepared, the algorithm ensures that they are served to the correct customers. It may consider factors like matching order numbers or customer identifiers to avoid any mix-ups.</w:t>
+              <w:br/>
+              <w:t>7. Update status and feedback: The algorithm updates the status of each order, marking it as complete or in-progress. It may also collect feedback or ratings from customers to improve future decision-making.</w:t>
+              <w:br/>
+              <w:t>The bartender algorithm is a simple representation of a decision-making process that considers multiple factors and aims to optimize efficiency and customer satisfaction. It can be further enhanced with machine learning techniques, such as learning from previous orders and refining the decision-making process over time.</w:t>
             </w:r>
           </w:p>
         </w:tc>
@@ -7847,15 +7657,15 @@
           </w:tcPr>
           <w:p>
             <w:r>
-              <w:t>1. Background subtraction is a statistical method used in normalizing and identifying differential regions in histone modification ChIP-seq data.</w:t>
-              <w:br/>
-              <w:t>2. TMM (Trimmed Mean of M-values) normalization, DESeq normalization, and BWA normalization are common normalization methods for ChIP-seq data.</w:t>
-              <w:br/>
-              <w:t>3. The DEseq package in R, the limma package in R, and the HISAT2 package in Bioconductor are methods used for differential region identification in histone modification ChIP-seq data.</w:t>
-              <w:br/>
-              <w:t>4. Clustering methods like k-means or hierarchical clustering can be employed to identify regions of the genome enriched for a specific histone modification.</w:t>
-              <w:br/>
-              <w:t>5. Machine learning methods like random forests or support vector machines can be used to identify patterns in ChIP-seq data associated with specific histone modifications.</w:t>
+              <w:t>1. The bartender algorithm is a hypothetical algorithm used in computer science and artificial intelligence.</w:t>
+              <w:br/>
+              <w:t>2. The goal of the bartender algorithm is to efficiently and accurately take and prioritize customer orders, prepare the drinks optimally.</w:t>
+              <w:br/>
+              <w:t>3. The bartender algorithm considers factors, order of receipt, type and complexity of drink, and available resources and time constraints.</w:t>
+              <w:br/>
+              <w:t>4. The bartender algorithm adjusts its decision-making process when unexpected events occur to handle such interruptions and make alternate arrangements.</w:t>
+              <w:br/>
+              <w:t>5. The bartender algorithm updates the status of each order and may collect feedback or ratings from customers to improve future decision-making.</w:t>
             </w:r>
           </w:p>
         </w:tc>
@@ -7933,7 +7743,7 @@
           </w:tcPr>
           <w:p>
             <w:r>
-              <w:t>167(31)</w:t>
+              <w:t>3100(31)</w:t>
             </w:r>
           </w:p>
         </w:tc>
@@ -7985,7 +7795,7 @@
           </w:tcPr>
           <w:p>
             <w:r>
-              <w:t>Is CD84 genetically associated with arthritis?</w:t>
+              <w:t>Which web-based pedigree editors are available?</w:t>
             </w:r>
           </w:p>
         </w:tc>
@@ -8039,19 +7849,19 @@
           </w:tcPr>
           <w:p>
             <w:r>
-              <w:t>Arthritis is a complex and multifactorial disease that can affect various joints in the body, leading to pain, stiffness, and loss of function. While the exact genetic causes of arthritis are not yet fully understood, research has identified several genetic variants that may contribute to the development of the disease.</w:t>
-              <w:br/>
-              <w:t>One of these genes is CD84, also known as T-cell immunoglobulin and mucin domain containing protein 3 (TIM-3). CD84 is a protein expressed on the surface of T cells, a type of immune cell that plays a central role in the immune response.</w:t>
-              <w:br/>
-              <w:t>Several studies have found that genetic variants in the CD84 gene are associated with an increased risk of developing rheumatoid arthritis (RA), a common form of arthritis that affects the joints on both sides of the body. For example, a 2018 study published in the journal Nature Communications found that a specific variant of the CD84 gene was associated with an increased risk of RA in a cohort of over 100,000 individuals.</w:t>
-              <w:br/>
-              <w:t>Another study published in 2019 in the journal Arthritis &amp; Rheumatology found that CD84 variants were associated with an increased risk of RA in a cohort of over 2,000 individuals. The study also found that the risk of developing RA was higher in individuals with a combination of CD84 variants and other genetic risk factors.</w:t>
-              <w:br/>
-              <w:t>While the exact mechanisms by which CD84 variants contribute to the development of RA are not yet fully understood, it is thought that these variants may affect the immune system's ability to properly regulate inflammation and respond to infection.</w:t>
-              <w:br/>
-              <w:t>It's important to note that genetic variants in the CD84 gene are not the only risk factor for developing RA, and that other factors such as environmental triggers and lifestyle factors also play a role in the development of the disease.</w:t>
-              <w:br/>
-              <w:t>Overall, while the association between CD84 genetic variants and arthritis is still being studied, these findings suggest that CD84 may be a promising target for future research into the genetic basis of arthritis and the development of new treatments for the disease.</w:t>
+              <w:t>There are several web-based pedigree editors available, including:</w:t>
+              <w:br/>
+              <w:t>1. Progeny: Progeny is a comprehensive pedigree editor that allows users to create, edit, and analyze pedigrees. It offers various features such as customizable pedigree symbols, color-coding, and the ability to add medical information to individuals. Progeny also offers integrated genetic and statistical analysis capabilities.</w:t>
+              <w:br/>
+              <w:t>2. Pedigree Editor: Pedigree Editor is a user-friendly web-based tool that enables users to create and edit pedigrees for genetic research or clinical purposes. It offers a simple interface with drag-and-drop functionality and allows users to add different types of information to individuals, such as phenotype, genotype, and medical history.</w:t>
+              <w:br/>
+              <w:t>3. Breeders Assistant: Breeders Assistant is a web-based pedigree editor specifically designed for animal breeders. It offers a range of features tailored to the needs of breeders, including the ability to track and manage breeding lines, view genetic data, and generate reports and pedigrees.</w:t>
+              <w:br/>
+              <w:t>4. PedigreeXP: PedigreeXP is a web-based pedigree editor that offers advanced features for genetics research and breeding programs. It allows users to create pedigrees with complex relationships, incorporate genetic markers, and perform advanced analysis such as inbreeding coefficients and kinship calculations.</w:t>
+              <w:br/>
+              <w:t>5. PedEasy: PedEasy is a free, web-based pedigree editor developed by the National Human Genome Research Institute. It is designed for creating and editing pedigrees for genetic studies and offers features such as standard pedigree symbols, color-coding, and the ability to add detailed medical information.</w:t>
+              <w:br/>
+              <w:t>These are just a few examples of the web-based pedigree editors available, and there may be others depending on specific research or breeding needs.</w:t>
             </w:r>
           </w:p>
         </w:tc>
@@ -8103,15 +7913,15 @@
           </w:tcPr>
           <w:p>
             <w:r>
-              <w:t>1. CD84, also known as TIM-3, is a gene associated with arthritis.</w:t>
-              <w:br/>
-              <w:t>2. CD84 is a protein expressed on the surface of T cells.</w:t>
-              <w:br/>
-              <w:t>3. Genetic variants in the CD84 gene are associated with an increased risk of developing rheumatoid arthritis.</w:t>
-              <w:br/>
-              <w:t>4. A 2018 study published in Nature Communications found a specific variant of the CD84 gene associated with an increased risk of rheumatoid arthritis in over 100,000 individuals.</w:t>
-              <w:br/>
-              <w:t>5. A 2019 study published in Arthritis &amp; Rheumatology found that CD84 variants were associated with an increased risk of rheumatoid arthritis in over 2,000 individuals.</w:t>
+              <w:t>1. Progeny is a web-based pedigree editor that has customizable pedigree symbols, color-coding, and has integrated genetic and statistical analysis capabilities.</w:t>
+              <w:br/>
+              <w:t>2. Pedigree Editor is a web-based tool used for creating and editing pedigrees for genetic research or clinical purposes.</w:t>
+              <w:br/>
+              <w:t>3. Breeders Assistant is a web-based pedigree editor designed specifically for animal breeders, allowing them to track and manage breeding lines, view genetic data, and generate reports.</w:t>
+              <w:br/>
+              <w:t>4. PedigreeXP is a web-based pedigree editor that provides advanced features for genetics research and breeding programs.</w:t>
+              <w:br/>
+              <w:t>5. PedEasy, a free web-based pedigree editor, was developed by the National Human Genome Research Institute for creating and editing pedigrees for genetic studies.</w:t>
             </w:r>
           </w:p>
         </w:tc>
@@ -8189,7 +7999,7 @@
           </w:tcPr>
           <w:p>
             <w:r>
-              <w:t>168(32)</w:t>
+              <w:t>3107(32)</w:t>
             </w:r>
           </w:p>
         </w:tc>
@@ -8241,7 +8051,7 @@
           </w:tcPr>
           <w:p>
             <w:r>
-              <w:t>What is the function of Neu5Gc (N-Glycolylneuraminic acid)?</w:t>
+              <w:t>Which curated databases exist for spider-venom toxins?</w:t>
             </w:r>
           </w:p>
         </w:tc>
@@ -8295,25 +8105,17 @@
           </w:tcPr>
           <w:p>
             <w:r>
-              <w:t>Neu5Gc (N-Glycolylneuraminic acid) is a sialic acid derivative that is found in the glycoproteins and glycolipids of many mammalian tissues, including the brain, liver, and pancreas. It is synthesized in the body through the enzymatic modification of the sialic acid Neu5Ac (N-acetylneuraminic acid) and plays important roles in cell-cell interactions and signaling. Here are some of the functions of Neu5Gc:</w:t>
-              <w:br/>
-              <w:t>1. Cell adhesion and signaling: Neu5Gc acts as a receptor for many pathogens, including viruses and bacteria, and plays a role in cell adhesion and signaling.</w:t>
-              <w:br/>
-              <w:t>2. Immune response: Neu5Gc is involved in the immune response, particularly in the activation of immune cells such as macrophages and T cells.</w:t>
-              <w:br/>
-              <w:t>3. Cancer: Neu5Gc has been implicated in cancer development and progression, and may play a role in cancer metastasis.</w:t>
-              <w:br/>
-              <w:t>4. Neurotransmission: Neu5Gc is found in high concentrations in the brain and plays a role in the transmission of neurotransmitters.</w:t>
-              <w:br/>
-              <w:t>5. Inflammation: Neu5Gc is involved in the regulation of inflammation, and may play a role in the development of inflammatory diseases such as arthritis.</w:t>
-              <w:br/>
-              <w:t>6. Cardiovascular health: Neu5Gc has been shown to play a role in the regulation of blood pressure and the maintenance of cardiovascular health.</w:t>
-              <w:br/>
-              <w:t>7. Reproductive health: Neu5Gc has been implicated in the regulation of reproductive hormones and fertility.</w:t>
-              <w:br/>
-              <w:t>8. Glycan synthesis: Neu5Gc is involved in the synthesis of glycans, which are important for the structure and function of glycoproteins and glycolipids.</w:t>
-              <w:br/>
-              <w:t>It is worth noting that Neu5Gc is not found in the glycoproteins and glycolipids of non-mammalian organisms, and its functions are unique to mammals.</w:t>
+              <w:t>There are several curated databases available for spider-venom toxins. Some of the widely used ones include:</w:t>
+              <w:br/>
+              <w:t>1. ArachnoServer: ArachnoServer is a comprehensive database that provides detailed information about spider toxins. It includes data on toxin sequences, structures, biological activities, and target information. It also provides tools for toxin annotation and prediction.</w:t>
+              <w:br/>
+              <w:t>2. SpiderPharm: SpiderPharm is a database specifically focused on spider venom peptides. It contains information on peptide sequences, structures, and activities. It also provides tools for sequence alignment and similarity searches.</w:t>
+              <w:br/>
+              <w:t>3. SpiderToxin: SpiderToxin is a manually curated database that collects information on spider toxins. It contains data on toxin sequences, structures, functional annotations, and other related information. It also provides tools for data querying and visualization.</w:t>
+              <w:br/>
+              <w:t>4. AVITdb: AVITdb (Arthropod Venom and Insecticidal Toxin database) is a comprehensive database that includes information on venomous arthropods, including spiders. It provides data on venom protein sequences, structures, and activities. It also offers tools for data analysis and visualization.</w:t>
+              <w:br/>
+              <w:t>These databases are valuable resources for researchers, biochemists, and drug developers interested in spider venom toxins and their potential applications in various fields, such as pharmacology and bioengineering.</w:t>
             </w:r>
           </w:p>
         </w:tc>
@@ -8365,15 +8167,15 @@
           </w:tcPr>
           <w:p>
             <w:r>
-              <w:t>1. Neu5Gc is a sialic acid derivative found in the glycoproteins and glycolipids of mammalian tissues such as the brain, liver, and pancreas.</w:t>
-              <w:br/>
-              <w:t>2. Neu5Gc is synthesized in the body through the enzymatic modification of the sialic acid Neu5Ac.</w:t>
-              <w:br/>
-              <w:t>3. Neu5Gc acts as a receptor for many pathogens and plays a role in cell adhesion and signaling.</w:t>
-              <w:br/>
-              <w:t>4. Neu5Gc is involved in the immune response and the activation of immune cells such as macrophages and T cells.</w:t>
-              <w:br/>
-              <w:t>5. Neu5Gc has been implicated in cancer development and progression, and may play a role in cancer metastasis.</w:t>
+              <w:t>1. ArachnoServer is a comprehensive database that provides detailed information about spider toxins.</w:t>
+              <w:br/>
+              <w:t>2. SpiderPharm is a database focused on spider venom peptides, including information on peptide sequences, structures, and activities.</w:t>
+              <w:br/>
+              <w:t>3. SpiderToxin is a manually curated database that collects information on spider toxins.</w:t>
+              <w:br/>
+              <w:t>4. AVITdb (Arthropod Venom and Insecticidal Toxin database) contains information on venomous arthropods, including spiders.</w:t>
+              <w:br/>
+              <w:t>5. These databases are resources for researchers, biochemists, and drug developers interested in spider venom toxins and their potential applications.</w:t>
             </w:r>
           </w:p>
         </w:tc>
@@ -8451,7 +8253,7 @@
           </w:tcPr>
           <w:p>
             <w:r>
-              <w:t>169(33)</w:t>
+              <w:t>3111(33)</w:t>
             </w:r>
           </w:p>
         </w:tc>
@@ -8503,7 +8305,7 @@
           </w:tcPr>
           <w:p>
             <w:r>
-              <w:t>Are there any specific antidotes for rivaroxaban?</w:t>
+              <w:t>Does Axitinib prolong survival of Pancreatic Cancer patients?</w:t>
             </w:r>
           </w:p>
         </w:tc>
@@ -8557,21 +8359,13 @@
           </w:tcPr>
           <w:p>
             <w:r>
-              <w:t>Rivaroxaban is a direct oral anticoagulant (DOAC) that works by inhibiting the production of thrombin, a clotting factor in the blood. If you take too much rivaroxaban, it can cause bleeding, which can be serious or even life-threatening. In this case, an antidote may be needed to reverse the effects of the drug and stop the bleeding.</w:t>
-              <w:br/>
-              <w:t>There are several antidotes that can be used to reverse the effects of rivaroxaban, including:</w:t>
-              <w:br/>
-              <w:t>1. Idarucizumab: This is a specific antidote for rivaroxaban that works by binding to the drug and reversing its effects on thrombin production. It is given intravenously and can be administered in a hospital setting.</w:t>
-              <w:br/>
-              <w:t>2. Andexanet alfa: This is another specific antidote for rivaroxaban that works by binding to the drug and reversing its effects on thrombin production. It is given intravenously and can be administered in a hospital setting.</w:t>
-              <w:br/>
-              <w:t>3. Protamine sulfate: This is a general antidote that can be used to reverse the effects of any type of heparin or heparinoid, including rivaroxaban. It works by neutralizing the effects of the drug on thrombin production and can be given intravenously or subcutaneously.</w:t>
-              <w:br/>
-              <w:t>4. Vitamin K: This is a natural antidote that can help to reverse the effects of rivaroxaban by increasing the production of clotting factors in the blood. It can be given orally or by injection.</w:t>
-              <w:br/>
-              <w:t>It is important to note that these antidotes may not always be effective and may not completely reverse the effects of rivaroxaban. In addition, they can have side effects and may interact with other medications. Therefore, they should only be used under the close supervision of a healthcare provider.</w:t>
-              <w:br/>
-              <w:t>In summary, there are several antidotes that can be used to reverse the effects of rivaroxaban in case of overdose or bleeding. These include idarucizumab, andexanet alfa, protamine sulfate, and vitamin K. However, these antidotes may not always be effective and may have side effects, so they should only be used under the close supervision of a</w:t>
+              <w:t>There is limited evidence regarding the use of Axitinib in the treatment of pancreatic cancer. Axitinib is a tyrosine kinase inhibitor primarily used in the treatment of renal cell carcinoma (a type of kidney cancer). It works by inhibiting the growth of new blood vessels that supply tumors.</w:t>
+              <w:br/>
+              <w:t>While some studies have explored the potential use of Axitinib in pancreatic cancer, the results have been mixed. Some preclinical studies have shown promising results, indicating that Axitinib may inhibit pancreatic cancer cell growth and enhance the effectiveness of other treatment modalities.</w:t>
+              <w:br/>
+              <w:t>However, clinical trials have not shown significant improvements in overall survival or progression-free survival when Axitinib is used as a monotherapy for pancreatic cancer. Combination therapy studies with Axitinib and other targeted therapies or chemotherapy have shown some potential.</w:t>
+              <w:br/>
+              <w:t>Ultimately, more research is needed to determine the efficacy and safety of Axitinib in the treatment of pancreatic cancer. It is always recommended to consult with a healthcare professional for the most up-to-date and individualized treatment options.</w:t>
             </w:r>
           </w:p>
         </w:tc>
@@ -8623,15 +8417,15 @@
           </w:tcPr>
           <w:p>
             <w:r>
-              <w:t>1. Rivaroxaban is a direct oral anticoagulant (DOAC) that inhibits the production of thrombin in the blood.</w:t>
-              <w:br/>
-              <w:t>2. If taken in excess, rivaroxaban can cause bleeding, which can be serious or life-threatening.</w:t>
-              <w:br/>
-              <w:t>3. Idarucizumab and andexanet alfa are specific antidotes for rivaroxaban that bind to the drug and reverse its effects on thrombin production.</w:t>
-              <w:br/>
-              <w:t>4. Protamine sulfate is a general antidote that can be used to reverse the effects of any type of heparin or heparinoid, including rivaroxaban.</w:t>
-              <w:br/>
-              <w:t>5. Vitamin K is a natural antidote that helps to reverse the effects of rivaroxaban by increasing the production of clotting factors in the blood.</w:t>
+              <w:t>1. Axitinib is a tyrosine kinase inhibitor primarily used in the treatment of renal cell carcinoma.</w:t>
+              <w:br/>
+              <w:t>2. Axitinib works by inhibiting the growth of new blood vessels that supply tumors.</w:t>
+              <w:br/>
+              <w:t>3. Some preclinical studies have shown that Axitinib may inhibit pancreatic cancer cell growth.</w:t>
+              <w:br/>
+              <w:t>4. Clinical trials have not shown significant improvements in overall survival or progression-free survival when Axitinib is used as a monotherapy for pancreatic cancer.</w:t>
+              <w:br/>
+              <w:t>5. Combination therapy studies with Axitinib and other targeted therapies or chemotherapy have shown some potential.</w:t>
             </w:r>
           </w:p>
         </w:tc>
@@ -8709,7 +8503,7 @@
           </w:tcPr>
           <w:p>
             <w:r>
-              <w:t>170(34)</w:t>
+              <w:t>3113(34)</w:t>
             </w:r>
           </w:p>
         </w:tc>
@@ -8761,7 +8555,7 @@
           </w:tcPr>
           <w:p>
             <w:r>
-              <w:t>Which metabolite activates AtxA?</w:t>
+              <w:t>Through which protein interaction does MLP regulate F-actin dynamics?</w:t>
             </w:r>
           </w:p>
         </w:tc>
@@ -8815,19 +8609,7 @@
           </w:tcPr>
           <w:p>
             <w:r>
-              <w:t>AtxA is a transcriptional regulator that is activated by a variety of metabolites, including:</w:t>
-              <w:br/>
-              <w:t>* Fumarate</w:t>
-              <w:br/>
-              <w:t>* Succinate</w:t>
-              <w:br/>
-              <w:t>* Malate</w:t>
-              <w:br/>
-              <w:t>* Oxaloacetate</w:t>
-              <w:br/>
-              <w:t>* Citrate</w:t>
-              <w:br/>
-              <w:t>The specific metabolite that activates AtxA is fumarate.</w:t>
+              <w:t>Myosin-like protein (MLP) primarily regulates F-actin dynamics through its interaction with actin-binding proteins such as tropomyosin (Tpm) and caldesmon (CaD). These interactions help modulate the assembly and disassembly of F-actin filaments, thereby regulating various cellular processes such as cell migration, cytokinesis, and muscle contraction. MLP's interaction with Tpm stabilizes actin bundles, while its interaction with CaD promotes actin depolymerization, leading to the regulation of F-actin dynamics.</w:t>
             </w:r>
           </w:p>
         </w:tc>
@@ -8879,13 +8661,15 @@
           </w:tcPr>
           <w:p>
             <w:r>
-              <w:t>1. AtxA is a transcriptional regulator.</w:t>
-              <w:br/>
-              <w:t>2. AtxA can be activated by a variety of metabolites.</w:t>
-              <w:br/>
-              <w:t>3. Fumarate is one of the metabolites that activates AtxA.</w:t>
-              <w:br/>
-              <w:t>4. Succinate, malate, oxaloacetate, and citrate are other metabolites that can activate AtxA.</w:t>
+              <w:t>1. Myosin-like protein (MLP) regulates F-actin dynamics through its interaction with actin-binding proteins.</w:t>
+              <w:br/>
+              <w:t>2. The actin-binding proteins that MLP interacts with include tropomyosin (Tpm) and caldesmon (CaD).</w:t>
+              <w:br/>
+              <w:t>3. The interactions between MLP and these proteins modulate the assembly and disassembly of F-actin filaments.</w:t>
+              <w:br/>
+              <w:t>4. MLP's interaction with Tpm stabilizes actin bundles.</w:t>
+              <w:br/>
+              <w:t>5. MLP's interaction with CaD promotes actin depolymerization.</w:t>
             </w:r>
           </w:p>
         </w:tc>
@@ -8963,7 +8747,7 @@
           </w:tcPr>
           <w:p>
             <w:r>
-              <w:t>171(35)</w:t>
+              <w:t>3125(35)</w:t>
             </w:r>
           </w:p>
         </w:tc>
@@ -9015,7 +8799,7 @@
           </w:tcPr>
           <w:p>
             <w:r>
-              <w:t>What is the function of 6SRNA in bacteria?</w:t>
+              <w:t>How many pseudokinases are there in the human kinome?</w:t>
             </w:r>
           </w:p>
         </w:tc>
@@ -9069,7 +8853,7 @@
           </w:tcPr>
           <w:p>
             <w:r>
-              <w:t>6SRNA (6-sulfate-RNA) is a type of RNA found in some bacteria. It is known to play a role in the synthesis of teichoic acids, which are important components of the bacterial cell wall.</w:t>
+              <w:t>There are 48 pseudokinases in the human kinome.</w:t>
             </w:r>
           </w:p>
         </w:tc>
@@ -9121,11 +8905,7 @@
           </w:tcPr>
           <w:p>
             <w:r>
-              <w:t>1. 6SRNA is a type of RNA found in some bacteria.</w:t>
-              <w:br/>
-              <w:t>2. 6SRNA plays a role in the synthesis of teichoic acids.</w:t>
-              <w:br/>
-              <w:t>3. Teichoic acids are important components of the bacterial cell wall.</w:t>
+              <w:t>1. There are 48 pseudokinases in the human kinome.</w:t>
             </w:r>
           </w:p>
         </w:tc>
@@ -9203,7 +8983,7 @@
           </w:tcPr>
           <w:p>
             <w:r>
-              <w:t>172(36)</w:t>
+              <w:t>3139(36)</w:t>
             </w:r>
           </w:p>
         </w:tc>
@@ -9255,7 +9035,7 @@
           </w:tcPr>
           <w:p>
             <w:r>
-              <w:t>Is cytisine superior to nicotine replacement therapy for smoking cessation?</w:t>
+              <w:t>List 3 apoE mimetics.</w:t>
             </w:r>
           </w:p>
         </w:tc>
@@ -9309,17 +9089,11 @@
           </w:tcPr>
           <w:p>
             <w:r>
-              <w:t>Cytisine is a plant-based alkaloid that has been shown to have nicotine-like effects on the brain, but without the addictive properties of nicotine. Some studies have suggested that cytisine may be more effective than nicotine replacement therapy (NRT) for smoking cessation, but the evidence is mixed and more research is needed to confirm these findings.</w:t>
-              <w:br/>
-              <w:t>One study published in the Journal of Nicotine &amp; Tobacco Research found that cytisine was more effective than NRT in helping people quit smoking. The study found that 16% of people who received cytisine were able to quit smoking for at least six months, compared to 8% of those who received NRT.</w:t>
-              <w:br/>
-              <w:t>Another study published in the European Respiratory Journal found similar results, with 18% of people who received cytisine able to quit smoking for at least six months, compared to 10% of those who received NRT.</w:t>
-              <w:br/>
-              <w:t>However, other studies have found no difference in the effectiveness of cytisine and NRT for smoking cessation. A review of the available evidence published in the Cochrane Database of Systematic Reviews found that the evidence was inconsistent and that more research was needed to determine whether cytisine is superior to NRT.</w:t>
-              <w:br/>
-              <w:t>It's important to note that cytisine is not approved by the US Food and Drug Administration (FDA) for smoking cessation, and it is not widely available in the United States. Nicotine replacement therapy, on the other hand, is FDA-approved and widely available.</w:t>
-              <w:br/>
-              <w:t>In summary, while some studies suggest that cytisine may be more effective than NRT for smoking cessation, the evidence is mixed and more research is needed to confirm these findings. It's important to talk to your doctor before using any smoking cessation treatment, including cytisine or NRT.</w:t>
+              <w:t>1. Eprotirome - It is a synthetic thyroid hormone analog that mimics the action of apoE in regulating lipid metabolism.</w:t>
+              <w:br/>
+              <w:t>2. Sorafenib - Originally developed as a cancer drug, it has been found to have apoE-like properties in reducing plasma lipid levels and promoting lipid clearance.</w:t>
+              <w:br/>
+              <w:t>3. COG133 - This is a peptide mimetic of apoE that has shown potential therapeutic effects in animal models of Alzheimer's disease, by reducing amyloid-beta deposition and inflammation.</w:t>
             </w:r>
           </w:p>
         </w:tc>
@@ -9371,15 +9145,11 @@
           </w:tcPr>
           <w:p>
             <w:r>
-              <w:t>1. Cytisine is a plant-based alkaloid that has nicotine-like effects on the brain without addictive properties.</w:t>
-              <w:br/>
-              <w:t>2. One study published in the Journal of Nicotine &amp; Tobacco Research found that 16% of people who received cytisine were able to quit smoking for at least six months.</w:t>
-              <w:br/>
-              <w:t>3. Another study published in the European Respiratory Journal found that 18% of people who received cytisine were able to quit smoking for at least six months.</w:t>
-              <w:br/>
-              <w:t>4. A review published in the Cochrane Database of Systematic Reviews found that the evidence on the effectiveness of cytisine and NRT for smoking cessation was inconsistent.</w:t>
-              <w:br/>
-              <w:t>5. Cytisine is not approved by the US Food and Drug Administration for smoking cessation and is not widely available in the United States.</w:t>
+              <w:t>1. Eprotirome is a synthetic thyroid hormone analog that mimics the action of apoE in regulating lipid metabolism.</w:t>
+              <w:br/>
+              <w:t>2. Sorafenib, a cancer drug, possesses apoE-like properties that reduce plasma lipid levels and promote lipid clearance.</w:t>
+              <w:br/>
+              <w:t>3. COG133 is a peptide mimetic of apoE with potential therapeutic effects in animal models of Alzheimer's disease, where it reduces amyloid-beta deposition and inflammation.</w:t>
             </w:r>
           </w:p>
         </w:tc>
@@ -9457,7 +9227,7 @@
           </w:tcPr>
           <w:p>
             <w:r>
-              <w:t>173(37)</w:t>
+              <w:t>3140(37)</w:t>
             </w:r>
           </w:p>
         </w:tc>
@@ -9509,7 +9279,7 @@
           </w:tcPr>
           <w:p>
             <w:r>
-              <w:t>Which amino acid residue appears mutated in most of the cases reported with  cadasil syndrome?</w:t>
+              <w:t>What are there sex differences in SAMHD1 activity?</w:t>
             </w:r>
           </w:p>
         </w:tc>
@@ -9563,7 +9333,13 @@
           </w:tcPr>
           <w:p>
             <w:r>
-              <w:t>Cadasil syndrome is a rare genetic disorder that affects the brain and is characterized by progressive dementia, seizures, and visual disturbances. The majority of cases of Cadasil syndrome are caused by mutations in the ATP1A2 gene, which encodes the alpha-2 subunit of the calcium channel Cav1.1. The most common mutation found in Cadasil syndrome is a point mutation in the glutamate residue at position 1821 (E1821K). This mutation leads to an increase in the activity of the calcium channel, which can disrupt the normal functioning of neurons and contribute to the cognitive and motor symptoms of the disorder. Other mutations that have been identified in Cadasil syndrome include changes in the glutamate residue at position 1823 (E1823K) and the tyrosine residue at position 1827 (Y1827C).</w:t>
+              <w:t>SAMHD1 is a protein that plays a critical role in the regulation of deoxynucleotide metabolism and restriction of viral infections. While there is limited research on sex differences specifically in SAMHD1 activity, some studies suggest potential differences.</w:t>
+              <w:br/>
+              <w:t>One study found that SAMHD1 expression is regulated by estrogen in human breast cancer cells, indicating a potential influence of sex hormones on SAMHD1 activity. Furthermore, this study demonstrated that estrogen treatment leads to a decrease in SAMHD1 expression, suggesting lower SAMHD1 activity in the presence of estrogen.</w:t>
+              <w:br/>
+              <w:t>Another study examining SAMHD1 expression in response to HIV-1 infection in peripheral blood mononuclear cells (PBMCs) observed a sex difference in SAMHD1 levels. They found that SAMHD1 levels were higher in PBMCs from females compared to males, potentially suggesting differences in SAMHD1 activity between sexes in the context of viral infections.</w:t>
+              <w:br/>
+              <w:t>However, more research is needed to fully understand the extent and implications of sex differences in SAMHD1 activity. It is important to note that biological sex is just one factor among many that can influence protein activity and function, and individual variation within each sex is also significant.</w:t>
             </w:r>
           </w:p>
         </w:tc>
@@ -9615,15 +9391,15 @@
           </w:tcPr>
           <w:p>
             <w:r>
-              <w:t>1. Cadasil syndrome is a rare genetic disorder that affects the brain and is characterized by progressive dementia, seizures, and visual disturbances.</w:t>
-              <w:br/>
-              <w:t>2. Most cases of Cadasil syndrome are caused by mutations in the ATP1A2 gene, which encodes the alpha-2 subunit of the calcium channel Cav1.1.</w:t>
-              <w:br/>
-              <w:t>3. The most common mutation found in Cadasil syndrome is a point mutation in the glutamate residue at position 1821 (E1821K).</w:t>
-              <w:br/>
-              <w:t>4. This mutation leads to an increase in the activity of the calcium channel.</w:t>
-              <w:br/>
-              <w:t>5. Other mutations identified in Cadasil syndrome include changes in the glutamate residue at position 1823 (E1823K) and the tyrosine residue at position 1827 (Y1827C).</w:t>
+              <w:t>1. SAMHD1 is a protein that plays a critical role in the regulation of deoxynucleotide metabolism and restriction of viral infections.</w:t>
+              <w:br/>
+              <w:t>2. One study found that SAMHD1 expression is regulated by estrogen in human breast cancer cells.</w:t>
+              <w:br/>
+              <w:t>3. The same study demonstrated that estrogen treatment leads to a decrease in SAMHD1 expression.</w:t>
+              <w:br/>
+              <w:t>4. Another study observed a sex difference in SAMHD1 levels in response to HIV-1 infection in peripheral blood mononuclear cells (PBMCs).</w:t>
+              <w:br/>
+              <w:t>5. This study found that SAMHD1 levels were higher in PBMCs from females compared to males.</w:t>
             </w:r>
           </w:p>
         </w:tc>
@@ -9701,7 +9477,7 @@
           </w:tcPr>
           <w:p>
             <w:r>
-              <w:t>174(38)</w:t>
+              <w:t>3205(38)</w:t>
             </w:r>
           </w:p>
         </w:tc>
@@ -9753,7 +9529,7 @@
           </w:tcPr>
           <w:p>
             <w:r>
-              <w:t>Which syndromes are associated with mutations in the EZH2 gene?</w:t>
+              <w:t>Does RUNX2 inhibit astrocyte differentiation?</w:t>
             </w:r>
           </w:p>
         </w:tc>
@@ -9807,19 +9583,7 @@
           </w:tcPr>
           <w:p>
             <w:r>
-              <w:t>The EZH2 gene provides instructions for making a protein called enhancer of zeste 2 (EZH2), which plays a critical role in regulating gene expression by modifying histones, the proteins that DNA wraps around to form chromatin. Mutations in the EZH2 gene have been associated with several rare genetic disorders, including:</w:t>
-              <w:br/>
-              <w:t>1. Rubinstein-Taybi syndrome (RTS): RTS is a rare genetic disorder characterized by delayed growth and development, intellectual disability, and distinctive facial features. EZH2 mutations are found in approximately 50% of individuals with RTS.</w:t>
-              <w:br/>
-              <w:t>2. Noonan syndrome (NS): NS is a rare genetic disorder characterized by short stature, congenital heart defects, and various other physical abnormalities. EZH2 mutations have been identified in approximately 10% of individuals with NS.</w:t>
-              <w:br/>
-              <w:t>3. CdLS: CdLS is a rare genetic disorder characterized by short stature, intellectual disability, and distinctive facial features. EZH2 mutations have been identified in approximately 20% of individuals with CdLS.</w:t>
-              <w:br/>
-              <w:t>4. Pallister-Hall syndrome (PHS): PHS is a rare genetic disorder characterized by short stature, intellectual disability, and distinctive facial features. EZH2 mutations have been identified in approximately 20% of individuals with PHS.</w:t>
-              <w:br/>
-              <w:t>5. Smith-Magenis syndrome (SMS): SMS is a rare genetic disorder characterized by intellectual disability, distinctive facial features, and various other physical abnormalities. EZH2 mutations have been identified in approximately 10% of individuals with SMS.</w:t>
-              <w:br/>
-              <w:t>It's important to note that these syndromes are rare and EZH2 mutations are only one of the many genetic changes that can occur in these disorders. A diagnosis of one of these syndromes requires a comprehensive clinical evaluation and genetic testing.</w:t>
+              <w:t>No, RUNX2 does not inhibit astrocyte differentiation. In fact, RUNX2 is known to promote astrocyte differentiation. RUNX2 is a transcription factor that plays a crucial role in the development and differentiation of various cell types, including astrocytes. It has been found to be necessary for the generation of astrocytes from neural stem/progenitor cells. However, the exact mechanisms through which RUNX2 regulates astrocyte differentiation are still being studied.  So, RUNX2 promotes, rather than inhibits, astrocyte differentiation.</w:t>
             </w:r>
           </w:p>
         </w:tc>
@@ -9871,17 +9635,15 @@
           </w:tcPr>
           <w:p>
             <w:r>
-              <w:t>1. Mutations in the EZH2 gene have been associated with Rubinstein-Taybi syndrome (RTS).</w:t>
-              <w:br/>
-              <w:t>2. Approximately 50% of individuals with RTS have EZH2 mutations.</w:t>
-              <w:br/>
-              <w:t>3. Mutations in the EZH2 gene have been associated with Noonan syndrome (NS).</w:t>
-              <w:br/>
-              <w:t>4. Approximately 10% of individuals with NS have EZH2 mutations.</w:t>
-              <w:br/>
-              <w:t>5. Mutations in the EZH2 gene have been associated with Pallister-Hall syndrome (PHS).</w:t>
-              <w:br/>
-              <w:t>6. ote: I could not generate a fifth factual statement because the remaining information is not independently verifiable. The remaining information provides descriptions of the syndromes but does not contain independent facts that can be verified.)</w:t>
+              <w:t>1. RUNX2 does not inhibit astrocyte differentiation.</w:t>
+              <w:br/>
+              <w:t>2. RUNX2 is known to promote astrocyte differentiation.</w:t>
+              <w:br/>
+              <w:t>3. RUNX2 is a transcription factor that is involved in the development and differentiation of various cell types.</w:t>
+              <w:br/>
+              <w:t>4. RUNX2 has been found to be necessary for the generation of astrocytes from neural stem/progenitor cells.</w:t>
+              <w:br/>
+              <w:t>5. The exact mechanisms through which RUNX2 regulates astrocyte differentiation are still being studied.</w:t>
             </w:r>
           </w:p>
         </w:tc>
@@ -9959,7 +9721,7 @@
           </w:tcPr>
           <w:p>
             <w:r>
-              <w:t>175(39)</w:t>
+              <w:t>3209(39)</w:t>
             </w:r>
           </w:p>
         </w:tc>
@@ -10011,7 +9773,7 @@
           </w:tcPr>
           <w:p>
             <w:r>
-              <w:t>Which databases exist for experimentally determined topologies of α-helical transmembrane proteins ?</w:t>
+              <w:t>Where, in the body, would the Cobb-Stainsby excision arthroplasty be performed?</w:t>
             </w:r>
           </w:p>
         </w:tc>
@@ -10065,19 +9827,7 @@
           </w:tcPr>
           <w:p>
             <w:r>
-              <w:t>There are several databases that contain experimentally determined topologies of α-helical transmembrane proteins. Some of the major databases include:</w:t>
-              <w:br/>
-              <w:t>1. TOPDB: The Topological Database of Transmembrane Proteins (TOPDB) is a comprehensive database of experimentally determined transmembrane protein topologies. It contains information on the topology of over 1000 transmembrane proteins, including their helix orientation, transmembrane span, and lipid-binding properties.</w:t>
-              <w:br/>
-              <w:t>2. PredictTOP: PredictTOP is a web-based tool that predicts the topology of transmembrane proteins based on their amino acid sequence. It uses a combination of sequence alignment and machine learning algorithms to predict the transmembrane helices and their orientation in the membrane.</w:t>
-              <w:br/>
-              <w:t>3. TransTop: TransTop is a database of experimentally determined transmembrane protein topologies. It contains information on the topology of over 500 transmembrane proteins, including their helix orientation, transmembrane span, and lipid-binding properties.</w:t>
-              <w:br/>
-              <w:t>4. Membrane Protein Topology (MPT): MPT is a database of experimentally determined topologies of membrane proteins, including both transmembrane and non-transmembrane proteins. It contains information on the topology of over 1000 membrane proteins, including their helix orientation, transmembrane span, and lipid-binding properties.</w:t>
-              <w:br/>
-              <w:t>5. Protein Data Bank (PDB): The Protein Data Bank (PDB) is a comprehensive database of 3D structures of proteins, including transmembrane proteins. While not specifically focused on transmembrane protein topologies, the PDB contains a wealth of information on the structure and function of transmembrane proteins.</w:t>
-              <w:br/>
-              <w:t>These databases are valuable resources for researchers studying the structure and function of transmembrane proteins, and can be used to identify patterns and trends in transmembrane protein topology, as well as to inform the design of new transmembrane proteins with specific functions.</w:t>
+              <w:t>The Cobb-Stainsby excision arthroplasty is a surgical procedure performed in the hand. Specifically, it is a surgical technique used to treat arthritis or dysfunction in the metacarpophalangeal (MCP) joint, which is the joint between the metacarpal bone in the hand and the proximal phalanx bone in the finger.</w:t>
             </w:r>
           </w:p>
         </w:tc>
@@ -10129,15 +9879,13 @@
           </w:tcPr>
           <w:p>
             <w:r>
-              <w:t>1. TOPDB is a comprehensive database of experimentally determined transmembrane protein topologies.</w:t>
-              <w:br/>
-              <w:t>2. TOPDB contains information on the topology of over 1000 transmembrane proteins, including their helix orientation, transmembrane span, and lipid-binding properties.</w:t>
-              <w:br/>
-              <w:t>3. PredictTOP is a web-based tool that predicts the topology of transmembrane proteins based on their amino acid sequence.</w:t>
-              <w:br/>
-              <w:t>4. TransTop is a database of experimentally determined transmembrane protein topologies.</w:t>
-              <w:br/>
-              <w:t>5. The Protein Data Bank (PDB) is a comprehensive database of 3D structures of proteins, including transmembrane proteins.</w:t>
+              <w:t>1. The Cobb-Stainsby excision arthroplasty is a surgical procedure performed in the hand.</w:t>
+              <w:br/>
+              <w:t>2. This surgical procedure is used to treat arthritis or dysfunction.</w:t>
+              <w:br/>
+              <w:t>3. The surgery is performed on the metacarpophalangeal (MCP) joint.</w:t>
+              <w:br/>
+              <w:t>4. The metacarpophalangeal joint is positioned between the metacarpal bone in the hand and the proximal phalanx bone in the finger.</w:t>
             </w:r>
           </w:p>
         </w:tc>
@@ -10215,7 +9963,7 @@
           </w:tcPr>
           <w:p>
             <w:r>
-              <w:t>176(40)</w:t>
+              <w:t>3243(40)</w:t>
             </w:r>
           </w:p>
         </w:tc>
@@ -10267,7 +10015,7 @@
           </w:tcPr>
           <w:p>
             <w:r>
-              <w:t>Which disease is characterized by congenital absence of intrinsic ganglion cells of the gastrointestinal tract?</w:t>
+              <w:t>Does GRHL2 over-expression lead to EMT?</w:t>
             </w:r>
           </w:p>
         </w:tc>
@@ -10321,29 +10069,7 @@
           </w:tcPr>
           <w:p>
             <w:r>
-              <w:t>Answer:</w:t>
-              <w:br/>
-              <w:t>Gastrointestinal ganglionopathy is a rare genetic disorder that affects the intrinsic ganglion cells of the gastrointestinal (GI) tract. It is characterized by a congenital absence of intrinsic ganglion cells in the GI tract, which can lead to a range of symptoms including:</w:t>
-              <w:br/>
-              <w:t>* Gastrointestinal hypersensitivity</w:t>
-              <w:br/>
-              <w:t>* Abnormal gut motility</w:t>
-              <w:br/>
-              <w:t>* Diarrhea</w:t>
-              <w:br/>
-              <w:t>* Vomiting</w:t>
-              <w:br/>
-              <w:t>* Abdominal pain</w:t>
-              <w:br/>
-              <w:t>* Constipation</w:t>
-              <w:br/>
-              <w:t>Gastrointestinal ganglionopathy is often caused by mutations in the GNAL gene, which encodes the alpha subunit of the G-protein complex. The disorder is inherited in an autosomal dominant pattern, meaning that a single copy of the mutated gene is enough to cause the condition.</w:t>
-              <w:br/>
-              <w:t>Gastrointestinal ganglionopathy is a rare disorder, and its prevalence is not well established. However, it is believed to affect approximately 1 in 100,000 to 1 in 50,000 individuals worldwide.</w:t>
-              <w:br/>
-              <w:t>There is currently no cure for gastrointestinal ganglionopathy, but various treatments can help manage the symptoms. These may include medications to regulate gut motility, reduce inflammation, or treat pain, as well as dietary modifications and other lifestyle changes. In some cases, surgery may be necessary to treat complications such as intestinal obstruction or volvulus.</w:t>
-              <w:br/>
-              <w:t>Overall, gastrointestinal ganglionopathy is a rare and complex disorder that can significantly impact an individual's quality of life. Further research is needed to better understand its causes, develop effective treatments, and improve the management of this condition.</w:t>
+              <w:t>Yes, over-expression of the GRHL2 gene has been found to lead to epithelial-mesenchymal transition (EMT) in several studies. EMT is a cellular process where epithelial cells lose their characteristics and adopt a mesenchymal cell-like phenotype, which is associated with increased migration and invasion abilities. GRHL2 is a transcription factor involved in the regulation of epithelial cell identity and differentiation. When GRHL2 is over-expressed, it can disrupt the balance of epithelial cell markers and induce EMT, promoting the invasive properties of cells.</w:t>
             </w:r>
           </w:p>
         </w:tc>
@@ -10395,15 +10121,15 @@
           </w:tcPr>
           <w:p>
             <w:r>
-              <w:t>1. Gastrointestinal ganglionopathy is characterized by a congenital absence of intrinsic ganglion cells in the gastrointestinal (GI) tract.</w:t>
-              <w:br/>
-              <w:t>2. Symptoms of gastrointestinal ganglionopathy include gastrointestinal hypersensitivity, abnormal gut motility, diarrhea, vomiting, abdominal pain, and constipation.</w:t>
-              <w:br/>
-              <w:t>3. Gastrointestinal ganglionopathy is often caused by mutations in the GNAL gene.</w:t>
-              <w:br/>
-              <w:t>4. Gastrointestinal ganglionopathy is inherited in an autosomal dominant pattern.</w:t>
-              <w:br/>
-              <w:t>5. The prevalence of gastrointestinal ganglionopathy is estimated to be approximately 1 in 100,000 to 1 in 50,000 individuals worldwide.</w:t>
+              <w:t>1. Over-expression of the GRHL2 gene can lead to epithelial-mesenchymal transition (EMT).</w:t>
+              <w:br/>
+              <w:t>2. EMT is a cellular process in which epithelial cells lose their characteristics and turn into mesenchymal cells.</w:t>
+              <w:br/>
+              <w:t>3. The epithelial-mesenchymal transition results in increased migration and invasion abilities of cells.</w:t>
+              <w:br/>
+              <w:t>4. GRHL2 is a transcription factor that regulates epithelial cell identity and differentiation.</w:t>
+              <w:br/>
+              <w:t>5. When overexpressed, GRHL2 can disrupt the balance of epithelial cell markers and induce EMT.</w:t>
             </w:r>
           </w:p>
         </w:tc>
@@ -10481,7 +10207,7 @@
           </w:tcPr>
           <w:p>
             <w:r>
-              <w:t>178(41)</w:t>
+              <w:t>3254(41)</w:t>
             </w:r>
           </w:p>
         </w:tc>
@@ -10533,7 +10259,7 @@
           </w:tcPr>
           <w:p>
             <w:r>
-              <w:t>How is oprozomib administered?</w:t>
+              <w:t>Which T-UCRs have been implicated in lung cancer?</w:t>
             </w:r>
           </w:p>
         </w:tc>
@@ -10587,13 +10313,17 @@
           </w:tcPr>
           <w:p>
             <w:r>
-              <w:t>Oprozomib is administered orally, usually once daily, in the form of a capsule or tablet. It can be taken with or without food, but it is important to follow the dosing instructions provided by your healthcare provider to ensure that you are getting the correct dose.</w:t>
-              <w:br/>
-              <w:t>Oprozomib is a potent drug, and it is important to handle it with care to avoid exposure to the drug during preparation or administration. If you are taking oprozomib at home, make sure to follow the instructions provided by your healthcare provider carefully, and dispose of any unused medication properly.</w:t>
-              <w:br/>
-              <w:t>It is important to note that oprozomib can cause side effects, and it may interact with other medications you are taking. Your healthcare provider will monitor you closely during treatment to minimize the risk of side effects and ensure that the drug is working effectively.</w:t>
-              <w:br/>
-              <w:t>Overall, oprozomib is administered orally once daily, and it is important to follow the dosing instructions provided by your healthcare provider carefully to ensure that you are getting the correct dose and minimizing the risk of side effects.</w:t>
+              <w:t>Multiple T-UCRs (Tumor-Upregulated lncRNAs) have been implicated in lung cancer. Some of the notable T-UCRs associated with lung cancer include:</w:t>
+              <w:br/>
+              <w:t>1. UCA1: Urothelial Carcinoma Associated 1. It is highly expressed in lung cancer tissues and has been shown to promote lung cancer cell growth, invasion, and metastasis.</w:t>
+              <w:br/>
+              <w:t>2. HOTAIR: HOX Transcript Antisense RNA. It is upregulated in lung cancer and has been correlated with poorer prognosis. HOTAIR promotes tumor growth, invasion, and metastasis by interacting with various cellular signaling pathways.</w:t>
+              <w:br/>
+              <w:t>3. CCAT2: Colon Cancer-Associated Transcript 2. Although initially associated with colon cancer, CCAT2 has also been found to be upregulated in lung cancer. It promotes lung cancer cell proliferation and invasion by regulating gene expression.</w:t>
+              <w:br/>
+              <w:t>4. MALAT1: Metastasis-Associated Lung Adenocarcinoma Transcript 1. It is significantly upregulated in lung cancer tissues and is associated with advanced stages and poorer survival outcomes. MALAT1 promotes tumor growth and metastasis by regulating gene expression and promoting angiogenesis.</w:t>
+              <w:br/>
+              <w:t>These are just a few examples of the T-UCRs that have been implicated in lung cancer. Further research is being conducted to identify and understand the role of more T-UCRs in lung cancer development and progression.</w:t>
             </w:r>
           </w:p>
         </w:tc>
@@ -10645,15 +10375,15 @@
           </w:tcPr>
           <w:p>
             <w:r>
-              <w:t>1. Oprozomib is administered orally, usually once daily.</w:t>
-              <w:br/>
-              <w:t>2. Oprozomib is available in the form of a capsule or tablet.</w:t>
-              <w:br/>
-              <w:t>3. Oprozomib can be taken with or without food.</w:t>
-              <w:br/>
-              <w:t>4. Oprozomib is a potent drug that should be handled with care to avoid exposure.</w:t>
-              <w:br/>
-              <w:t>5. Oprozomib can cause side effects and may interact with other medications.</w:t>
+              <w:t>1. T-UCRs, or Tumor-Upregulated lncRNAs, have been implicated in lung cancer.</w:t>
+              <w:br/>
+              <w:t>2. UCA1 is a T-UCR that promotes lung cancer cell growth, invasion, and metastasis.</w:t>
+              <w:br/>
+              <w:t>3. HOTAIR, another T-UCR, promotes tumor growth, invasion, and metastasis in lung cancer.</w:t>
+              <w:br/>
+              <w:t>4. CCAT2 has been found to be upregulated in lung cancer, despite its initial association with colon cancer.</w:t>
+              <w:br/>
+              <w:t>5. MALAT1, a T-UCR, promotes tumor growth and metastasis in lung cancer and is associated with advanced stages and poorer survival outcomes.</w:t>
             </w:r>
           </w:p>
         </w:tc>
@@ -10731,7 +10461,7 @@
           </w:tcPr>
           <w:p>
             <w:r>
-              <w:t>179(42)</w:t>
+              <w:t>3268(42)</w:t>
             </w:r>
           </w:p>
         </w:tc>
@@ -10783,7 +10513,7 @@
           </w:tcPr>
           <w:p>
             <w:r>
-              <w:t>What is a Caveolae?</w:t>
+              <w:t>What is known about the orphan receptor GPR151?</w:t>
             </w:r>
           </w:p>
         </w:tc>
@@ -10837,17 +10567,13 @@
           </w:tcPr>
           <w:p>
             <w:r>
-              <w:t>Caveolae are small invaginations of the plasma membrane that are found in the cells of many different organisms, including animals, plants, and fungi. They are typically 50-100 nanometers in diameter and are formed by the invagination of the plasma membrane, creating small, membrane-bound structures that are separated from the rest of the cell by a thin membrane.</w:t>
-              <w:br/>
-              <w:t>Caveolae are involved in a variety of cellular processes, including cell signaling, nutrient uptake, and waste removal. They are also thought to play a role in the regulation of cell growth and differentiation. Caveolae are formed through a process called caveolination, which involves the invagination of the plasma membrane and the formation of a cage-like structure around the invaginated membrane. This structure is then stabilized by the binding of proteins and lipids to the membrane.</w:t>
-              <w:br/>
-              <w:t>Caveolae are named after the Latin word "cavea," which means "cave." This name was chosen because the structures resemble small caves or invaginations in the plasma membrane. Caveolae are also sometimes referred to as "cave-like structures" or " Invaginations."</w:t>
-              <w:br/>
-              <w:t>Caveolae are found in many different types of cells, including epithelial cells, endothelial cells, and immune cells. They are particularly abundant in cells that are involved in the transport of molecules across the plasma membrane, such as cells in the intestine and liver.</w:t>
-              <w:br/>
-              <w:t>Caveolae are thought to play a role in the regulation of cell signaling by providing a platform for the assembly and activation of signaling complexes. They are also involved in the uptake of nutrients and the removal of waste products from the cell. Caveolae are also thought to play a role in the regulation of cell growth and differentiation by controlling the activity of transcription factors and other regulatory proteins.</w:t>
-              <w:br/>
-              <w:t>In summary, caveolae are small invaginations of the plasma membrane that are involved in a variety of cellular processes, including cell signaling, nutrient uptake, and waste removal. They are formed through the caveolination process and are found in many different types of cells.</w:t>
+              <w:t>GPR151 is an orphan G protein-coupled receptor (GPCR), meaning its endogenous ligand and specific functions are still largely unknown. The receptor was first identified in 2001 through computational analysis of the human genome.</w:t>
+              <w:br/>
+              <w:t>Most of the available information about GPR151 comes from gene expression studies, primarily in the brain. GPR151 mRNA transcripts have been detected in various regions of the central nervous system, including the cerebral cortex, hippocampus, hypothalamus, and cerebellum.</w:t>
+              <w:br/>
+              <w:t>Studies have also highlighted the potential involvement of GPR151 in processes related to addiction and reward, as well as sleep regulation. GPR151 expression has been found to be altered in brain regions associated with drug addiction, suggesting a possible role in substance abuse and dependence. In addition, changes in GPR151 expression have been observed in the hypothalamus and brainstem during sleep deprivation, indicating its potential involvement in sleep-wake regulation.</w:t>
+              <w:br/>
+              <w:t>Despite these correlations, the specific ligands and downstream signaling pathways activated by GPR151 remain unknown. Further research is needed to characterize the endogenous ligands and to elucidate the functional roles of GPR151 in various biological processes.</w:t>
             </w:r>
           </w:p>
         </w:tc>
@@ -10899,15 +10625,15 @@
           </w:tcPr>
           <w:p>
             <w:r>
-              <w:t>1. Caveolae are small invaginations of the plasma membrane.</w:t>
-              <w:br/>
-              <w:t>2. Caveolae are typically 50-100 nanometers in diameter.</w:t>
-              <w:br/>
-              <w:t>3. Caveolae are found in cells of animals, plants, and fungi.</w:t>
-              <w:br/>
-              <w:t>4. Caveolae are involved in cell signaling, nutrient uptake, and waste removal.</w:t>
-              <w:br/>
-              <w:t>5. Caveolae are particularly abundant in cells involved in the transport of molecules across the plasma membrane.</w:t>
+              <w:t>1. GPR151 is an orphan G protein-coupled receptor (GPCR).</w:t>
+              <w:br/>
+              <w:t>2. The receptor GPR151 was first identified in 2001.</w:t>
+              <w:br/>
+              <w:t>3. GPR151 mRNA transcripts have been detected in various regions of the central nervous system, including the cerebral cortex, hippocampus, hypothalamus, and cerebellum.</w:t>
+              <w:br/>
+              <w:t>4. GPR151 expression has been found to be altered in brain regions associated with drug addiction.</w:t>
+              <w:br/>
+              <w:t>5. Changes in GPR151 expression have been observed in the hypothalamus and brainstem during sleep deprivation.</w:t>
             </w:r>
           </w:p>
         </w:tc>
@@ -10985,7 +10711,7 @@
           </w:tcPr>
           <w:p>
             <w:r>
-              <w:t>180(43)</w:t>
+              <w:t>3285(43)</w:t>
             </w:r>
           </w:p>
         </w:tc>
@@ -11037,7 +10763,7 @@
           </w:tcPr>
           <w:p>
             <w:r>
-              <w:t>Which are the roles of chromatin compartments in the eukaryotic nucleus?</w:t>
+              <w:t>List the attenuated live viruses contained in the Fluzone intradermal quadrivalent vaccine.</w:t>
             </w:r>
           </w:p>
         </w:tc>
@@ -11091,23 +10817,15 @@
           </w:tcPr>
           <w:p>
             <w:r>
-              <w:t>Chromatin compartments are specialized regions of the nucleus that are characterized by distinct chromatin structures and gene expression profiles. In eukaryotic cells, chromatin compartments play important roles in regulating gene expression, DNA replication, and repair. Here are some of the key roles of chromatin compartments in the eukaryotic nucleus:</w:t>
-              <w:br/>
-              <w:t>1. Gene expression regulation: Chromatin compartments can regulate gene expression by controlling access to transcription factors and other regulatory proteins. For example, active genes are often located in more accessible chromatin compartments, allowing for easier access to transcription factors. Conversely, inactive genes are located in more compact or inaccessible chromatin compartments, making it more difficult for transcription factors to bind.</w:t>
-              <w:br/>
-              <w:t>2. DNA replication: Chromatin compartments can also influence DNA replication by affecting the availability of DNA replication machinery. For example, the replication origin of a chromatin compartment may be more accessible to replication machinery than other regions of the chromatin.</w:t>
-              <w:br/>
-              <w:t>3. DNA repair: Chromatin compartments can also affect DNA repair by influencing the accessibility of repair proteins to damaged DNA. For example, some chromatin compartments may be more accessible to repair proteins, allowing for more efficient repair of DNA damage.</w:t>
-              <w:br/>
-              <w:t>4. Cell fate determination: Chromatin compartments can also play a role in cell fate determination by regulating the expression of genes involved in cell fate decisions. For example, certain chromatin compartments may be associated with specific cell fates, such as stem cell maintenance or differentiation.</w:t>
-              <w:br/>
-              <w:t>5. Epigenetic regulation: Chromatin compartments can also influence epigenetic marks, such as histone modifications and DNA methylation, which in turn can affect gene expression and other cellular processes.</w:t>
-              <w:br/>
-              <w:t>6. Chromatin remodeling: Chromatin compartments can also influence chromatin remodeling complexes, which are responsible for altering the chromatin structure and accessibility to transcription factors.</w:t>
-              <w:br/>
-              <w:t>7. RNA processing: Chromatin compartments can also affect RNA processing by regulating the splicing and transport of RNA molecules.</w:t>
-              <w:br/>
-              <w:t>8. Cell cycle regulation: Chromatin compartments can also play a role in cell cycle regulation by influencing the expression of genes involved in the cell</w:t>
+              <w:t>The Fluzone intradermal quadrivalent vaccine contains attenuated live viruses for the following strains:</w:t>
+              <w:br/>
+              <w:t>1. A/California/7/2009 (H1N1)</w:t>
+              <w:br/>
+              <w:t>2. A/Hong Kong/2671/2019 (H3N2)</w:t>
+              <w:br/>
+              <w:t>3. B/Washington/02/2019 (B/Victoria lineage)</w:t>
+              <w:br/>
+              <w:t>4. B/Phuket/3073/2013 (B/Yamagata lineage)</w:t>
             </w:r>
           </w:p>
         </w:tc>
@@ -11159,15 +10877,15 @@
           </w:tcPr>
           <w:p>
             <w:r>
-              <w:t>1. Chromatin compartments are specialized regions of the eukaryotic nucleus with distinct chromatin structures and gene expression profiles.</w:t>
-              <w:br/>
-              <w:t>2. Chromatin compartments regulate gene expression by controlling access to transcription factors and other regulatory proteins.</w:t>
-              <w:br/>
-              <w:t>3. Chromatin compartments can influence DNA replication by affecting the availability of DNA replication machinery.</w:t>
-              <w:br/>
-              <w:t>4. Chromatin compartments can affect DNA repair by influencing the accessibility of repair proteins to damaged DNA.</w:t>
-              <w:br/>
-              <w:t>5. Chromatin compartments can play a role in cell fate determination by regulating the expression of genes involved in cell fate decisions.</w:t>
+              <w:t>1. The Fluzone intradermal quadrivalent vaccine includes an attenuated live virus for the A/California/7/2009 (H1N1) strain.</w:t>
+              <w:br/>
+              <w:t>2. This vaccine also includes an attenuated live virus for the A/Hong Kong/2671/2019 (H3N2) strain.</w:t>
+              <w:br/>
+              <w:t>3. An attenuated live virus for the B/Washington/02/2019 (B/Victoria lineage) strain is included in the Fluzone intradermal quadrivalent vaccine.</w:t>
+              <w:br/>
+              <w:t>4. The vaccine also contains an attenuated virus for the B/Phuket/3073/2013 (B/Yamagata lineage) strain.</w:t>
+              <w:br/>
+              <w:t>5. The Fluzone intradermal quadrivalent vaccine is used to protect against specific viral strains.</w:t>
             </w:r>
           </w:p>
         </w:tc>
@@ -11245,7 +10963,7 @@
           </w:tcPr>
           <w:p>
             <w:r>
-              <w:t>181(44)</w:t>
+              <w:t>3345(44)</w:t>
             </w:r>
           </w:p>
         </w:tc>
@@ -11297,7 +11015,7 @@
           </w:tcPr>
           <w:p>
             <w:r>
-              <w:t>Is the abnormal dosage of ultraconserved elements disfavored in cancer cells?</w:t>
+              <w:t>Which part of the TNFR2 gene is genetically associated with Systemic Lupus Erythematosus?</w:t>
             </w:r>
           </w:p>
         </w:tc>
@@ -11351,19 +11069,7 @@
           </w:tcPr>
           <w:p>
             <w:r>
-              <w:t>Yes, abnormal dosages of ultraconserved elements (UCEs) have been found to be disfavored in cancer cells. UCEs are a class of non-coding RNAs that are evolutionarily conserved across species and are known to play important roles in regulating gene expression, cell proliferation, and cell fate determination.</w:t>
-              <w:br/>
-              <w:t>Studies have shown that cancer cells often exhibit altered expression levels of UCEs compared to normal cells. For example, one study found that the expression levels of UCEs were significantly reduced in various types of cancer, including breast, lung, and colon cancer. Another study found that the expression of UCEs was associated with better prognosis in cancer patients.</w:t>
-              <w:br/>
-              <w:t>The disfavored dosage of UCEs in cancer cells may be due to various mechanisms, including:</w:t>
-              <w:br/>
-              <w:t>1. Epigenetic alterations: Cancer cells often exhibit altered epigenetic marks, such as DNA methylation and histone modifications, which can lead to the silencing of UCEs.</w:t>
-              <w:br/>
-              <w:t>2. Mutations in UCEs: Mutations in UCEs can lead to their inactivation or altered function, which can contribute to the development and progression of cancer.</w:t>
-              <w:br/>
-              <w:t>3. Deregulation of miRNAs: miRNAs are known to regulate the expression of UCEs, and deregulation of miRNAs in cancer cells can lead to the disfavored dosage of UCEs.</w:t>
-              <w:br/>
-              <w:t>Overall, the disfavored dosage of UCEs in cancer cells may contribute to the development and progression of cancer by disrupting normal cellular processes and leading to the deregulation of gene expression.</w:t>
+              <w:t>The TNFR2 gene, also known as tumor necrosis factor receptor superfamily member 1B (TNFRSF1B), has been shown to be associated with Systemic Lupus Erythematosus (SLE). Specifically, the single nucleotide polymorphism (SNP) rs1061622, which is located in the promoter region of the TNFR2 gene, has been identified as a potential genetic risk factor for SLE.</w:t>
             </w:r>
           </w:p>
         </w:tc>
@@ -11415,15 +11121,13 @@
           </w:tcPr>
           <w:p>
             <w:r>
-              <w:t>1. Abnormal dosages of ultraconserved elements (UCEs) have been found to be disfavored in cancer cells.</w:t>
-              <w:br/>
-              <w:t>2. UCEs are a class of non-coding RNAs that are evolutionarily conserved across species.</w:t>
-              <w:br/>
-              <w:t>3. UCEs play important roles in regulating gene expression, cell proliferation, and cell fate determination.</w:t>
-              <w:br/>
-              <w:t>4. Expression levels of UCEs are significantly reduced in various types of cancer, including breast, lung, and colon cancer.</w:t>
-              <w:br/>
-              <w:t>5. The expression of UCEs is associated with better prognosis in cancer patients.</w:t>
+              <w:t>1. The TNFR2 gene is also known as tumor necrosis factor receptor superfamily member 1B (TNFRSF1B).</w:t>
+              <w:br/>
+              <w:t>2. The single nucleotide polymorphism (SNP) rs1061622 is located in the promoter region of the TNFR2 gene.</w:t>
+              <w:br/>
+              <w:t>3. SNP rs1061622 has been identified as a potential genetic risk factor for Systemic Lupus Erythematosus (SLE).</w:t>
+              <w:br/>
+              <w:t>4. The TNFR2 gene has been shown to be genetically associated with Systemic Lupus Erythematosus.</w:t>
             </w:r>
           </w:p>
         </w:tc>
@@ -11501,7 +11205,7 @@
           </w:tcPr>
           <w:p>
             <w:r>
-              <w:t>183(45)</w:t>
+              <w:t>3353(45)</w:t>
             </w:r>
           </w:p>
         </w:tc>
@@ -11553,7 +11257,7 @@
           </w:tcPr>
           <w:p>
             <w:r>
-              <w:t>What are the biological roles proposed for proteins containing the SPRY domain?</w:t>
+              <w:t>Is there a vaccine for peanut allergy?</w:t>
             </w:r>
           </w:p>
         </w:tc>
@@ -11607,17 +11311,7 @@
           </w:tcPr>
           <w:p>
             <w:r>
-              <w:t>Proteins containing the SPRY domain have been implicated in a variety of biological processes, including:</w:t>
-              <w:br/>
-              <w:t>1. Cell signaling: The SPRY domain is involved in the regulation of signal transduction pathways, particularly those involving the small GTPases Cdc42 and Rho.</w:t>
-              <w:br/>
-              <w:t>2. Cytoskeleton organization: SPRY domain-containing proteins are involved in the regulation of cytoskeleton organization, particularly in the formation of filopodia and lamellipodia.</w:t>
-              <w:br/>
-              <w:t>3. Cell adhesion: SPRY domain-containing proteins are involved in cell adhesion and the regulation of cell-cell and cell-matrix interactions.</w:t>
-              <w:br/>
-              <w:t>4. Cancer: SPRY domain-containing proteins have been implicated in cancer, particularly in the regulation of cell migration and invasion.</w:t>
-              <w:br/>
-              <w:t>5. Neurodegeneration: SPRY domain-containing proteins are involved in the regulation of neurodegeneration, particularly in the context of Alzheimer's disease.</w:t>
+              <w:t>As of now, there is no approved vaccine available for peanut allergy. However, there have been ongoing research and clinical trials exploring the development of a peanut allergy vaccine. These vaccine candidates aim to desensitize individuals to peanut allergens by gradually exposing them to increasing doses of peanut proteins. It is important to note that these vaccines are still in the experimental stages, and further studies are required to evaluate their effectiveness and safety. If you or someone you know has a peanut allergy, it is crucial to consult with a healthcare professional for appropriate management strategies.</w:t>
             </w:r>
           </w:p>
         </w:tc>
@@ -11669,15 +11363,15 @@
           </w:tcPr>
           <w:p>
             <w:r>
-              <w:t>1. Proteins containing the SPRY domain are involved in the regulation of signal transduction pathways related to small GTPases Cdc42 and Rho.</w:t>
-              <w:br/>
-              <w:t>2. SPRY domain-containing proteins play a role in the regulation of cytoskeleton organization, specifically in filopodia and lamellipodia formation.</w:t>
-              <w:br/>
-              <w:t>3. SPRY domain-containing proteins are involved in cell adhesion and the regulation of cell-cell and cell-matrix interactions.</w:t>
-              <w:br/>
-              <w:t>4. SPRY domain-containing proteins have been implicated in cancer and are involved in the regulation of cell migration and invasion.</w:t>
-              <w:br/>
-              <w:t>5. SPRY domain-containing proteins are involved in the regulation of neurodegeneration, particularly in the context of Alzheimer's disease.</w:t>
+              <w:t>1. As of the given context time, there was no approved vaccine for a peanut allergy.</w:t>
+              <w:br/>
+              <w:t>2. There is ongoing research and clinical trials for a peanut allergy vaccine.</w:t>
+              <w:br/>
+              <w:t>3. The aim of these potential vaccines is to desensitize individuals to peanut allergens by gradually exposing them to increasing doses of peanut proteins.</w:t>
+              <w:br/>
+              <w:t>4. The mentioned peanut allergy vaccines were still in the experimental stages at the time of this context.</w:t>
+              <w:br/>
+              <w:t>5. It is crucial for people with a peanut allergy to consult a healthcare professional for management strategies.</w:t>
             </w:r>
           </w:p>
         </w:tc>
@@ -11755,7 +11449,7 @@
           </w:tcPr>
           <w:p>
             <w:r>
-              <w:t>184(46)</w:t>
+              <w:t>3365(46)</w:t>
             </w:r>
           </w:p>
         </w:tc>
@@ -11807,7 +11501,7 @@
           </w:tcPr>
           <w:p>
             <w:r>
-              <w:t>How could we infer functional associations from gene fusion events?</w:t>
+              <w:t>What is particular about the mouse Fxy gene's chromosomal position?</w:t>
             </w:r>
           </w:p>
         </w:tc>
@@ -11861,17 +11555,7 @@
           </w:tcPr>
           <w:p>
             <w:r>
-              <w:t>Gene fusion events, where two genes are joined together through a chromosomal abnormality, can provide valuable insights into the functional associations between genes. Here are some ways in which we could infer functional associations from gene fusion events:</w:t>
-              <w:br/>
-              <w:t>1. Conserved gene fusion: If a gene fusion event is conserved across different species, it suggests that the associated genes are functionally important. For example, the gene fusion event between the EGFR and TPM3 genes is conserved in both human and mouse, and is associated with a high frequency of resistance to EGFR-targeted therapies in non-small cell lung cancer.</w:t>
-              <w:br/>
-              <w:t>2. Co-expression analysis: By analyzing the co-expression patterns of genes involved in fusion events, we can identify functional associations between them. For example, genes involved in the TCF7L1-NTRK3 fusion event are co-expressed in lung adenocarcinoma, suggesting a functional link between these genes.</w:t>
-              <w:br/>
-              <w:t>3. Protein-protein interaction analysis: Fusion genes can alter the protein-protein interaction landscape, leading to the formation of new protein complexes or disruption of existing ones. By analyzing the protein-protein interaction networks of fusion genes, we can identify functional associations between them. For example, the fusion of the BRAF and KRAS genes in melanoma leads to the formation of a new protein complex that promotes tumor growth and progression.</w:t>
-              <w:br/>
-              <w:t>4. Genetic interaction analysis: Fusion genes can also disrupt the genetic interaction network, leading to the formation of new genetic interactions or disruption of existing ones. By analyzing the genetic interaction networks of fusion genes, we can identify functional associations between them. For example, the fusion of the BRCA1 and TP53 genes in breast cancer leads to the formation of a new genetic interaction that promotes DNA repair and tumor suppression.</w:t>
-              <w:br/>
-              <w:t>5. Comparative genomics: By comparing the genomic landscape of fusion genes to that of non-fusion genes, we can identify functional associations between them. For example, fusion genes are more likely to be located in gene-rich regions of the genome, suggesting that they play a functional role in regulating gene expression.</w:t>
+              <w:t>The mouse Fxy gene is located on the X chromosome. This chromosomal position is significant because it makes the Fxy gene subject to X chromosome inactivation in females. X chromosome inactivation is a process in female mammals where one of the two X chromosomes is randomly inactivated in each cell to achieve dosage compensation between males and females. As a result, only one copy of the Fxy gene is active in female cells, while both copies are active in male cells. This has implications for the expression of the Fxy gene and its associated functions.</w:t>
             </w:r>
           </w:p>
         </w:tc>
@@ -11923,15 +11607,15 @@
           </w:tcPr>
           <w:p>
             <w:r>
-              <w:t>1. Gene fusion events occur when two genes are joined together through a chromosomal abnormality.</w:t>
-              <w:br/>
-              <w:t>2. Conserved gene fusion events across different species suggest functional importance.</w:t>
-              <w:br/>
-              <w:t>3. Co-expression analysis can help identify functional associations between genes involved in fusion events.</w:t>
-              <w:br/>
-              <w:t>4. Protein-protein interaction analysis can help identify functional associations between fusion genes.</w:t>
-              <w:br/>
-              <w:t>5. Fusion genes are more likely to be located in gene-rich regions of the genome.</w:t>
+              <w:t>1. The mouse Fxy gene is located on the X chromosome.</w:t>
+              <w:br/>
+              <w:t>2. The chromosomal position of the Fxy gene makes it subject to X chromosome inactivation in females.</w:t>
+              <w:br/>
+              <w:t>3. X chromosome inactivation is a process in female mammals where one of the two X chromosomes is randomly inactivated in each cell.</w:t>
+              <w:br/>
+              <w:t>4. One copy of the Fxy gene is active in female cells due to X chromosome inactivation.</w:t>
+              <w:br/>
+              <w:t>5. Both copies of the Fxy gene are active in male cells.</w:t>
             </w:r>
           </w:p>
         </w:tc>
@@ -12009,7 +11693,7 @@
           </w:tcPr>
           <w:p>
             <w:r>
-              <w:t>187(47)</w:t>
+              <w:t>3397(47)</w:t>
             </w:r>
           </w:p>
         </w:tc>
@@ -12061,7 +11745,7 @@
           </w:tcPr>
           <w:p>
             <w:r>
-              <w:t>Are proteasome inhibitors good candidates for treatment of leukemia and solid tumors?</w:t>
+              <w:t>What is the basis of the methidiumpropyl-EDTA sequencing (MPE-seq) method?</w:t>
             </w:r>
           </w:p>
         </w:tc>
@@ -12115,17 +11799,15 @@
           </w:tcPr>
           <w:p>
             <w:r>
-              <w:t>Proteasome inhibitors are a class of drugs that target the proteasome, a complex protein structure that plays a central role in regulating protein degradation in cells. In recent years, proteasome inhibitors have been investigated as potential treatments for various types of cancer, including leukemia and solid tumors. Here are some reasons why proteasome inhibitors may be good candidates for cancer treatment:</w:t>
-              <w:br/>
-              <w:t>1. Cancer cells have a higher demand for protein synthesis and degradation: Cancer cells grow and divide rapidly, which means they have a higher demand for protein synthesis and degradation to support their rapid proliferation. Proteasome inhibitors can target this increased protein turnover in cancer cells, leading to cell cycle arrest and apoptosis (programmed cell death).</w:t>
-              <w:br/>
-              <w:t>2. Proteasome inhibitors can selectively target cancer cells: Unlike traditional chemotherapy drugs, which target rapidly dividing cells regardless of their malignancy, proteasome inhibitors can selectively target cancer cells based on their unique protein synthesis and degradation pathways. This means that proteasome inhibitors may be less toxic to healthy cells compared to traditional chemotherapy.</w:t>
-              <w:br/>
-              <w:t>3. Proteasome inhibitors can sensitize cancer cells to chemotherapy and radiation: Proteasome inhibitors can increase the sensitivity of cancer cells to chemotherapy and radiation by disrupting the normal cellular processes that protect against these treatments. This can lead to improved treatment outcomes for patients with leukemia and solid tumors.</w:t>
-              <w:br/>
-              <w:t>4. Proteasome inhibitors have been shown to be effective in clinical trials: Several proteasome inhibitors have been tested in clinical trials for the treatment of various types of cancer, including leukemia and solid tumors. While the results have been mixed, some studies have shown promising responses to treatment with proteasome inhibitors, including complete remissions in some patients.</w:t>
-              <w:br/>
-              <w:t>5. Proteasome inhibitors can be combined with other therapies to enhance their effectiveness: Proteasome inhibitors can be combined with other cancer therapies, such as chemotherapy, targeted therapy, or immunotherapy, to enhance their effectiveness. This approach can help to overcome resistance to treatment and improve treatment outcomes for patients with leukemia</w:t>
+              <w:t>The methidiumpropyl-EDTA sequencing (MPE-seq) method is based on the concept of sequencing DNA by incorporating reversible terminators. It employs a fluorescently labeled reversible terminator that blocks further DNA synthesis when incorporated into the growing DNA strand. In MPE-seq, the reversible terminator used is methidiumpropyl-EDTA (MPE), which is a reversible terminator with a fluorescent dye attached to it.</w:t>
+              <w:br/>
+              <w:t>The process starts with the template DNA being denatured into single strands. A DNA primer is then hybridized to the template strand, serving as the starting point for DNA synthesis. The sequencing reaction includes the DNA polymerase enzyme, dNTPs (deoxynucleotides), a fluorescently labeled MPE terminator, and divalent metal ions.</w:t>
+              <w:br/>
+              <w:t>During each sequencing cycle, a specific dNTP is added to the reaction mixture. If the complementary base is present in the template strand, the DNA polymerase will incorporate the dNTP and the fluorescently labeled MPE terminator. This incorporation halts further DNA synthesis.</w:t>
+              <w:br/>
+              <w:t>After each cycle, the reaction mixture is subjected to a laser excitation, causing the fluorescent dye attached to the MPE terminator to emit a signal. This signal is captured, and the fluorescent dye is removed, allowing the terminator to be cleaved off, enabling further DNA synthesis.</w:t>
+              <w:br/>
+              <w:t>By repeating this cycle for each base, the DNA sequence can be determined. The emitted fluorescent signals are detected and converted into nucleotide sequence information using specialized software and algorithms.</w:t>
             </w:r>
           </w:p>
         </w:tc>
@@ -12177,15 +11859,15 @@
           </w:tcPr>
           <w:p>
             <w:r>
-              <w:t>1. Proteasome inhibitors target the proteasome, a complex protein structure involved in regulating protein degradation in cells.</w:t>
-              <w:br/>
-              <w:t>2. Proteasome inhibitors have been investigated as potential treatments for leukemia and solid tumors.</w:t>
-              <w:br/>
-              <w:t>3. Cancer cells have a higher demand for protein synthesis and degradation, making them suitable targets for proteasome inhibitors.</w:t>
-              <w:br/>
-              <w:t>4. Proteasome inhibitors can selectively target cancer cells based on their unique protein synthesis and degradation pathways.</w:t>
-              <w:br/>
-              <w:t>5. Proteasome inhibitors can be combined with other cancer therapies to enhance their effectiveness.</w:t>
+              <w:t>1. The methidiumpropyl-EDTA sequencing (MPE-seq) method is based on the concept of sequencing DNA by incorporating reversible terminators.</w:t>
+              <w:br/>
+              <w:t>2. In MPE-seq, the reversible terminator used is methidiumpropyl-EDTA (MPE), which is a reversible terminator with a fluorescent dye attached to it.</w:t>
+              <w:br/>
+              <w:t>3. The process of MPE-seq starts with the template DNA being denatured into single strands where a DNA primer then hybridizes to the template strand.</w:t>
+              <w:br/>
+              <w:t>4. Each sequencing cycle in the MPE-seq method includes a DNA polymerase enzyme, dNTPs (deoxynucleotides), a fluorescently labeled MPE terminator, and divalent metal ions.</w:t>
+              <w:br/>
+              <w:t>5. A laser excitation is used in MPE-seq to cause the fluorescent dye attached to the MPE terminator to emit a signal, which is then converted into nucleotide sequence information using specialized software and algorithms.</w:t>
             </w:r>
           </w:p>
         </w:tc>
@@ -12263,7 +11945,7 @@
           </w:tcPr>
           <w:p>
             <w:r>
-              <w:t>188(48)</w:t>
+              <w:t>3400(48)</w:t>
             </w:r>
           </w:p>
         </w:tc>
@@ -12315,7 +11997,7 @@
           </w:tcPr>
           <w:p>
             <w:r>
-              <w:t>Is there any link between CTF4 and CTF18 during sister chromatid cohesion?</w:t>
+              <w:t>Which programming language has been used for implementing GWAR?</w:t>
             </w:r>
           </w:p>
         </w:tc>
@@ -12369,15 +12051,7 @@
           </w:tcPr>
           <w:p>
             <w:r>
-              <w:t>Sister chromatid cohesion is the process by which sister chromatids are held together during DNA replication and mitosis. This is crucial for maintaining the integrity of the genetic material and ensuring proper cell division. CTF4 (chromatin remodeling factor 4) and CTF18 (chromatin remodeling factor 18) are two proteins that play important roles in sister chromatid cohesion.</w:t>
-              <w:br/>
-              <w:t>CTF4 is a chromatin remodeling complex that is composed of several subunits, including Ctf4, Ctf18, and Ctf19. This complex is responsible for the removal of cohesin from sister chromatids during DNA replication, allowing for the separation of the sister chromatids during mitosis. CTF4 is also involved in the repair of DNA double-strand breaks, which can occur during DNA replication.</w:t>
-              <w:br/>
-              <w:t>CTF18 is another chromatin remodeling complex that is composed of several subunits, including Ctf18, Ctf19, and Ctf20. This complex is involved in the maintenance of sister chromatid cohesion, particularly during DNA replication. CTF18 is also involved in the regulation of chromatin structure and gene expression.</w:t>
-              <w:br/>
-              <w:t>While CTF4 and CTF18 have distinct functions in the process of sister chromatid cohesion, there is evidence to suggest that they interact and coordinate their actions to ensure proper chromatin dynamics during DNA replication and mitosis. For example, CTF4 and CTF18 have been shown to interact with each other in a manner that promotes the proper separation of sister chromatids during mitosis. Additionally, mutations in either CTF4 or CTF18 can lead to defects in sister chromatid cohesion, highlighting the importance of these proteins in maintaining genome stability.</w:t>
-              <w:br/>
-              <w:t>In summary, CTF4 and CTF18 are two proteins that play important roles in sister chromatid cohesion during DNA replication and mitosis. While they have distinct functions, there is evidence to suggest that they interact and coordinate their actions to ensure proper chromatin dynamics and genome stability.</w:t>
+              <w:t>The GWAR (Generalized Word Alignment Repository) tool was implemented using the Python programming language.</w:t>
             </w:r>
           </w:p>
         </w:tc>
@@ -12429,15 +12103,9 @@
           </w:tcPr>
           <w:p>
             <w:r>
-              <w:t>1. CTF4 and CTF18 are involved in sister chromatid cohesion during DNA replication and mitosis.</w:t>
-              <w:br/>
-              <w:t>2. CTF4 is a chromatin remodeling complex composed of Ctf4, Ctf18, and Ctf19 subunits.</w:t>
-              <w:br/>
-              <w:t>3. CTF4 is responsible for removing cohesin from sister chromatids during DNA replication.</w:t>
-              <w:br/>
-              <w:t>4. CTF18 is a chromatin remodeling complex composed of Ctf18, Ctf19, and Ctf20 subunits.</w:t>
-              <w:br/>
-              <w:t>5. CTF18 is involved in maintaining sister chromatid cohesion during DNA replication.</w:t>
+              <w:t>1. GWAR stands for Generalized Word Alignment Repository.</w:t>
+              <w:br/>
+              <w:t>2. The Python programming language was used to implement GWAR.</w:t>
             </w:r>
           </w:p>
         </w:tc>
@@ -12515,7 +12183,7 @@
           </w:tcPr>
           <w:p>
             <w:r>
-              <w:t>190(49)</w:t>
+              <w:t>3406(49)</w:t>
             </w:r>
           </w:p>
         </w:tc>
@@ -12567,7 +12235,7 @@
           </w:tcPr>
           <w:p>
             <w:r>
-              <w:t>What is the target of the drug Olaparib?</w:t>
+              <w:t>Does xaliproden improve prognosis of amyotrophic lateral sclerosis?</w:t>
             </w:r>
           </w:p>
         </w:tc>
@@ -12621,11 +12289,11 @@
           </w:tcPr>
           <w:p>
             <w:r>
-              <w:t>Olaparib is a drug used to treat certain types of cancer, including ovarian, breast, and lung cancers. It works by blocking the action of a protein called PARP, which is involved in DNA repair. By blocking PARP, olaparib causes cancer cells to die or to be unable to divide and grow, which can slow the growth of the tumor.</w:t>
-              <w:br/>
-              <w:t>Olaparib is specifically designed to target cancer cells that have a mutation in the BRCA1 or BRCA2 gene. These genes are involved in DNA repair, and mutations in these genes can make cancer cells more sensitive to chemotherapy and radiation therapy. By targeting cancer cells with these mutations, olaparib can be more effective at treating certain types of cancer.</w:t>
-              <w:br/>
-              <w:t>Overall, the target of the drug olaparib is to selectively kill or inhibit the growth of cancer cells that have a specific genetic mutation, while sparing healthy cells. This approach can help to improve the effectiveness of cancer treatment and reduce the risk of side effects.</w:t>
+              <w:t>There is limited research and conflicting evidence regarding the effectiveness of xaliproden in improving the prognosis of amyotrophic lateral sclerosis (ALS). Xaliproden is a neuroprotective drug that has been studied as a potential treatment for ALS, but the results have been mixed.</w:t>
+              <w:br/>
+              <w:t>Some clinical trials have reported potential benefits of xaliproden, such as slowing the progression of disease and increasing survival rates. However, other studies have not found significant improvements in disease progression or survival.</w:t>
+              <w:br/>
+              <w:t>Overall, the current scientific evidence does not provide strong support for the use of xaliproden as a standard treatment for ALS. In most countries, xaliproden has not been approved for the treatment of ALS due to the lack of consistent evidence supporting its efficacy. It is important for individuals with ALS to consult with their healthcare providers for the most up-to-date and appropriate treatment options.</w:t>
             </w:r>
           </w:p>
         </w:tc>
@@ -12677,15 +12345,15 @@
           </w:tcPr>
           <w:p>
             <w:r>
-              <w:t>1. Olaparib is a drug used to treat ovarian, breast, and lung cancers.</w:t>
-              <w:br/>
-              <w:t>2. Olaparib blocks the action of a protein called PARP, which is involved in DNA repair.</w:t>
-              <w:br/>
-              <w:t>3. Olaparib specifically targets cancer cells with a mutation in the BRCA1 or BRCA2 gene.</w:t>
-              <w:br/>
-              <w:t>4. Mutations in the BRCA1 or BRCA2 genes can make cancer cells more sensitive to chemotherapy and radiation therapy.</w:t>
-              <w:br/>
-              <w:t>5. By targeting cancer cells with these mutations, olaparib can be more effective at treating certain types of cancer.</w:t>
+              <w:t>1. Xaliproden is a neuroprotective drug that has been studied as a potential treatment for Amyotrophic Lateral Sclerosis (ALS).</w:t>
+              <w:br/>
+              <w:t>2. Some clinical trials have reported that xaliproden may slow the progression of ALS and increase survival rates.</w:t>
+              <w:br/>
+              <w:t>3. Other studies have reportedly not found significant improvements in disease progression or survival with the use of xaliproden.</w:t>
+              <w:br/>
+              <w:t>4. Currently, scientific evidence does not firmly support the use of xaliproden as a standard treatment for ALS.</w:t>
+              <w:br/>
+              <w:t>5. In most countries, xaliproden has not been approved for the treatment of ALS due to inconsistent evidence supporting its efficacy.</w:t>
             </w:r>
           </w:p>
         </w:tc>
